--- a/SOFTWARE DEVELOPMENT REPORT 002.docx
+++ b/SOFTWARE DEVELOPMENT REPORT 002.docx
@@ -10,8 +10,181 @@
           <w:rFonts w:ascii="Arial" w:hAnsi="Arial" w:cs="Arial"/>
           <w:b/>
           <w:bCs/>
+          <w:sz w:val="24"/>
+          <w:szCs w:val="24"/>
+        </w:rPr>
+      </w:pPr>
+      <w:r>
+        <w:rPr>
+          <w:rFonts w:ascii="Arial" w:hAnsi="Arial" w:cs="Arial"/>
+          <w:b/>
+          <w:bCs/>
+          <w:sz w:val="24"/>
+          <w:szCs w:val="24"/>
+        </w:rPr>
+        <w:t>SOFTWARE DEVELOPMENT REPORT</w:t>
+      </w:r>
+    </w:p>
+    <w:p>
+      <w:pPr>
+        <w:spacing w:after="0" w:line="276" w:lineRule="auto"/>
+        <w:rPr>
+          <w:rFonts w:ascii="Arial" w:hAnsi="Arial" w:cs="Arial"/>
+          <w:b/>
+          <w:bCs/>
+        </w:rPr>
+      </w:pPr>
+      <w:r>
+        <w:rPr>
+          <w:rFonts w:ascii="Arial" w:hAnsi="Arial" w:cs="Arial"/>
+          <w:b/>
+          <w:bCs/>
+        </w:rPr>
+        <w:t>1. INTRODUCTION</w:t>
+      </w:r>
+    </w:p>
+    <w:p>
+      <w:pPr>
+        <w:spacing w:after="0" w:line="276" w:lineRule="auto"/>
+        <w:rPr>
+          <w:rFonts w:ascii="Arial" w:hAnsi="Arial" w:cs="Arial"/>
+          <w:sz w:val="20"/>
+          <w:szCs w:val="20"/>
+        </w:rPr>
+      </w:pPr>
+    </w:p>
+    <w:p>
+      <w:pPr>
+        <w:spacing w:after="0" w:line="276" w:lineRule="auto"/>
+        <w:jc w:val="both"/>
+        <w:rPr>
+          <w:rFonts w:ascii="Arial" w:hAnsi="Arial" w:cs="Arial"/>
+          <w:b/>
+          <w:bCs/>
+        </w:rPr>
+      </w:pPr>
+      <w:r>
+        <w:rPr>
+          <w:rFonts w:ascii="Arial" w:hAnsi="Arial" w:cs="Arial"/>
+          <w:b/>
+          <w:bCs/>
+        </w:rPr>
+        <w:t>1.1 Purpose</w:t>
+      </w:r>
+    </w:p>
+    <w:p>
+      <w:pPr>
+        <w:spacing w:after="0" w:line="276" w:lineRule="auto"/>
+        <w:jc w:val="both"/>
+        <w:rPr>
+          <w:rFonts w:ascii="Arial" w:hAnsi="Arial" w:cs="Arial"/>
+          <w:sz w:val="20"/>
+          <w:szCs w:val="20"/>
+        </w:rPr>
+      </w:pPr>
+    </w:p>
+    <w:p>
+      <w:pPr>
+        <w:spacing w:after="0" w:line="276" w:lineRule="auto"/>
+        <w:ind w:firstLine="720"/>
+        <w:jc w:val="both"/>
+        <w:rPr>
+          <w:rFonts w:ascii="Arial" w:hAnsi="Arial" w:cs="Arial"/>
+          <w:sz w:val="20"/>
+          <w:szCs w:val="20"/>
+        </w:rPr>
+      </w:pPr>
+      <w:r>
+        <w:rPr>
+          <w:rFonts w:ascii="Arial" w:hAnsi="Arial" w:cs="Arial"/>
+          <w:sz w:val="20"/>
+          <w:szCs w:val="20"/>
+        </w:rPr>
+        <w:t>This document outlines the requirements for the card game implementation, including user stories, use case models, and the rationale behind these choices. The objective is to develop a fully functional multiplayer card game where players can draw, discard, and win based on specific game rules.</w:t>
+      </w:r>
+    </w:p>
+    <w:p>
+      <w:pPr>
+        <w:spacing w:after="0" w:line="276" w:lineRule="auto"/>
+        <w:rPr>
+          <w:rFonts w:ascii="Arial" w:hAnsi="Arial" w:cs="Arial"/>
+          <w:sz w:val="20"/>
+          <w:szCs w:val="20"/>
+        </w:rPr>
+      </w:pPr>
+    </w:p>
+    <w:p>
+      <w:pPr>
+        <w:spacing w:after="0" w:line="276" w:lineRule="auto"/>
+        <w:jc w:val="both"/>
+        <w:rPr>
+          <w:rFonts w:ascii="Arial" w:hAnsi="Arial" w:cs="Arial"/>
+          <w:b/>
+          <w:bCs/>
+        </w:rPr>
+      </w:pPr>
+      <w:r>
+        <w:rPr>
+          <w:rFonts w:ascii="Arial" w:hAnsi="Arial" w:cs="Arial"/>
+          <w:b/>
+          <w:bCs/>
+        </w:rPr>
+        <w:t>1.2 Scope</w:t>
+      </w:r>
+    </w:p>
+    <w:p>
+      <w:pPr>
+        <w:spacing w:after="0" w:line="276" w:lineRule="auto"/>
+        <w:jc w:val="both"/>
+        <w:rPr>
+          <w:rFonts w:ascii="Arial" w:hAnsi="Arial" w:cs="Arial"/>
+          <w:sz w:val="20"/>
+          <w:szCs w:val="20"/>
+        </w:rPr>
+      </w:pPr>
+    </w:p>
+    <w:p>
+      <w:pPr>
+        <w:spacing w:after="0" w:line="276" w:lineRule="auto"/>
+        <w:ind w:firstLine="720"/>
+        <w:jc w:val="both"/>
+        <w:rPr>
+          <w:rFonts w:ascii="Arial" w:hAnsi="Arial" w:cs="Arial"/>
+          <w:sz w:val="20"/>
+          <w:szCs w:val="20"/>
+        </w:rPr>
+      </w:pPr>
+      <w:r>
+        <w:rPr>
+          <w:rFonts w:ascii="Arial" w:hAnsi="Arial" w:cs="Arial"/>
+          <w:sz w:val="20"/>
+          <w:szCs w:val="20"/>
+        </w:rPr>
+        <w:t>The card game consists of multiple players interacting with individual decks, drawing and discarding cards in a turn-based system. The game should be implemented with proper object-oriented design and should include multi-threading for concurrent player actions. The system must provide clear game logs and ensure smooth gameplay until a winner is declared.</w:t>
+      </w:r>
+    </w:p>
+    <w:p>
+      <w:pPr>
+        <w:spacing w:after="0" w:line="276" w:lineRule="auto"/>
+        <w:jc w:val="center"/>
+        <w:rPr>
+          <w:rFonts w:ascii="Arial" w:hAnsi="Arial" w:cs="Arial"/>
+          <w:b/>
+          <w:bCs/>
+        </w:rPr>
+      </w:pPr>
+    </w:p>
+    <w:p>
+      <w:pPr>
+        <w:spacing w:line="276" w:lineRule="auto"/>
+        <w:jc w:val="both"/>
+        <w:rPr>
+          <w:rFonts w:ascii="Arial" w:hAnsi="Arial" w:cs="Arial"/>
+          <w:b/>
+          <w:bCs/>
           <w:sz w:val="28"/>
           <w:szCs w:val="28"/>
+          <w:u w:val="single"/>
         </w:rPr>
       </w:pPr>
       <w:r>
@@ -21,179 +194,38 @@
           <w:bCs/>
           <w:sz w:val="28"/>
           <w:szCs w:val="28"/>
-        </w:rPr>
-        <w:t>SOFTWARE DEVELOPMENT REPORT</w:t>
-      </w:r>
-    </w:p>
-    <w:p>
-      <w:pPr>
-        <w:spacing w:after="0" w:line="276" w:lineRule="auto"/>
-        <w:rPr>
-          <w:rFonts w:ascii="Arial" w:hAnsi="Arial" w:cs="Arial"/>
-          <w:b/>
-          <w:bCs/>
-          <w:sz w:val="24"/>
-          <w:szCs w:val="24"/>
-        </w:rPr>
-      </w:pPr>
-      <w:r>
-        <w:rPr>
-          <w:rFonts w:ascii="Arial" w:hAnsi="Arial" w:cs="Arial"/>
-          <w:b/>
-          <w:bCs/>
-          <w:sz w:val="24"/>
-          <w:szCs w:val="24"/>
-        </w:rPr>
-        <w:t>1. INTRODUCTION</w:t>
-      </w:r>
-    </w:p>
-    <w:p>
-      <w:pPr>
-        <w:spacing w:after="0" w:line="276" w:lineRule="auto"/>
-        <w:rPr>
-          <w:rFonts w:ascii="Arial" w:hAnsi="Arial" w:cs="Arial"/>
-        </w:rPr>
-      </w:pPr>
-    </w:p>
-    <w:p>
-      <w:pPr>
-        <w:spacing w:after="0" w:line="276" w:lineRule="auto"/>
-        <w:jc w:val="both"/>
-        <w:rPr>
-          <w:rFonts w:ascii="Arial" w:hAnsi="Arial" w:cs="Arial"/>
-          <w:b/>
-          <w:bCs/>
-          <w:sz w:val="24"/>
-          <w:szCs w:val="24"/>
-        </w:rPr>
-      </w:pPr>
-      <w:r>
-        <w:rPr>
-          <w:rFonts w:ascii="Arial" w:hAnsi="Arial" w:cs="Arial"/>
-          <w:b/>
-          <w:bCs/>
-          <w:sz w:val="24"/>
-          <w:szCs w:val="24"/>
-        </w:rPr>
-        <w:t>1.1 Purpose</w:t>
-      </w:r>
-    </w:p>
-    <w:p>
-      <w:pPr>
-        <w:spacing w:after="0" w:line="276" w:lineRule="auto"/>
-        <w:jc w:val="both"/>
-        <w:rPr>
-          <w:rFonts w:ascii="Arial" w:hAnsi="Arial" w:cs="Arial"/>
-        </w:rPr>
-      </w:pPr>
-    </w:p>
-    <w:p>
-      <w:pPr>
-        <w:spacing w:after="0" w:line="276" w:lineRule="auto"/>
-        <w:ind w:firstLine="720"/>
-        <w:jc w:val="both"/>
-        <w:rPr>
-          <w:rFonts w:ascii="Arial" w:hAnsi="Arial" w:cs="Arial"/>
-        </w:rPr>
-      </w:pPr>
-      <w:r>
-        <w:rPr>
-          <w:rFonts w:ascii="Arial" w:hAnsi="Arial" w:cs="Arial"/>
-        </w:rPr>
-        <w:t>This document outlines the requirements for the card game implementation, including user stories, use case models, and the rationale behind these choices. The objective is to develop a fully functional multiplayer card game where players can draw, discard, and win based on specific game rules.</w:t>
-      </w:r>
-    </w:p>
-    <w:p>
-      <w:pPr>
-        <w:spacing w:after="0" w:line="276" w:lineRule="auto"/>
-        <w:rPr>
-          <w:rFonts w:ascii="Arial" w:hAnsi="Arial" w:cs="Arial"/>
-        </w:rPr>
-      </w:pPr>
-    </w:p>
-    <w:p>
-      <w:pPr>
-        <w:spacing w:after="0" w:line="276" w:lineRule="auto"/>
-        <w:jc w:val="both"/>
-        <w:rPr>
-          <w:rFonts w:ascii="Arial" w:hAnsi="Arial" w:cs="Arial"/>
-          <w:b/>
-          <w:bCs/>
-          <w:sz w:val="24"/>
-          <w:szCs w:val="24"/>
-        </w:rPr>
-      </w:pPr>
-      <w:r>
-        <w:rPr>
-          <w:rFonts w:ascii="Arial" w:hAnsi="Arial" w:cs="Arial"/>
-          <w:b/>
-          <w:bCs/>
-          <w:sz w:val="24"/>
-          <w:szCs w:val="24"/>
-        </w:rPr>
-        <w:t>1.2 Scope</w:t>
-      </w:r>
-    </w:p>
-    <w:p>
-      <w:pPr>
-        <w:spacing w:after="0" w:line="276" w:lineRule="auto"/>
-        <w:jc w:val="both"/>
-        <w:rPr>
-          <w:rFonts w:ascii="Arial" w:hAnsi="Arial" w:cs="Arial"/>
-        </w:rPr>
-      </w:pPr>
-    </w:p>
-    <w:p>
-      <w:pPr>
-        <w:spacing w:after="0" w:line="276" w:lineRule="auto"/>
-        <w:ind w:firstLine="720"/>
-        <w:jc w:val="both"/>
-        <w:rPr>
-          <w:rFonts w:ascii="Arial" w:hAnsi="Arial" w:cs="Arial"/>
-        </w:rPr>
-      </w:pPr>
-      <w:r>
-        <w:rPr>
-          <w:rFonts w:ascii="Arial" w:hAnsi="Arial" w:cs="Arial"/>
-        </w:rPr>
-        <w:t>The card game consists of multiple players interacting with individual decks, drawing and discarding cards in a turn-based system. The game should be implemented with proper object-oriented design and should include multi-threading for concurrent player actions. The system must provide clear game logs and ensure smooth gameplay until a winner is declared.</w:t>
-      </w:r>
-    </w:p>
-    <w:p>
-      <w:pPr>
-        <w:spacing w:after="0" w:line="276" w:lineRule="auto"/>
-        <w:jc w:val="center"/>
-        <w:rPr>
-          <w:rFonts w:ascii="Arial" w:hAnsi="Arial" w:cs="Arial"/>
-          <w:b/>
-          <w:bCs/>
-          <w:sz w:val="24"/>
-          <w:szCs w:val="24"/>
-        </w:rPr>
-      </w:pPr>
-    </w:p>
-    <w:p>
-      <w:pPr>
-        <w:spacing w:line="276" w:lineRule="auto"/>
-        <w:jc w:val="both"/>
-        <w:rPr>
-          <w:rFonts w:ascii="Arial" w:hAnsi="Arial" w:cs="Arial"/>
-          <w:b/>
-          <w:bCs/>
-          <w:sz w:val="32"/>
-          <w:szCs w:val="32"/>
           <w:u w:val="single"/>
         </w:rPr>
-      </w:pPr>
-      <w:r>
-        <w:rPr>
-          <w:rFonts w:ascii="Arial" w:hAnsi="Arial" w:cs="Arial"/>
-          <w:b/>
-          <w:bCs/>
-          <w:sz w:val="32"/>
-          <w:szCs w:val="32"/>
+        <w:t>2</w:t>
+      </w:r>
+      <w:r>
+        <w:rPr>
+          <w:rFonts w:ascii="Arial" w:hAnsi="Arial" w:cs="Arial"/>
+          <w:b/>
+          <w:bCs/>
+          <w:sz w:val="28"/>
+          <w:szCs w:val="28"/>
           <w:u w:val="single"/>
         </w:rPr>
+        <w:t>. REQUIREMENTS AND USE CASE MODEL</w:t>
+      </w:r>
+    </w:p>
+    <w:p>
+      <w:pPr>
+        <w:spacing w:line="276" w:lineRule="auto"/>
+        <w:jc w:val="both"/>
+        <w:rPr>
+          <w:rFonts w:ascii="Arial" w:hAnsi="Arial" w:cs="Arial"/>
+          <w:b/>
+          <w:bCs/>
+        </w:rPr>
+      </w:pPr>
+      <w:r>
+        <w:rPr>
+          <w:rFonts w:ascii="Arial" w:hAnsi="Arial" w:cs="Arial"/>
+          <w:b/>
+          <w:bCs/>
+        </w:rPr>
         <w:t>2</w:t>
       </w:r>
       <w:r>
@@ -201,42 +233,6 @@
           <w:rFonts w:ascii="Arial" w:hAnsi="Arial" w:cs="Arial"/>
           <w:b/>
           <w:bCs/>
-          <w:sz w:val="32"/>
-          <w:szCs w:val="32"/>
-          <w:u w:val="single"/>
-        </w:rPr>
-        <w:t>. REQUIREMENTS AND USE CASE MODEL</w:t>
-      </w:r>
-    </w:p>
-    <w:p>
-      <w:pPr>
-        <w:spacing w:line="276" w:lineRule="auto"/>
-        <w:jc w:val="both"/>
-        <w:rPr>
-          <w:rFonts w:ascii="Arial" w:hAnsi="Arial" w:cs="Arial"/>
-          <w:b/>
-          <w:bCs/>
-          <w:sz w:val="24"/>
-          <w:szCs w:val="24"/>
-        </w:rPr>
-      </w:pPr>
-      <w:r>
-        <w:rPr>
-          <w:rFonts w:ascii="Arial" w:hAnsi="Arial" w:cs="Arial"/>
-          <w:b/>
-          <w:bCs/>
-          <w:sz w:val="24"/>
-          <w:szCs w:val="24"/>
-        </w:rPr>
-        <w:t>2</w:t>
-      </w:r>
-      <w:r>
-        <w:rPr>
-          <w:rFonts w:ascii="Arial" w:hAnsi="Arial" w:cs="Arial"/>
-          <w:b/>
-          <w:bCs/>
-          <w:sz w:val="24"/>
-          <w:szCs w:val="24"/>
         </w:rPr>
         <w:t>.1 User Stories</w:t>
       </w:r>
@@ -245,8 +241,6 @@
           <w:rFonts w:ascii="Arial" w:hAnsi="Arial" w:cs="Arial"/>
           <w:b/>
           <w:bCs/>
-          <w:sz w:val="24"/>
-          <w:szCs w:val="24"/>
         </w:rPr>
         <w:t xml:space="preserve"> – assuming the game may add an interactive human player in the future.</w:t>
       </w:r>
@@ -262,11 +256,15 @@
         <w:jc w:val="both"/>
         <w:rPr>
           <w:rFonts w:ascii="Arial" w:hAnsi="Arial" w:cs="Arial"/>
-        </w:rPr>
-      </w:pPr>
-      <w:r>
-        <w:rPr>
-          <w:rFonts w:ascii="Arial" w:hAnsi="Arial" w:cs="Arial"/>
+          <w:sz w:val="20"/>
+          <w:szCs w:val="20"/>
+        </w:rPr>
+      </w:pPr>
+      <w:r>
+        <w:rPr>
+          <w:rFonts w:ascii="Arial" w:hAnsi="Arial" w:cs="Arial"/>
+          <w:sz w:val="20"/>
+          <w:szCs w:val="20"/>
         </w:rPr>
         <w:t>As a player, I want to draw a card from the deck so that I can build my hand.</w:t>
       </w:r>
@@ -282,11 +280,15 @@
         <w:jc w:val="both"/>
         <w:rPr>
           <w:rFonts w:ascii="Arial" w:hAnsi="Arial" w:cs="Arial"/>
-        </w:rPr>
-      </w:pPr>
-      <w:r>
-        <w:rPr>
-          <w:rFonts w:ascii="Arial" w:hAnsi="Arial" w:cs="Arial"/>
+          <w:sz w:val="20"/>
+          <w:szCs w:val="20"/>
+        </w:rPr>
+      </w:pPr>
+      <w:r>
+        <w:rPr>
+          <w:rFonts w:ascii="Arial" w:hAnsi="Arial" w:cs="Arial"/>
+          <w:sz w:val="20"/>
+          <w:szCs w:val="20"/>
         </w:rPr>
         <w:t>As a player, I want to discard a card to the right deck so that I can manage my hand effectively.</w:t>
       </w:r>
@@ -302,11 +304,15 @@
         <w:jc w:val="both"/>
         <w:rPr>
           <w:rFonts w:ascii="Arial" w:hAnsi="Arial" w:cs="Arial"/>
-        </w:rPr>
-      </w:pPr>
-      <w:r>
-        <w:rPr>
-          <w:rFonts w:ascii="Arial" w:hAnsi="Arial" w:cs="Arial"/>
+          <w:sz w:val="20"/>
+          <w:szCs w:val="20"/>
+        </w:rPr>
+      </w:pPr>
+      <w:r>
+        <w:rPr>
+          <w:rFonts w:ascii="Arial" w:hAnsi="Arial" w:cs="Arial"/>
+          <w:sz w:val="20"/>
+          <w:szCs w:val="20"/>
         </w:rPr>
         <w:t>As a player, I want to win the game if I collect four identical cards so that I can achieve victory.</w:t>
       </w:r>
@@ -322,11 +328,15 @@
         <w:jc w:val="both"/>
         <w:rPr>
           <w:rFonts w:ascii="Arial" w:hAnsi="Arial" w:cs="Arial"/>
-        </w:rPr>
-      </w:pPr>
-      <w:r>
-        <w:rPr>
-          <w:rFonts w:ascii="Arial" w:hAnsi="Arial" w:cs="Arial"/>
+          <w:sz w:val="20"/>
+          <w:szCs w:val="20"/>
+        </w:rPr>
+      </w:pPr>
+      <w:r>
+        <w:rPr>
+          <w:rFonts w:ascii="Arial" w:hAnsi="Arial" w:cs="Arial"/>
+          <w:sz w:val="20"/>
+          <w:szCs w:val="20"/>
         </w:rPr>
         <w:t>As a game administrator, I want to initialize players and decks correctly so that the game starts with valid configurations.</w:t>
       </w:r>
@@ -342,11 +352,15 @@
         <w:jc w:val="both"/>
         <w:rPr>
           <w:rFonts w:ascii="Arial" w:hAnsi="Arial" w:cs="Arial"/>
-        </w:rPr>
-      </w:pPr>
-      <w:r>
-        <w:rPr>
-          <w:rFonts w:ascii="Arial" w:hAnsi="Arial" w:cs="Arial"/>
+          <w:sz w:val="20"/>
+          <w:szCs w:val="20"/>
+        </w:rPr>
+      </w:pPr>
+      <w:r>
+        <w:rPr>
+          <w:rFonts w:ascii="Arial" w:hAnsi="Arial" w:cs="Arial"/>
+          <w:sz w:val="20"/>
+          <w:szCs w:val="20"/>
         </w:rPr>
         <w:t>As a player, I want to receive notifications when another player wins so that I can exit the game appropriately.</w:t>
       </w:r>
@@ -358,57 +372,38 @@
         <w:ind w:firstLine="360"/>
         <w:rPr>
           <w:rFonts w:ascii="Arial" w:hAnsi="Arial" w:cs="Arial"/>
-        </w:rPr>
-      </w:pPr>
-      <w:r>
-        <w:rPr>
-          <w:rFonts w:ascii="Arial" w:hAnsi="Arial" w:cs="Arial"/>
+          <w:sz w:val="22"/>
+          <w:szCs w:val="22"/>
+        </w:rPr>
+      </w:pPr>
+      <w:r>
+        <w:rPr>
+          <w:rFonts w:ascii="Arial" w:hAnsi="Arial" w:cs="Arial"/>
+          <w:sz w:val="22"/>
+          <w:szCs w:val="22"/>
         </w:rPr>
         <w:t>These user stories ensure a structured and fair gameplay experience while covering essential game mechanics.</w:t>
       </w:r>
     </w:p>
     <w:p>
       <w:pPr>
-        <w:rPr>
-          <w:rFonts w:ascii="Arial" w:hAnsi="Arial" w:cs="Arial"/>
-          <w:b/>
-          <w:bCs/>
-          <w:sz w:val="24"/>
-          <w:szCs w:val="24"/>
-        </w:rPr>
-      </w:pPr>
-      <w:r>
-        <w:rPr>
-          <w:rFonts w:ascii="Arial" w:hAnsi="Arial" w:cs="Arial"/>
-          <w:b/>
-          <w:bCs/>
-          <w:sz w:val="24"/>
-          <w:szCs w:val="24"/>
-        </w:rPr>
-        <w:br w:type="page"/>
-      </w:r>
-    </w:p>
-    <w:p>
-      <w:pPr>
-        <w:spacing w:line="276" w:lineRule="auto"/>
-        <w:jc w:val="both"/>
-        <w:rPr>
-          <w:rFonts w:ascii="Arial" w:hAnsi="Arial" w:cs="Arial"/>
-          <w:b/>
-          <w:bCs/>
-          <w:sz w:val="24"/>
-          <w:szCs w:val="24"/>
-        </w:rPr>
-      </w:pPr>
-      <w:r>
-        <w:rPr>
-          <w:rFonts w:ascii="Arial" w:hAnsi="Arial" w:cs="Arial"/>
-          <w:b/>
-          <w:bCs/>
-          <w:sz w:val="24"/>
-          <w:szCs w:val="24"/>
-        </w:rPr>
-        <w:lastRenderedPageBreak/>
+        <w:pStyle w:val="NormalWeb"/>
+        <w:spacing w:line="276" w:lineRule="auto"/>
+        <w:ind w:firstLine="360"/>
+        <w:rPr>
+          <w:rFonts w:ascii="Arial" w:hAnsi="Arial" w:cs="Arial"/>
+          <w:sz w:val="22"/>
+          <w:szCs w:val="22"/>
+        </w:rPr>
+      </w:pPr>
+      <w:r>
+        <w:rPr>
+          <w:rFonts w:ascii="Arial" w:hAnsi="Arial" w:cs="Arial"/>
+          <w:b/>
+          <w:bCs/>
+          <w:sz w:val="22"/>
+          <w:szCs w:val="22"/>
+        </w:rPr>
         <w:t>3. USE CASE MODEL</w:t>
       </w:r>
     </w:p>
@@ -420,73 +415,37 @@
           <w:rFonts w:ascii="Arial" w:hAnsi="Arial" w:cs="Arial"/>
           <w:b/>
           <w:bCs/>
-          <w:sz w:val="24"/>
-          <w:szCs w:val="24"/>
-        </w:rPr>
-      </w:pPr>
-    </w:p>
-    <w:p>
-      <w:pPr>
-        <w:spacing w:line="276" w:lineRule="auto"/>
-        <w:jc w:val="both"/>
-        <w:rPr>
-          <w:rFonts w:ascii="Arial" w:hAnsi="Arial" w:cs="Arial"/>
-          <w:b/>
-          <w:bCs/>
-          <w:sz w:val="24"/>
-          <w:szCs w:val="24"/>
-        </w:rPr>
-      </w:pPr>
-      <w:r>
-        <w:rPr>
-          <w:rFonts w:ascii="Arial" w:hAnsi="Arial" w:cs="Arial"/>
-          <w:b/>
-          <w:bCs/>
-          <w:sz w:val="24"/>
-          <w:szCs w:val="24"/>
-        </w:rPr>
-        <w:t xml:space="preserve">3.1 </w:t>
-      </w:r>
-      <w:r>
-        <w:rPr>
-          <w:rFonts w:ascii="Arial" w:hAnsi="Arial" w:cs="Arial"/>
-          <w:b/>
-          <w:bCs/>
-          <w:sz w:val="24"/>
-          <w:szCs w:val="24"/>
-        </w:rPr>
-        <w:t>Actors</w:t>
-      </w:r>
-    </w:p>
-    <w:p>
-      <w:pPr>
-        <w:pStyle w:val="ListParagraph"/>
-        <w:numPr>
-          <w:ilvl w:val="0"/>
-          <w:numId w:val="2"/>
-        </w:numPr>
-        <w:spacing w:line="276" w:lineRule="auto"/>
-        <w:jc w:val="both"/>
-        <w:rPr>
-          <w:rFonts w:ascii="Arial" w:hAnsi="Arial" w:cs="Arial"/>
+        </w:rPr>
+      </w:pPr>
+    </w:p>
+    <w:p>
+      <w:pPr>
+        <w:spacing w:line="276" w:lineRule="auto"/>
+        <w:jc w:val="both"/>
+        <w:rPr>
+          <w:rFonts w:ascii="Arial" w:hAnsi="Arial" w:cs="Arial"/>
+          <w:b/>
+          <w:bCs/>
         </w:rPr>
       </w:pPr>
       <w:r>
         <w:rPr>
           <w:rFonts w:ascii="Arial" w:hAnsi="Arial" w:cs="Arial"/>
           <w:noProof/>
+          <w:sz w:val="20"/>
+          <w:szCs w:val="20"/>
         </w:rPr>
         <w:drawing>
-          <wp:anchor distT="0" distB="0" distL="114300" distR="114300" simplePos="0" relativeHeight="251658240" behindDoc="0" locked="0" layoutInCell="1" allowOverlap="1" wp14:anchorId="140C4CBC" wp14:editId="0DE87A84">
+          <wp:anchor distT="0" distB="0" distL="114300" distR="114300" simplePos="0" relativeHeight="251658240" behindDoc="0" locked="0" layoutInCell="1" allowOverlap="1" wp14:anchorId="140C4CBC" wp14:editId="3D80B397">
             <wp:simplePos x="0" y="0"/>
-            <wp:positionH relativeFrom="column">
-              <wp:posOffset>3451860</wp:posOffset>
+            <wp:positionH relativeFrom="page">
+              <wp:posOffset>5234940</wp:posOffset>
             </wp:positionH>
             <wp:positionV relativeFrom="paragraph">
-              <wp:posOffset>0</wp:posOffset>
+              <wp:posOffset>142240</wp:posOffset>
             </wp:positionV>
-            <wp:extent cx="3257550" cy="2415540"/>
-            <wp:effectExtent l="0" t="0" r="0" b="3810"/>
+            <wp:extent cx="2529840" cy="1875790"/>
+            <wp:effectExtent l="0" t="0" r="3810" b="0"/>
             <wp:wrapSquare wrapText="bothSides"/>
             <wp:docPr id="1088748401" name="Picture 4" descr="A diagram of a card game system&#10;&#10;AI-generated content may be incorrect."/>
             <wp:cNvGraphicFramePr>
@@ -502,7 +461,7 @@
                     </pic:cNvPicPr>
                   </pic:nvPicPr>
                   <pic:blipFill>
-                    <a:blip r:embed="rId6">
+                    <a:blip r:embed="rId6" cstate="print">
                       <a:extLst>
                         <a:ext uri="{28A0092B-C50C-407E-A947-70E740481C1C}">
                           <a14:useLocalDpi xmlns:a14="http://schemas.microsoft.com/office/drawing/2010/main" val="0"/>
@@ -517,7 +476,7 @@
                   <pic:spPr bwMode="auto">
                     <a:xfrm>
                       <a:off x="0" y="0"/>
-                      <a:ext cx="3257550" cy="2415540"/>
+                      <a:ext cx="2529840" cy="1875790"/>
                     </a:xfrm>
                     <a:prstGeom prst="rect">
                       <a:avLst/>
@@ -545,19 +504,15 @@
           <w:b/>
           <w:bCs/>
         </w:rPr>
-        <w:t>Player:</w:t>
-      </w:r>
-      <w:r>
-        <w:rPr>
-          <w:rFonts w:ascii="Arial" w:hAnsi="Arial" w:cs="Arial"/>
-        </w:rPr>
-        <w:t xml:space="preserve"> </w:t>
-      </w:r>
-      <w:r>
-        <w:rPr>
-          <w:rFonts w:ascii="Arial" w:hAnsi="Arial" w:cs="Arial"/>
-        </w:rPr>
-        <w:t>A thread representing an individual participant in the game. Responsible for performing draw and discard actions, checking for a win condition, and responding to game-end notifications.</w:t>
+        <w:t xml:space="preserve">3.1 </w:t>
+      </w:r>
+      <w:r>
+        <w:rPr>
+          <w:rFonts w:ascii="Arial" w:hAnsi="Arial" w:cs="Arial"/>
+          <w:b/>
+          <w:bCs/>
+        </w:rPr>
+        <w:t>Actors</w:t>
       </w:r>
     </w:p>
     <w:p>
@@ -571,27 +526,35 @@
         <w:jc w:val="both"/>
         <w:rPr>
           <w:rFonts w:ascii="Arial" w:hAnsi="Arial" w:cs="Arial"/>
-        </w:rPr>
-      </w:pPr>
-      <w:r>
-        <w:rPr>
-          <w:rFonts w:ascii="Arial" w:hAnsi="Arial" w:cs="Arial"/>
-          <w:b/>
-          <w:bCs/>
-        </w:rPr>
-        <w:t>Game Administrator:</w:t>
-      </w:r>
-      <w:r>
-        <w:rPr>
-          <w:rFonts w:ascii="Arial" w:hAnsi="Arial" w:cs="Arial"/>
+          <w:sz w:val="20"/>
+          <w:szCs w:val="20"/>
+        </w:rPr>
+      </w:pPr>
+      <w:r>
+        <w:rPr>
+          <w:rFonts w:ascii="Arial" w:hAnsi="Arial" w:cs="Arial"/>
+          <w:b/>
+          <w:bCs/>
+          <w:sz w:val="20"/>
+          <w:szCs w:val="20"/>
+        </w:rPr>
+        <w:t>Player:</w:t>
+      </w:r>
+      <w:r>
+        <w:rPr>
+          <w:rFonts w:ascii="Arial" w:hAnsi="Arial" w:cs="Arial"/>
+          <w:sz w:val="20"/>
+          <w:szCs w:val="20"/>
         </w:rPr>
         <w:t xml:space="preserve"> </w:t>
       </w:r>
       <w:r>
         <w:rPr>
           <w:rFonts w:ascii="Arial" w:hAnsi="Arial" w:cs="Arial"/>
-        </w:rPr>
-        <w:t>The human agent who begins the game, provides the pack file and sets the number of players at launch.</w:t>
+          <w:sz w:val="20"/>
+          <w:szCs w:val="20"/>
+        </w:rPr>
+        <w:t>A thread representing an individual participant in the game. Responsible for performing draw and discard actions, checking for a win condition, and responding to game-end notifications.</w:t>
       </w:r>
     </w:p>
     <w:p>
@@ -605,29 +568,75 @@
         <w:jc w:val="both"/>
         <w:rPr>
           <w:rFonts w:ascii="Arial" w:hAnsi="Arial" w:cs="Arial"/>
-          <w:b/>
-          <w:bCs/>
-          <w:sz w:val="24"/>
-          <w:szCs w:val="24"/>
-        </w:rPr>
-      </w:pPr>
-      <w:r>
-        <w:rPr>
-          <w:rFonts w:ascii="Arial" w:hAnsi="Arial" w:cs="Arial"/>
-          <w:b/>
-          <w:bCs/>
+          <w:sz w:val="20"/>
+          <w:szCs w:val="20"/>
+        </w:rPr>
+      </w:pPr>
+      <w:r>
+        <w:rPr>
+          <w:rFonts w:ascii="Arial" w:hAnsi="Arial" w:cs="Arial"/>
+          <w:b/>
+          <w:bCs/>
+          <w:sz w:val="20"/>
+          <w:szCs w:val="20"/>
+        </w:rPr>
+        <w:t>Game Administrator:</w:t>
+      </w:r>
+      <w:r>
+        <w:rPr>
+          <w:rFonts w:ascii="Arial" w:hAnsi="Arial" w:cs="Arial"/>
+          <w:sz w:val="20"/>
+          <w:szCs w:val="20"/>
+        </w:rPr>
+        <w:t xml:space="preserve"> </w:t>
+      </w:r>
+      <w:r>
+        <w:rPr>
+          <w:rFonts w:ascii="Arial" w:hAnsi="Arial" w:cs="Arial"/>
+          <w:sz w:val="20"/>
+          <w:szCs w:val="20"/>
+        </w:rPr>
+        <w:t>The human agent who begins the game, provides the pack file and sets the number of players at launch.</w:t>
+      </w:r>
+    </w:p>
+    <w:p>
+      <w:pPr>
+        <w:pStyle w:val="ListParagraph"/>
+        <w:numPr>
+          <w:ilvl w:val="0"/>
+          <w:numId w:val="2"/>
+        </w:numPr>
+        <w:spacing w:line="276" w:lineRule="auto"/>
+        <w:jc w:val="both"/>
+        <w:rPr>
+          <w:rFonts w:ascii="Arial" w:hAnsi="Arial" w:cs="Arial"/>
+          <w:b/>
+          <w:bCs/>
+        </w:rPr>
+      </w:pPr>
+      <w:r>
+        <w:rPr>
+          <w:rFonts w:ascii="Arial" w:hAnsi="Arial" w:cs="Arial"/>
+          <w:b/>
+          <w:bCs/>
+          <w:sz w:val="20"/>
+          <w:szCs w:val="20"/>
         </w:rPr>
         <w:t>System</w:t>
       </w:r>
       <w:r>
         <w:rPr>
           <w:rFonts w:ascii="Arial" w:hAnsi="Arial" w:cs="Arial"/>
+          <w:sz w:val="20"/>
+          <w:szCs w:val="20"/>
         </w:rPr>
         <w:t xml:space="preserve">: </w:t>
       </w:r>
       <w:r>
         <w:rPr>
           <w:rFonts w:ascii="Arial" w:hAnsi="Arial" w:cs="Arial"/>
+          <w:sz w:val="20"/>
+          <w:szCs w:val="20"/>
         </w:rPr>
         <w:t>The internal game logic managed primarily by the CardGame, Turn, LogWriter, and Messager classes. Handles game setup, deck and player coordination, validation, logging, and winner notification</w:t>
       </w:r>
@@ -640,17 +649,13 @@
           <w:rFonts w:ascii="Arial" w:hAnsi="Arial" w:cs="Arial"/>
           <w:b/>
           <w:bCs/>
-          <w:sz w:val="24"/>
-          <w:szCs w:val="24"/>
-        </w:rPr>
-      </w:pPr>
-      <w:r>
-        <w:rPr>
-          <w:rFonts w:ascii="Arial" w:hAnsi="Arial" w:cs="Arial"/>
-          <w:b/>
-          <w:bCs/>
-          <w:sz w:val="24"/>
-          <w:szCs w:val="24"/>
+        </w:rPr>
+      </w:pPr>
+      <w:r>
+        <w:rPr>
+          <w:rFonts w:ascii="Arial" w:hAnsi="Arial" w:cs="Arial"/>
+          <w:b/>
+          <w:bCs/>
         </w:rPr>
         <w:t xml:space="preserve"> </w:t>
       </w:r>
@@ -663,18 +668,15 @@
           <w:rFonts w:ascii="Arial" w:hAnsi="Arial" w:cs="Arial"/>
           <w:b/>
           <w:bCs/>
-          <w:sz w:val="24"/>
-          <w:szCs w:val="24"/>
-        </w:rPr>
-      </w:pPr>
-      <w:r>
-        <w:rPr>
-          <w:rFonts w:ascii="Arial" w:hAnsi="Arial" w:cs="Arial"/>
-          <w:b/>
-          <w:bCs/>
-          <w:sz w:val="24"/>
-          <w:szCs w:val="24"/>
-        </w:rPr>
+        </w:rPr>
+      </w:pPr>
+      <w:r>
+        <w:rPr>
+          <w:rFonts w:ascii="Arial" w:hAnsi="Arial" w:cs="Arial"/>
+          <w:b/>
+          <w:bCs/>
+        </w:rPr>
+        <w:lastRenderedPageBreak/>
         <w:t xml:space="preserve">3.2 </w:t>
       </w:r>
       <w:r>
@@ -682,8 +684,6 @@
           <w:rFonts w:ascii="Arial" w:hAnsi="Arial" w:cs="Arial"/>
           <w:b/>
           <w:bCs/>
-          <w:sz w:val="24"/>
-          <w:szCs w:val="24"/>
         </w:rPr>
         <w:t>Use Cases</w:t>
       </w:r>
@@ -714,6 +714,8 @@
                 <w:rFonts w:ascii="Arial" w:hAnsi="Arial" w:cs="Arial"/>
                 <w:b/>
                 <w:bCs/>
+                <w:sz w:val="20"/>
+                <w:szCs w:val="20"/>
               </w:rPr>
             </w:pPr>
             <w:r>
@@ -721,6 +723,8 @@
                 <w:rFonts w:ascii="Arial" w:hAnsi="Arial" w:cs="Arial"/>
                 <w:b/>
                 <w:bCs/>
+                <w:sz w:val="20"/>
+                <w:szCs w:val="20"/>
               </w:rPr>
               <w:t>Use Case ID</w:t>
             </w:r>
@@ -738,6 +742,8 @@
                 <w:rFonts w:ascii="Arial" w:hAnsi="Arial" w:cs="Arial"/>
                 <w:b/>
                 <w:bCs/>
+                <w:sz w:val="20"/>
+                <w:szCs w:val="20"/>
               </w:rPr>
             </w:pPr>
             <w:r>
@@ -745,6 +751,8 @@
                 <w:rFonts w:ascii="Arial" w:hAnsi="Arial" w:cs="Arial"/>
                 <w:b/>
                 <w:bCs/>
+                <w:sz w:val="20"/>
+                <w:szCs w:val="20"/>
               </w:rPr>
               <w:t>Description</w:t>
             </w:r>
@@ -762,6 +770,8 @@
                 <w:rFonts w:ascii="Arial" w:hAnsi="Arial" w:cs="Arial"/>
                 <w:b/>
                 <w:bCs/>
+                <w:sz w:val="20"/>
+                <w:szCs w:val="20"/>
               </w:rPr>
             </w:pPr>
             <w:r>
@@ -769,6 +779,8 @@
                 <w:rFonts w:ascii="Arial" w:hAnsi="Arial" w:cs="Arial"/>
                 <w:b/>
                 <w:bCs/>
+                <w:sz w:val="20"/>
+                <w:szCs w:val="20"/>
               </w:rPr>
               <w:t>Actors</w:t>
             </w:r>
@@ -786,6 +798,8 @@
                 <w:rFonts w:ascii="Arial" w:hAnsi="Arial" w:cs="Arial"/>
                 <w:b/>
                 <w:bCs/>
+                <w:sz w:val="20"/>
+                <w:szCs w:val="20"/>
               </w:rPr>
             </w:pPr>
             <w:r>
@@ -793,6 +807,8 @@
                 <w:rFonts w:ascii="Arial" w:hAnsi="Arial" w:cs="Arial"/>
                 <w:b/>
                 <w:bCs/>
+                <w:sz w:val="20"/>
+                <w:szCs w:val="20"/>
               </w:rPr>
               <w:t>Preconditions</w:t>
             </w:r>
@@ -810,6 +826,8 @@
                 <w:rFonts w:ascii="Arial" w:hAnsi="Arial" w:cs="Arial"/>
                 <w:b/>
                 <w:bCs/>
+                <w:sz w:val="20"/>
+                <w:szCs w:val="20"/>
               </w:rPr>
             </w:pPr>
             <w:r>
@@ -817,6 +835,8 @@
                 <w:rFonts w:ascii="Arial" w:hAnsi="Arial" w:cs="Arial"/>
                 <w:b/>
                 <w:bCs/>
+                <w:sz w:val="20"/>
+                <w:szCs w:val="20"/>
               </w:rPr>
               <w:t>Postconditions</w:t>
             </w:r>
@@ -834,11 +854,15 @@
               <w:jc w:val="both"/>
               <w:rPr>
                 <w:rFonts w:ascii="Arial" w:hAnsi="Arial" w:cs="Arial"/>
-              </w:rPr>
-            </w:pPr>
-            <w:r>
-              <w:rPr>
-                <w:rFonts w:ascii="Arial" w:hAnsi="Arial" w:cs="Arial"/>
+                <w:sz w:val="20"/>
+                <w:szCs w:val="20"/>
+              </w:rPr>
+            </w:pPr>
+            <w:r>
+              <w:rPr>
+                <w:rFonts w:ascii="Arial" w:hAnsi="Arial" w:cs="Arial"/>
+                <w:sz w:val="20"/>
+                <w:szCs w:val="20"/>
               </w:rPr>
               <w:t>UC1</w:t>
             </w:r>
@@ -854,11 +878,15 @@
               <w:jc w:val="both"/>
               <w:rPr>
                 <w:rFonts w:ascii="Arial" w:hAnsi="Arial" w:cs="Arial"/>
-              </w:rPr>
-            </w:pPr>
-            <w:r>
-              <w:rPr>
-                <w:rFonts w:ascii="Arial" w:hAnsi="Arial" w:cs="Arial"/>
+                <w:sz w:val="20"/>
+                <w:szCs w:val="20"/>
+              </w:rPr>
+            </w:pPr>
+            <w:r>
+              <w:rPr>
+                <w:rFonts w:ascii="Arial" w:hAnsi="Arial" w:cs="Arial"/>
+                <w:sz w:val="20"/>
+                <w:szCs w:val="20"/>
               </w:rPr>
               <w:t>Draw a card from the deck</w:t>
             </w:r>
@@ -874,11 +902,15 @@
               <w:jc w:val="both"/>
               <w:rPr>
                 <w:rFonts w:ascii="Arial" w:hAnsi="Arial" w:cs="Arial"/>
-              </w:rPr>
-            </w:pPr>
-            <w:r>
-              <w:rPr>
-                <w:rFonts w:ascii="Arial" w:hAnsi="Arial" w:cs="Arial"/>
+                <w:sz w:val="20"/>
+                <w:szCs w:val="20"/>
+              </w:rPr>
+            </w:pPr>
+            <w:r>
+              <w:rPr>
+                <w:rFonts w:ascii="Arial" w:hAnsi="Arial" w:cs="Arial"/>
+                <w:sz w:val="20"/>
+                <w:szCs w:val="20"/>
               </w:rPr>
               <w:t>Player</w:t>
             </w:r>
@@ -894,11 +926,15 @@
               <w:jc w:val="both"/>
               <w:rPr>
                 <w:rFonts w:ascii="Arial" w:hAnsi="Arial" w:cs="Arial"/>
-              </w:rPr>
-            </w:pPr>
-            <w:r>
-              <w:rPr>
-                <w:rFonts w:ascii="Arial" w:hAnsi="Arial" w:cs="Arial"/>
+                <w:sz w:val="20"/>
+                <w:szCs w:val="20"/>
+              </w:rPr>
+            </w:pPr>
+            <w:r>
+              <w:rPr>
+                <w:rFonts w:ascii="Arial" w:hAnsi="Arial" w:cs="Arial"/>
+                <w:sz w:val="20"/>
+                <w:szCs w:val="20"/>
               </w:rPr>
               <w:t>The deck has at least one card</w:t>
             </w:r>
@@ -914,11 +950,15 @@
               <w:jc w:val="both"/>
               <w:rPr>
                 <w:rFonts w:ascii="Arial" w:hAnsi="Arial" w:cs="Arial"/>
-              </w:rPr>
-            </w:pPr>
-            <w:r>
-              <w:rPr>
-                <w:rFonts w:ascii="Arial" w:hAnsi="Arial" w:cs="Arial"/>
+                <w:sz w:val="20"/>
+                <w:szCs w:val="20"/>
+              </w:rPr>
+            </w:pPr>
+            <w:r>
+              <w:rPr>
+                <w:rFonts w:ascii="Arial" w:hAnsi="Arial" w:cs="Arial"/>
+                <w:sz w:val="20"/>
+                <w:szCs w:val="20"/>
               </w:rPr>
               <w:t>The player’s hand increases by one card</w:t>
             </w:r>
@@ -936,11 +976,15 @@
               <w:jc w:val="both"/>
               <w:rPr>
                 <w:rFonts w:ascii="Arial" w:hAnsi="Arial" w:cs="Arial"/>
-              </w:rPr>
-            </w:pPr>
-            <w:r>
-              <w:rPr>
-                <w:rFonts w:ascii="Arial" w:hAnsi="Arial" w:cs="Arial"/>
+                <w:sz w:val="20"/>
+                <w:szCs w:val="20"/>
+              </w:rPr>
+            </w:pPr>
+            <w:r>
+              <w:rPr>
+                <w:rFonts w:ascii="Arial" w:hAnsi="Arial" w:cs="Arial"/>
+                <w:sz w:val="20"/>
+                <w:szCs w:val="20"/>
               </w:rPr>
               <w:t>UC2</w:t>
             </w:r>
@@ -956,11 +1000,15 @@
               <w:jc w:val="both"/>
               <w:rPr>
                 <w:rFonts w:ascii="Arial" w:hAnsi="Arial" w:cs="Arial"/>
-              </w:rPr>
-            </w:pPr>
-            <w:r>
-              <w:rPr>
-                <w:rFonts w:ascii="Arial" w:hAnsi="Arial" w:cs="Arial"/>
+                <w:sz w:val="20"/>
+                <w:szCs w:val="20"/>
+              </w:rPr>
+            </w:pPr>
+            <w:r>
+              <w:rPr>
+                <w:rFonts w:ascii="Arial" w:hAnsi="Arial" w:cs="Arial"/>
+                <w:sz w:val="20"/>
+                <w:szCs w:val="20"/>
               </w:rPr>
               <w:t>Discard a card to the right deck</w:t>
             </w:r>
@@ -976,11 +1024,15 @@
               <w:jc w:val="both"/>
               <w:rPr>
                 <w:rFonts w:ascii="Arial" w:hAnsi="Arial" w:cs="Arial"/>
-              </w:rPr>
-            </w:pPr>
-            <w:r>
-              <w:rPr>
-                <w:rFonts w:ascii="Arial" w:hAnsi="Arial" w:cs="Arial"/>
+                <w:sz w:val="20"/>
+                <w:szCs w:val="20"/>
+              </w:rPr>
+            </w:pPr>
+            <w:r>
+              <w:rPr>
+                <w:rFonts w:ascii="Arial" w:hAnsi="Arial" w:cs="Arial"/>
+                <w:sz w:val="20"/>
+                <w:szCs w:val="20"/>
               </w:rPr>
               <w:t>Player</w:t>
             </w:r>
@@ -996,11 +1048,15 @@
               <w:jc w:val="both"/>
               <w:rPr>
                 <w:rFonts w:ascii="Arial" w:hAnsi="Arial" w:cs="Arial"/>
-              </w:rPr>
-            </w:pPr>
-            <w:r>
-              <w:rPr>
-                <w:rFonts w:ascii="Arial" w:hAnsi="Arial" w:cs="Arial"/>
+                <w:sz w:val="20"/>
+                <w:szCs w:val="20"/>
+              </w:rPr>
+            </w:pPr>
+            <w:r>
+              <w:rPr>
+                <w:rFonts w:ascii="Arial" w:hAnsi="Arial" w:cs="Arial"/>
+                <w:sz w:val="20"/>
+                <w:szCs w:val="20"/>
               </w:rPr>
               <w:t>The player has at least one card</w:t>
             </w:r>
@@ -1016,11 +1072,15 @@
               <w:jc w:val="both"/>
               <w:rPr>
                 <w:rFonts w:ascii="Arial" w:hAnsi="Arial" w:cs="Arial"/>
-              </w:rPr>
-            </w:pPr>
-            <w:r>
-              <w:rPr>
-                <w:rFonts w:ascii="Arial" w:hAnsi="Arial" w:cs="Arial"/>
+                <w:sz w:val="20"/>
+                <w:szCs w:val="20"/>
+              </w:rPr>
+            </w:pPr>
+            <w:r>
+              <w:rPr>
+                <w:rFonts w:ascii="Arial" w:hAnsi="Arial" w:cs="Arial"/>
+                <w:sz w:val="20"/>
+                <w:szCs w:val="20"/>
               </w:rPr>
               <w:t>The player's hand decreases by one card</w:t>
             </w:r>
@@ -1038,11 +1098,15 @@
               <w:jc w:val="both"/>
               <w:rPr>
                 <w:rFonts w:ascii="Arial" w:hAnsi="Arial" w:cs="Arial"/>
-              </w:rPr>
-            </w:pPr>
-            <w:r>
-              <w:rPr>
-                <w:rFonts w:ascii="Arial" w:hAnsi="Arial" w:cs="Arial"/>
+                <w:sz w:val="20"/>
+                <w:szCs w:val="20"/>
+              </w:rPr>
+            </w:pPr>
+            <w:r>
+              <w:rPr>
+                <w:rFonts w:ascii="Arial" w:hAnsi="Arial" w:cs="Arial"/>
+                <w:sz w:val="20"/>
+                <w:szCs w:val="20"/>
               </w:rPr>
               <w:t>UC3</w:t>
             </w:r>
@@ -1058,11 +1122,15 @@
               <w:jc w:val="both"/>
               <w:rPr>
                 <w:rFonts w:ascii="Arial" w:hAnsi="Arial" w:cs="Arial"/>
-              </w:rPr>
-            </w:pPr>
-            <w:r>
-              <w:rPr>
-                <w:rFonts w:ascii="Arial" w:hAnsi="Arial" w:cs="Arial"/>
+                <w:sz w:val="20"/>
+                <w:szCs w:val="20"/>
+              </w:rPr>
+            </w:pPr>
+            <w:r>
+              <w:rPr>
+                <w:rFonts w:ascii="Arial" w:hAnsi="Arial" w:cs="Arial"/>
+                <w:sz w:val="20"/>
+                <w:szCs w:val="20"/>
               </w:rPr>
               <w:t>Determine the winner</w:t>
             </w:r>
@@ -1078,17 +1146,23 @@
               <w:jc w:val="both"/>
               <w:rPr>
                 <w:rFonts w:ascii="Arial" w:hAnsi="Arial" w:cs="Arial"/>
-              </w:rPr>
-            </w:pPr>
-            <w:r>
-              <w:rPr>
-                <w:rFonts w:ascii="Arial" w:hAnsi="Arial" w:cs="Arial"/>
+                <w:sz w:val="20"/>
+                <w:szCs w:val="20"/>
+              </w:rPr>
+            </w:pPr>
+            <w:r>
+              <w:rPr>
+                <w:rFonts w:ascii="Arial" w:hAnsi="Arial" w:cs="Arial"/>
+                <w:sz w:val="20"/>
+                <w:szCs w:val="20"/>
               </w:rPr>
               <w:t>Player</w:t>
             </w:r>
             <w:r>
               <w:rPr>
                 <w:rFonts w:ascii="Arial" w:hAnsi="Arial" w:cs="Arial"/>
+                <w:sz w:val="20"/>
+                <w:szCs w:val="20"/>
               </w:rPr>
               <w:t>, System</w:t>
             </w:r>
@@ -1104,11 +1178,15 @@
               <w:jc w:val="both"/>
               <w:rPr>
                 <w:rFonts w:ascii="Arial" w:hAnsi="Arial" w:cs="Arial"/>
-              </w:rPr>
-            </w:pPr>
-            <w:r>
-              <w:rPr>
-                <w:rFonts w:ascii="Arial" w:hAnsi="Arial" w:cs="Arial"/>
+                <w:sz w:val="20"/>
+                <w:szCs w:val="20"/>
+              </w:rPr>
+            </w:pPr>
+            <w:r>
+              <w:rPr>
+                <w:rFonts w:ascii="Arial" w:hAnsi="Arial" w:cs="Arial"/>
+                <w:sz w:val="20"/>
+                <w:szCs w:val="20"/>
               </w:rPr>
               <w:t>A player collects four identical cards</w:t>
             </w:r>
@@ -1124,17 +1202,23 @@
               <w:jc w:val="both"/>
               <w:rPr>
                 <w:rFonts w:ascii="Arial" w:hAnsi="Arial" w:cs="Arial"/>
-              </w:rPr>
-            </w:pPr>
-            <w:r>
-              <w:rPr>
-                <w:rFonts w:ascii="Arial" w:hAnsi="Arial" w:cs="Arial"/>
+                <w:sz w:val="20"/>
+                <w:szCs w:val="20"/>
+              </w:rPr>
+            </w:pPr>
+            <w:r>
+              <w:rPr>
+                <w:rFonts w:ascii="Arial" w:hAnsi="Arial" w:cs="Arial"/>
+                <w:sz w:val="20"/>
+                <w:szCs w:val="20"/>
               </w:rPr>
               <w:t>The game ends, and all players are notified</w:t>
             </w:r>
             <w:r>
               <w:rPr>
                 <w:rFonts w:ascii="Arial" w:hAnsi="Arial" w:cs="Arial"/>
+                <w:sz w:val="20"/>
+                <w:szCs w:val="20"/>
               </w:rPr>
               <w:t>,</w:t>
             </w:r>
@@ -1152,11 +1236,15 @@
               <w:jc w:val="both"/>
               <w:rPr>
                 <w:rFonts w:ascii="Arial" w:hAnsi="Arial" w:cs="Arial"/>
-              </w:rPr>
-            </w:pPr>
-            <w:r>
-              <w:rPr>
-                <w:rFonts w:ascii="Arial" w:hAnsi="Arial" w:cs="Arial"/>
+                <w:sz w:val="20"/>
+                <w:szCs w:val="20"/>
+              </w:rPr>
+            </w:pPr>
+            <w:r>
+              <w:rPr>
+                <w:rFonts w:ascii="Arial" w:hAnsi="Arial" w:cs="Arial"/>
+                <w:sz w:val="20"/>
+                <w:szCs w:val="20"/>
               </w:rPr>
               <w:t>UC4</w:t>
             </w:r>
@@ -1172,11 +1260,15 @@
               <w:jc w:val="both"/>
               <w:rPr>
                 <w:rFonts w:ascii="Arial" w:hAnsi="Arial" w:cs="Arial"/>
-              </w:rPr>
-            </w:pPr>
-            <w:r>
-              <w:rPr>
-                <w:rFonts w:ascii="Arial" w:hAnsi="Arial" w:cs="Arial"/>
+                <w:sz w:val="20"/>
+                <w:szCs w:val="20"/>
+              </w:rPr>
+            </w:pPr>
+            <w:r>
+              <w:rPr>
+                <w:rFonts w:ascii="Arial" w:hAnsi="Arial" w:cs="Arial"/>
+                <w:sz w:val="20"/>
+                <w:szCs w:val="20"/>
               </w:rPr>
               <w:t>Initialize the game</w:t>
             </w:r>
@@ -1192,17 +1284,23 @@
               <w:jc w:val="both"/>
               <w:rPr>
                 <w:rFonts w:ascii="Arial" w:hAnsi="Arial" w:cs="Arial"/>
-              </w:rPr>
-            </w:pPr>
-            <w:r>
-              <w:rPr>
-                <w:rFonts w:ascii="Arial" w:hAnsi="Arial" w:cs="Arial"/>
+                <w:sz w:val="20"/>
+                <w:szCs w:val="20"/>
+              </w:rPr>
+            </w:pPr>
+            <w:r>
+              <w:rPr>
+                <w:rFonts w:ascii="Arial" w:hAnsi="Arial" w:cs="Arial"/>
+                <w:sz w:val="20"/>
+                <w:szCs w:val="20"/>
               </w:rPr>
               <w:t>Game Administrator</w:t>
             </w:r>
             <w:r>
               <w:rPr>
                 <w:rFonts w:ascii="Arial" w:hAnsi="Arial" w:cs="Arial"/>
+                <w:sz w:val="20"/>
+                <w:szCs w:val="20"/>
               </w:rPr>
               <w:t>, System</w:t>
             </w:r>
@@ -1218,11 +1316,15 @@
               <w:jc w:val="both"/>
               <w:rPr>
                 <w:rFonts w:ascii="Arial" w:hAnsi="Arial" w:cs="Arial"/>
-              </w:rPr>
-            </w:pPr>
-            <w:r>
-              <w:rPr>
-                <w:rFonts w:ascii="Arial" w:hAnsi="Arial" w:cs="Arial"/>
+                <w:sz w:val="20"/>
+                <w:szCs w:val="20"/>
+              </w:rPr>
+            </w:pPr>
+            <w:r>
+              <w:rPr>
+                <w:rFonts w:ascii="Arial" w:hAnsi="Arial" w:cs="Arial"/>
+                <w:sz w:val="20"/>
+                <w:szCs w:val="20"/>
               </w:rPr>
               <w:t>A valid card pack is provided</w:t>
             </w:r>
@@ -1238,11 +1340,15 @@
               <w:jc w:val="both"/>
               <w:rPr>
                 <w:rFonts w:ascii="Arial" w:hAnsi="Arial" w:cs="Arial"/>
-              </w:rPr>
-            </w:pPr>
-            <w:r>
-              <w:rPr>
-                <w:rFonts w:ascii="Arial" w:hAnsi="Arial" w:cs="Arial"/>
+                <w:sz w:val="20"/>
+                <w:szCs w:val="20"/>
+              </w:rPr>
+            </w:pPr>
+            <w:r>
+              <w:rPr>
+                <w:rFonts w:ascii="Arial" w:hAnsi="Arial" w:cs="Arial"/>
+                <w:sz w:val="20"/>
+                <w:szCs w:val="20"/>
               </w:rPr>
               <w:t>Players and decks are created and assigned</w:t>
             </w:r>
@@ -1260,11 +1366,15 @@
               <w:jc w:val="both"/>
               <w:rPr>
                 <w:rFonts w:ascii="Arial" w:hAnsi="Arial" w:cs="Arial"/>
-              </w:rPr>
-            </w:pPr>
-            <w:r>
-              <w:rPr>
-                <w:rFonts w:ascii="Arial" w:hAnsi="Arial" w:cs="Arial"/>
+                <w:sz w:val="20"/>
+                <w:szCs w:val="20"/>
+              </w:rPr>
+            </w:pPr>
+            <w:r>
+              <w:rPr>
+                <w:rFonts w:ascii="Arial" w:hAnsi="Arial" w:cs="Arial"/>
+                <w:sz w:val="20"/>
+                <w:szCs w:val="20"/>
               </w:rPr>
               <w:t>UC5</w:t>
             </w:r>
@@ -1280,11 +1390,15 @@
               <w:jc w:val="both"/>
               <w:rPr>
                 <w:rFonts w:ascii="Arial" w:hAnsi="Arial" w:cs="Arial"/>
-              </w:rPr>
-            </w:pPr>
-            <w:r>
-              <w:rPr>
-                <w:rFonts w:ascii="Arial" w:hAnsi="Arial" w:cs="Arial"/>
+                <w:sz w:val="20"/>
+                <w:szCs w:val="20"/>
+              </w:rPr>
+            </w:pPr>
+            <w:r>
+              <w:rPr>
+                <w:rFonts w:ascii="Arial" w:hAnsi="Arial" w:cs="Arial"/>
+                <w:sz w:val="20"/>
+                <w:szCs w:val="20"/>
               </w:rPr>
               <w:t>Notify players of the winner</w:t>
             </w:r>
@@ -1300,11 +1414,15 @@
               <w:jc w:val="both"/>
               <w:rPr>
                 <w:rFonts w:ascii="Arial" w:hAnsi="Arial" w:cs="Arial"/>
-              </w:rPr>
-            </w:pPr>
-            <w:r>
-              <w:rPr>
-                <w:rFonts w:ascii="Arial" w:hAnsi="Arial" w:cs="Arial"/>
+                <w:sz w:val="20"/>
+                <w:szCs w:val="20"/>
+              </w:rPr>
+            </w:pPr>
+            <w:r>
+              <w:rPr>
+                <w:rFonts w:ascii="Arial" w:hAnsi="Arial" w:cs="Arial"/>
+                <w:sz w:val="20"/>
+                <w:szCs w:val="20"/>
               </w:rPr>
               <w:t>System</w:t>
             </w:r>
@@ -1320,11 +1438,15 @@
               <w:jc w:val="both"/>
               <w:rPr>
                 <w:rFonts w:ascii="Arial" w:hAnsi="Arial" w:cs="Arial"/>
-              </w:rPr>
-            </w:pPr>
-            <w:r>
-              <w:rPr>
-                <w:rFonts w:ascii="Arial" w:hAnsi="Arial" w:cs="Arial"/>
+                <w:sz w:val="20"/>
+                <w:szCs w:val="20"/>
+              </w:rPr>
+            </w:pPr>
+            <w:r>
+              <w:rPr>
+                <w:rFonts w:ascii="Arial" w:hAnsi="Arial" w:cs="Arial"/>
+                <w:sz w:val="20"/>
+                <w:szCs w:val="20"/>
               </w:rPr>
               <w:t>A player wins the game</w:t>
             </w:r>
@@ -1340,11 +1462,15 @@
               <w:jc w:val="both"/>
               <w:rPr>
                 <w:rFonts w:ascii="Arial" w:hAnsi="Arial" w:cs="Arial"/>
-              </w:rPr>
-            </w:pPr>
-            <w:r>
-              <w:rPr>
-                <w:rFonts w:ascii="Arial" w:hAnsi="Arial" w:cs="Arial"/>
+                <w:sz w:val="20"/>
+                <w:szCs w:val="20"/>
+              </w:rPr>
+            </w:pPr>
+            <w:r>
+              <w:rPr>
+                <w:rFonts w:ascii="Arial" w:hAnsi="Arial" w:cs="Arial"/>
+                <w:sz w:val="20"/>
+                <w:szCs w:val="20"/>
               </w:rPr>
               <w:t>All other players are informed and exit</w:t>
             </w:r>
@@ -1362,11 +1488,15 @@
               <w:jc w:val="both"/>
               <w:rPr>
                 <w:rFonts w:ascii="Arial" w:hAnsi="Arial" w:cs="Arial"/>
-              </w:rPr>
-            </w:pPr>
-            <w:r>
-              <w:rPr>
-                <w:rFonts w:ascii="Arial" w:hAnsi="Arial" w:cs="Arial"/>
+                <w:sz w:val="20"/>
+                <w:szCs w:val="20"/>
+              </w:rPr>
+            </w:pPr>
+            <w:r>
+              <w:rPr>
+                <w:rFonts w:ascii="Arial" w:hAnsi="Arial" w:cs="Arial"/>
+                <w:sz w:val="20"/>
+                <w:szCs w:val="20"/>
               </w:rPr>
               <w:t>UC6</w:t>
             </w:r>
@@ -1382,11 +1512,15 @@
               <w:jc w:val="both"/>
               <w:rPr>
                 <w:rFonts w:ascii="Arial" w:hAnsi="Arial" w:cs="Arial"/>
-              </w:rPr>
-            </w:pPr>
-            <w:r>
-              <w:rPr>
-                <w:rFonts w:ascii="Arial" w:hAnsi="Arial" w:cs="Arial"/>
+                <w:sz w:val="20"/>
+                <w:szCs w:val="20"/>
+              </w:rPr>
+            </w:pPr>
+            <w:r>
+              <w:rPr>
+                <w:rFonts w:ascii="Arial" w:hAnsi="Arial" w:cs="Arial"/>
+                <w:sz w:val="20"/>
+                <w:szCs w:val="20"/>
               </w:rPr>
               <w:t>Log player and deck actions</w:t>
             </w:r>
@@ -1402,11 +1536,15 @@
               <w:jc w:val="both"/>
               <w:rPr>
                 <w:rFonts w:ascii="Arial" w:hAnsi="Arial" w:cs="Arial"/>
-              </w:rPr>
-            </w:pPr>
-            <w:r>
-              <w:rPr>
-                <w:rFonts w:ascii="Arial" w:hAnsi="Arial" w:cs="Arial"/>
+                <w:sz w:val="20"/>
+                <w:szCs w:val="20"/>
+              </w:rPr>
+            </w:pPr>
+            <w:r>
+              <w:rPr>
+                <w:rFonts w:ascii="Arial" w:hAnsi="Arial" w:cs="Arial"/>
+                <w:sz w:val="20"/>
+                <w:szCs w:val="20"/>
               </w:rPr>
               <w:t>System</w:t>
             </w:r>
@@ -1422,11 +1560,15 @@
               <w:jc w:val="both"/>
               <w:rPr>
                 <w:rFonts w:ascii="Arial" w:hAnsi="Arial" w:cs="Arial"/>
-              </w:rPr>
-            </w:pPr>
-            <w:r>
-              <w:rPr>
-                <w:rFonts w:ascii="Arial" w:hAnsi="Arial" w:cs="Arial"/>
+                <w:sz w:val="20"/>
+                <w:szCs w:val="20"/>
+              </w:rPr>
+            </w:pPr>
+            <w:r>
+              <w:rPr>
+                <w:rFonts w:ascii="Arial" w:hAnsi="Arial" w:cs="Arial"/>
+                <w:sz w:val="20"/>
+                <w:szCs w:val="20"/>
               </w:rPr>
               <w:t>An action (draw, discard, win, exit) occurs</w:t>
             </w:r>
@@ -1442,11 +1584,15 @@
               <w:jc w:val="both"/>
               <w:rPr>
                 <w:rFonts w:ascii="Arial" w:hAnsi="Arial" w:cs="Arial"/>
-              </w:rPr>
-            </w:pPr>
-            <w:r>
-              <w:rPr>
-                <w:rFonts w:ascii="Arial" w:hAnsi="Arial" w:cs="Arial"/>
+                <w:sz w:val="20"/>
+                <w:szCs w:val="20"/>
+              </w:rPr>
+            </w:pPr>
+            <w:r>
+              <w:rPr>
+                <w:rFonts w:ascii="Arial" w:hAnsi="Arial" w:cs="Arial"/>
+                <w:sz w:val="20"/>
+                <w:szCs w:val="20"/>
               </w:rPr>
               <w:t>Action is written to correct output file</w:t>
             </w:r>
@@ -1464,11 +1610,15 @@
               <w:jc w:val="both"/>
               <w:rPr>
                 <w:rFonts w:ascii="Arial" w:hAnsi="Arial" w:cs="Arial"/>
-              </w:rPr>
-            </w:pPr>
-            <w:r>
-              <w:rPr>
-                <w:rFonts w:ascii="Arial" w:hAnsi="Arial" w:cs="Arial"/>
+                <w:sz w:val="20"/>
+                <w:szCs w:val="20"/>
+              </w:rPr>
+            </w:pPr>
+            <w:r>
+              <w:rPr>
+                <w:rFonts w:ascii="Arial" w:hAnsi="Arial" w:cs="Arial"/>
+                <w:sz w:val="20"/>
+                <w:szCs w:val="20"/>
               </w:rPr>
               <w:t>UC7</w:t>
             </w:r>
@@ -1484,11 +1634,15 @@
               <w:jc w:val="both"/>
               <w:rPr>
                 <w:rFonts w:ascii="Arial" w:hAnsi="Arial" w:cs="Arial"/>
-              </w:rPr>
-            </w:pPr>
-            <w:r>
-              <w:rPr>
-                <w:rFonts w:ascii="Arial" w:hAnsi="Arial" w:cs="Arial"/>
+                <w:sz w:val="20"/>
+                <w:szCs w:val="20"/>
+              </w:rPr>
+            </w:pPr>
+            <w:r>
+              <w:rPr>
+                <w:rFonts w:ascii="Arial" w:hAnsi="Arial" w:cs="Arial"/>
+                <w:sz w:val="20"/>
+                <w:szCs w:val="20"/>
               </w:rPr>
               <w:t>Provide pack file and initialize game</w:t>
             </w:r>
@@ -1504,11 +1658,15 @@
               <w:jc w:val="both"/>
               <w:rPr>
                 <w:rFonts w:ascii="Arial" w:hAnsi="Arial" w:cs="Arial"/>
-              </w:rPr>
-            </w:pPr>
-            <w:r>
-              <w:rPr>
-                <w:rFonts w:ascii="Arial" w:hAnsi="Arial" w:cs="Arial"/>
+                <w:sz w:val="20"/>
+                <w:szCs w:val="20"/>
+              </w:rPr>
+            </w:pPr>
+            <w:r>
+              <w:rPr>
+                <w:rFonts w:ascii="Arial" w:hAnsi="Arial" w:cs="Arial"/>
+                <w:sz w:val="20"/>
+                <w:szCs w:val="20"/>
               </w:rPr>
               <w:t>Game Administrator</w:t>
             </w:r>
@@ -1524,19 +1682,43 @@
               <w:jc w:val="both"/>
               <w:rPr>
                 <w:rFonts w:ascii="Arial" w:hAnsi="Arial" w:cs="Arial"/>
-              </w:rPr>
-            </w:pPr>
-            <w:r>
-              <w:rPr>
-                <w:rFonts w:ascii="Arial" w:hAnsi="Arial" w:cs="Arial"/>
+                <w:sz w:val="20"/>
+                <w:szCs w:val="20"/>
+              </w:rPr>
+            </w:pPr>
+            <w:r>
+              <w:rPr>
+                <w:rFonts w:ascii="Arial" w:hAnsi="Arial" w:cs="Arial"/>
+                <w:sz w:val="20"/>
+                <w:szCs w:val="20"/>
               </w:rPr>
               <w:t xml:space="preserve">Pack file </w:t>
             </w:r>
             <w:r>
               <w:rPr>
                 <w:rFonts w:ascii="Arial" w:hAnsi="Arial" w:cs="Arial"/>
-              </w:rPr>
-              <w:t>exists, enters a number of players</w:t>
+                <w:sz w:val="20"/>
+                <w:szCs w:val="20"/>
+              </w:rPr>
+              <w:t xml:space="preserve">exists, enters </w:t>
+            </w:r>
+            <w:proofErr w:type="gramStart"/>
+            <w:r>
+              <w:rPr>
+                <w:rFonts w:ascii="Arial" w:hAnsi="Arial" w:cs="Arial"/>
+                <w:sz w:val="20"/>
+                <w:szCs w:val="20"/>
+              </w:rPr>
+              <w:t>a number of</w:t>
+            </w:r>
+            <w:proofErr w:type="gramEnd"/>
+            <w:r>
+              <w:rPr>
+                <w:rFonts w:ascii="Arial" w:hAnsi="Arial" w:cs="Arial"/>
+                <w:sz w:val="20"/>
+                <w:szCs w:val="20"/>
+              </w:rPr>
+              <w:t xml:space="preserve"> players</w:t>
             </w:r>
           </w:p>
         </w:tc>
@@ -1550,17 +1732,23 @@
               <w:jc w:val="both"/>
               <w:rPr>
                 <w:rFonts w:ascii="Arial" w:hAnsi="Arial" w:cs="Arial"/>
-              </w:rPr>
-            </w:pPr>
-            <w:r>
-              <w:rPr>
-                <w:rFonts w:ascii="Arial" w:hAnsi="Arial" w:cs="Arial"/>
+                <w:sz w:val="20"/>
+                <w:szCs w:val="20"/>
+              </w:rPr>
+            </w:pPr>
+            <w:r>
+              <w:rPr>
+                <w:rFonts w:ascii="Arial" w:hAnsi="Arial" w:cs="Arial"/>
+                <w:sz w:val="20"/>
+                <w:szCs w:val="20"/>
               </w:rPr>
               <w:t>Game starts only if the pack is valid</w:t>
             </w:r>
             <w:r>
               <w:rPr>
                 <w:rFonts w:ascii="Arial" w:hAnsi="Arial" w:cs="Arial"/>
+                <w:sz w:val="20"/>
+                <w:szCs w:val="20"/>
               </w:rPr>
               <w:t>, and admin initializes game</w:t>
             </w:r>
@@ -1574,32 +1762,110 @@
         <w:jc w:val="both"/>
         <w:rPr>
           <w:rFonts w:ascii="Arial" w:hAnsi="Arial" w:cs="Arial"/>
-        </w:rPr>
-      </w:pPr>
-    </w:p>
-    <w:p>
-      <w:pPr>
-        <w:spacing w:line="276" w:lineRule="auto"/>
-        <w:jc w:val="both"/>
-        <w:rPr>
-          <w:rFonts w:ascii="Arial" w:hAnsi="Arial" w:cs="Arial"/>
-        </w:rPr>
-      </w:pPr>
-      <w:r>
-        <w:rPr>
-          <w:rFonts w:ascii="Arial" w:hAnsi="Arial" w:cs="Arial"/>
-        </w:rPr>
-        <w:lastRenderedPageBreak/>
-        <w:t>The following sequence diagrams illustrate the dynamic interaction between objects during key use cases of the game: taking a turn and notifying players upon a win.</w:t>
+          <w:sz w:val="20"/>
+          <w:szCs w:val="20"/>
+        </w:rPr>
+      </w:pPr>
+    </w:p>
+    <w:p>
+      <w:pPr>
+        <w:spacing w:line="276" w:lineRule="auto"/>
+        <w:jc w:val="both"/>
+        <w:rPr>
+          <w:rFonts w:ascii="Arial" w:hAnsi="Arial" w:cs="Arial"/>
+          <w:sz w:val="20"/>
+          <w:szCs w:val="20"/>
+        </w:rPr>
+      </w:pPr>
+    </w:p>
+    <w:p>
+      <w:pPr>
+        <w:spacing w:line="276" w:lineRule="auto"/>
+        <w:jc w:val="both"/>
+        <w:rPr>
+          <w:rFonts w:ascii="Arial" w:hAnsi="Arial" w:cs="Arial"/>
+          <w:sz w:val="20"/>
+          <w:szCs w:val="20"/>
+        </w:rPr>
+      </w:pPr>
+    </w:p>
+    <w:p>
+      <w:pPr>
+        <w:spacing w:line="276" w:lineRule="auto"/>
+        <w:jc w:val="both"/>
+        <w:rPr>
+          <w:rFonts w:ascii="Arial" w:hAnsi="Arial" w:cs="Arial"/>
+          <w:sz w:val="20"/>
+          <w:szCs w:val="20"/>
+        </w:rPr>
+      </w:pPr>
+    </w:p>
+    <w:p>
+      <w:pPr>
+        <w:spacing w:line="276" w:lineRule="auto"/>
+        <w:jc w:val="both"/>
+        <w:rPr>
+          <w:rFonts w:ascii="Arial" w:hAnsi="Arial" w:cs="Arial"/>
+          <w:sz w:val="20"/>
+          <w:szCs w:val="20"/>
+        </w:rPr>
+      </w:pPr>
+    </w:p>
+    <w:p>
+      <w:pPr>
+        <w:spacing w:line="276" w:lineRule="auto"/>
+        <w:jc w:val="both"/>
+        <w:rPr>
+          <w:rFonts w:ascii="Arial" w:hAnsi="Arial" w:cs="Arial"/>
+          <w:sz w:val="20"/>
+          <w:szCs w:val="20"/>
+        </w:rPr>
+      </w:pPr>
+      <w:r>
+        <w:rPr>
+          <w:rFonts w:ascii="Arial" w:hAnsi="Arial" w:cs="Arial"/>
+          <w:sz w:val="20"/>
+          <w:szCs w:val="20"/>
+        </w:rPr>
+        <w:t>The following sequence diagrams illustrate the dynamic interaction between objects during key use cases of the game: taking a turn and notifying players upon a win</w:t>
+      </w:r>
+      <w:r>
+        <w:rPr>
+          <w:rFonts w:ascii="Arial" w:hAnsi="Arial" w:cs="Arial"/>
+          <w:sz w:val="20"/>
+          <w:szCs w:val="20"/>
+        </w:rPr>
+        <w:t>:</w:t>
+      </w:r>
+    </w:p>
+    <w:p>
+      <w:pPr>
+        <w:spacing w:line="276" w:lineRule="auto"/>
+        <w:jc w:val="both"/>
+        <w:rPr>
+          <w:rFonts w:ascii="Arial" w:hAnsi="Arial" w:cs="Arial"/>
+          <w:sz w:val="20"/>
+          <w:szCs w:val="20"/>
+        </w:rPr>
+      </w:pPr>
+      <w:r>
+        <w:rPr>
+          <w:rFonts w:ascii="Arial" w:hAnsi="Arial" w:cs="Arial"/>
+          <w:sz w:val="20"/>
+          <w:szCs w:val="20"/>
+        </w:rPr>
+        <w:t>.</w:t>
       </w:r>
       <w:r>
         <w:rPr>
           <w:noProof/>
+          <w:sz w:val="20"/>
+          <w:szCs w:val="20"/>
         </w:rPr>
         <w:drawing>
-          <wp:inline distT="0" distB="0" distL="0" distR="0" wp14:anchorId="13D47BB7" wp14:editId="1BB42316">
-            <wp:extent cx="2468880" cy="1939385"/>
-            <wp:effectExtent l="114300" t="114300" r="121920" b="118110"/>
+          <wp:inline distT="0" distB="0" distL="0" distR="0" wp14:anchorId="13D47BB7" wp14:editId="77A8DD26">
+            <wp:extent cx="2303852" cy="1809750"/>
+            <wp:effectExtent l="114300" t="114300" r="115570" b="114300"/>
             <wp:docPr id="1891500966" name="Picture 1" descr="A diagram of a card&#10;&#10;AI-generated content may be incorrect."/>
             <wp:cNvGraphicFramePr>
               <a:graphicFrameLocks xmlns:a="http://schemas.openxmlformats.org/drawingml/2006/main" noChangeAspect="1"/>
@@ -1629,7 +1895,7 @@
                   <pic:spPr bwMode="auto">
                     <a:xfrm>
                       <a:off x="0" y="0"/>
-                      <a:ext cx="2501971" cy="1965379"/>
+                      <a:ext cx="2338131" cy="1836677"/>
                     </a:xfrm>
                     <a:prstGeom prst="rect">
                       <a:avLst/>
@@ -1650,12 +1916,16 @@
       <w:r>
         <w:rPr>
           <w:noProof/>
+          <w:sz w:val="20"/>
+          <w:szCs w:val="20"/>
         </w:rPr>
         <w:t xml:space="preserve"> </w:t>
       </w:r>
       <w:r>
         <w:rPr>
           <w:noProof/>
+          <w:sz w:val="20"/>
+          <w:szCs w:val="20"/>
         </w:rPr>
         <w:drawing>
           <wp:inline distT="0" distB="0" distL="0" distR="0" wp14:anchorId="64EC71ED" wp14:editId="30092796">
@@ -1717,17 +1987,13 @@
           <w:rFonts w:ascii="Arial" w:hAnsi="Arial" w:cs="Arial"/>
           <w:b/>
           <w:bCs/>
-          <w:sz w:val="24"/>
-          <w:szCs w:val="24"/>
-        </w:rPr>
-      </w:pPr>
-      <w:r>
-        <w:rPr>
-          <w:rFonts w:ascii="Arial" w:hAnsi="Arial" w:cs="Arial"/>
-          <w:b/>
-          <w:bCs/>
-          <w:sz w:val="24"/>
-          <w:szCs w:val="24"/>
+        </w:rPr>
+      </w:pPr>
+      <w:r>
+        <w:rPr>
+          <w:rFonts w:ascii="Arial" w:hAnsi="Arial" w:cs="Arial"/>
+          <w:b/>
+          <w:bCs/>
         </w:rPr>
         <w:t>4. RATIONALE FOR REQUIREMENTS</w:t>
       </w:r>
@@ -1740,17 +2006,13 @@
           <w:rFonts w:ascii="Arial" w:hAnsi="Arial" w:cs="Arial"/>
           <w:b/>
           <w:bCs/>
-          <w:sz w:val="24"/>
-          <w:szCs w:val="24"/>
-        </w:rPr>
-      </w:pPr>
-      <w:r>
-        <w:rPr>
-          <w:rFonts w:ascii="Arial" w:hAnsi="Arial" w:cs="Arial"/>
-          <w:b/>
-          <w:bCs/>
-          <w:sz w:val="24"/>
-          <w:szCs w:val="24"/>
+        </w:rPr>
+      </w:pPr>
+      <w:r>
+        <w:rPr>
+          <w:rFonts w:ascii="Arial" w:hAnsi="Arial" w:cs="Arial"/>
+          <w:b/>
+          <w:bCs/>
         </w:rPr>
         <w:t>4.1 Justification for User Stories</w:t>
       </w:r>
@@ -1765,19 +2027,25 @@
         <w:jc w:val="both"/>
         <w:rPr>
           <w:rFonts w:ascii="Arial" w:hAnsi="Arial" w:cs="Arial"/>
-        </w:rPr>
-      </w:pPr>
-      <w:r>
-        <w:rPr>
-          <w:rFonts w:ascii="Arial" w:hAnsi="Arial" w:cs="Arial"/>
-          <w:b/>
-          <w:bCs/>
+          <w:sz w:val="20"/>
+          <w:szCs w:val="20"/>
+        </w:rPr>
+      </w:pPr>
+      <w:r>
+        <w:rPr>
+          <w:rFonts w:ascii="Arial" w:hAnsi="Arial" w:cs="Arial"/>
+          <w:b/>
+          <w:bCs/>
+          <w:sz w:val="20"/>
+          <w:szCs w:val="20"/>
         </w:rPr>
         <w:t>User engagement</w:t>
       </w:r>
       <w:r>
         <w:rPr>
           <w:rFonts w:ascii="Arial" w:hAnsi="Arial" w:cs="Arial"/>
+          <w:sz w:val="20"/>
+          <w:szCs w:val="20"/>
         </w:rPr>
         <w:t>: Ensuring players can draw, discard, and win creates an engaging experience.</w:t>
       </w:r>
@@ -1792,19 +2060,26 @@
         <w:jc w:val="both"/>
         <w:rPr>
           <w:rFonts w:ascii="Arial" w:hAnsi="Arial" w:cs="Arial"/>
-        </w:rPr>
-      </w:pPr>
-      <w:r>
-        <w:rPr>
-          <w:rFonts w:ascii="Arial" w:hAnsi="Arial" w:cs="Arial"/>
-          <w:b/>
-          <w:bCs/>
-        </w:rPr>
+          <w:sz w:val="20"/>
+          <w:szCs w:val="20"/>
+        </w:rPr>
+      </w:pPr>
+      <w:r>
+        <w:rPr>
+          <w:rFonts w:ascii="Arial" w:hAnsi="Arial" w:cs="Arial"/>
+          <w:b/>
+          <w:bCs/>
+          <w:sz w:val="20"/>
+          <w:szCs w:val="20"/>
+        </w:rPr>
+        <w:lastRenderedPageBreak/>
         <w:t>Game fairness</w:t>
       </w:r>
       <w:r>
         <w:rPr>
           <w:rFonts w:ascii="Arial" w:hAnsi="Arial" w:cs="Arial"/>
+          <w:sz w:val="20"/>
+          <w:szCs w:val="20"/>
         </w:rPr>
         <w:t>: Structuring the game mechanics to prevent errors ensures fairness.</w:t>
       </w:r>
@@ -1819,19 +2094,25 @@
         <w:jc w:val="both"/>
         <w:rPr>
           <w:rFonts w:ascii="Arial" w:hAnsi="Arial" w:cs="Arial"/>
-        </w:rPr>
-      </w:pPr>
-      <w:r>
-        <w:rPr>
-          <w:rFonts w:ascii="Arial" w:hAnsi="Arial" w:cs="Arial"/>
-          <w:b/>
-          <w:bCs/>
+          <w:sz w:val="20"/>
+          <w:szCs w:val="20"/>
+        </w:rPr>
+      </w:pPr>
+      <w:r>
+        <w:rPr>
+          <w:rFonts w:ascii="Arial" w:hAnsi="Arial" w:cs="Arial"/>
+          <w:b/>
+          <w:bCs/>
+          <w:sz w:val="20"/>
+          <w:szCs w:val="20"/>
         </w:rPr>
         <w:t>Automation and notification</w:t>
       </w:r>
       <w:r>
         <w:rPr>
           <w:rFonts w:ascii="Arial" w:hAnsi="Arial" w:cs="Arial"/>
+          <w:sz w:val="20"/>
+          <w:szCs w:val="20"/>
         </w:rPr>
         <w:t>: The observer system maintains smooth gameplay without manual intervention.</w:t>
       </w:r>
@@ -1846,31 +2127,41 @@
         <w:jc w:val="both"/>
         <w:rPr>
           <w:rFonts w:ascii="Arial" w:hAnsi="Arial" w:cs="Arial"/>
-        </w:rPr>
-      </w:pPr>
-      <w:r>
-        <w:rPr>
-          <w:rFonts w:ascii="Arial" w:hAnsi="Arial" w:cs="Arial"/>
-          <w:b/>
-          <w:bCs/>
+          <w:sz w:val="20"/>
+          <w:szCs w:val="20"/>
+        </w:rPr>
+      </w:pPr>
+      <w:r>
+        <w:rPr>
+          <w:rFonts w:ascii="Arial" w:hAnsi="Arial" w:cs="Arial"/>
+          <w:b/>
+          <w:bCs/>
+          <w:sz w:val="20"/>
+          <w:szCs w:val="20"/>
         </w:rPr>
         <w:t>Concurrency support</w:t>
       </w:r>
       <w:r>
         <w:rPr>
           <w:rFonts w:ascii="Arial" w:hAnsi="Arial" w:cs="Arial"/>
+          <w:sz w:val="20"/>
+          <w:szCs w:val="20"/>
         </w:rPr>
         <w:t xml:space="preserve">: </w:t>
       </w:r>
       <w:r>
         <w:rPr>
           <w:rFonts w:ascii="Arial" w:hAnsi="Arial" w:cs="Arial"/>
+          <w:sz w:val="20"/>
+          <w:szCs w:val="20"/>
         </w:rPr>
         <w:t>multi-threading</w:t>
       </w:r>
       <w:r>
         <w:rPr>
           <w:rFonts w:ascii="Arial" w:hAnsi="Arial" w:cs="Arial"/>
+          <w:sz w:val="20"/>
+          <w:szCs w:val="20"/>
         </w:rPr>
         <w:t xml:space="preserve"> ensures efficient execution in multiplayer settings.</w:t>
       </w:r>
@@ -1883,28 +2174,26 @@
           <w:rFonts w:ascii="Arial" w:hAnsi="Arial" w:cs="Arial"/>
           <w:b/>
           <w:bCs/>
-        </w:rPr>
-      </w:pPr>
-    </w:p>
-    <w:p>
-      <w:pPr>
-        <w:spacing w:line="276" w:lineRule="auto"/>
-        <w:jc w:val="both"/>
-        <w:rPr>
-          <w:rFonts w:ascii="Arial" w:hAnsi="Arial" w:cs="Arial"/>
-          <w:b/>
-          <w:bCs/>
-          <w:sz w:val="24"/>
-          <w:szCs w:val="24"/>
-        </w:rPr>
-      </w:pPr>
-      <w:r>
-        <w:rPr>
-          <w:rFonts w:ascii="Arial" w:hAnsi="Arial" w:cs="Arial"/>
-          <w:b/>
-          <w:bCs/>
-          <w:sz w:val="24"/>
-          <w:szCs w:val="24"/>
+          <w:sz w:val="20"/>
+          <w:szCs w:val="20"/>
+        </w:rPr>
+      </w:pPr>
+    </w:p>
+    <w:p>
+      <w:pPr>
+        <w:spacing w:line="276" w:lineRule="auto"/>
+        <w:jc w:val="both"/>
+        <w:rPr>
+          <w:rFonts w:ascii="Arial" w:hAnsi="Arial" w:cs="Arial"/>
+          <w:b/>
+          <w:bCs/>
+        </w:rPr>
+      </w:pPr>
+      <w:r>
+        <w:rPr>
+          <w:rFonts w:ascii="Arial" w:hAnsi="Arial" w:cs="Arial"/>
+          <w:b/>
+          <w:bCs/>
         </w:rPr>
         <w:t>4.2 Justification for Use Case Model</w:t>
       </w:r>
@@ -1919,11 +2208,15 @@
         <w:jc w:val="both"/>
         <w:rPr>
           <w:rFonts w:ascii="Arial" w:hAnsi="Arial" w:cs="Arial"/>
-        </w:rPr>
-      </w:pPr>
-      <w:r>
-        <w:rPr>
-          <w:rFonts w:ascii="Arial" w:hAnsi="Arial" w:cs="Arial"/>
+          <w:sz w:val="20"/>
+          <w:szCs w:val="20"/>
+        </w:rPr>
+      </w:pPr>
+      <w:r>
+        <w:rPr>
+          <w:rFonts w:ascii="Arial" w:hAnsi="Arial" w:cs="Arial"/>
+          <w:sz w:val="20"/>
+          <w:szCs w:val="20"/>
         </w:rPr>
         <w:t>The use case model clearly defines system boundaries and interactions.</w:t>
       </w:r>
@@ -1938,11 +2231,15 @@
         <w:jc w:val="both"/>
         <w:rPr>
           <w:rFonts w:ascii="Arial" w:hAnsi="Arial" w:cs="Arial"/>
-        </w:rPr>
-      </w:pPr>
-      <w:r>
-        <w:rPr>
-          <w:rFonts w:ascii="Arial" w:hAnsi="Arial" w:cs="Arial"/>
+          <w:sz w:val="20"/>
+          <w:szCs w:val="20"/>
+        </w:rPr>
+      </w:pPr>
+      <w:r>
+        <w:rPr>
+          <w:rFonts w:ascii="Arial" w:hAnsi="Arial" w:cs="Arial"/>
+          <w:sz w:val="20"/>
+          <w:szCs w:val="20"/>
         </w:rPr>
         <w:t>The distinction between different actors helps in modular implementation.</w:t>
       </w:r>
@@ -1957,11 +2254,15 @@
         <w:jc w:val="both"/>
         <w:rPr>
           <w:rFonts w:ascii="Arial" w:hAnsi="Arial" w:cs="Arial"/>
-        </w:rPr>
-      </w:pPr>
-      <w:r>
-        <w:rPr>
-          <w:rFonts w:ascii="Arial" w:hAnsi="Arial" w:cs="Arial"/>
+          <w:sz w:val="20"/>
+          <w:szCs w:val="20"/>
+        </w:rPr>
+      </w:pPr>
+      <w:r>
+        <w:rPr>
+          <w:rFonts w:ascii="Arial" w:hAnsi="Arial" w:cs="Arial"/>
+          <w:sz w:val="20"/>
+          <w:szCs w:val="20"/>
         </w:rPr>
         <w:t>Precondition and postcondition constraints ensure robustness in execution.</w:t>
       </w:r>
@@ -1976,11 +2277,15 @@
         <w:jc w:val="both"/>
         <w:rPr>
           <w:rFonts w:ascii="Arial" w:hAnsi="Arial" w:cs="Arial"/>
-        </w:rPr>
-      </w:pPr>
-      <w:r>
-        <w:rPr>
-          <w:rFonts w:ascii="Arial" w:hAnsi="Arial" w:cs="Arial"/>
+          <w:sz w:val="20"/>
+          <w:szCs w:val="20"/>
+        </w:rPr>
+      </w:pPr>
+      <w:r>
+        <w:rPr>
+          <w:rFonts w:ascii="Arial" w:hAnsi="Arial" w:cs="Arial"/>
+          <w:sz w:val="20"/>
+          <w:szCs w:val="20"/>
         </w:rPr>
         <w:t>The design choices align with best practices in object-oriented programming.</w:t>
       </w:r>
@@ -1991,19 +2296,21 @@
         <w:jc w:val="both"/>
         <w:rPr>
           <w:rFonts w:ascii="Arial" w:hAnsi="Arial" w:cs="Arial"/>
-        </w:rPr>
-      </w:pPr>
-    </w:p>
-    <w:p>
-      <w:pPr>
-        <w:spacing w:line="276" w:lineRule="auto"/>
-        <w:jc w:val="both"/>
-        <w:rPr>
-          <w:rFonts w:ascii="Arial" w:hAnsi="Arial" w:cs="Arial"/>
-          <w:b/>
-          <w:bCs/>
-          <w:sz w:val="32"/>
-          <w:szCs w:val="32"/>
+          <w:sz w:val="20"/>
+          <w:szCs w:val="20"/>
+        </w:rPr>
+      </w:pPr>
+    </w:p>
+    <w:p>
+      <w:pPr>
+        <w:spacing w:line="276" w:lineRule="auto"/>
+        <w:jc w:val="both"/>
+        <w:rPr>
+          <w:rFonts w:ascii="Arial" w:hAnsi="Arial" w:cs="Arial"/>
+          <w:b/>
+          <w:bCs/>
+          <w:sz w:val="28"/>
+          <w:szCs w:val="28"/>
           <w:u w:val="single"/>
         </w:rPr>
       </w:pPr>
@@ -2012,8 +2319,8 @@
           <w:rFonts w:ascii="Arial" w:hAnsi="Arial" w:cs="Arial"/>
           <w:b/>
           <w:bCs/>
-          <w:sz w:val="32"/>
-          <w:szCs w:val="32"/>
+          <w:sz w:val="28"/>
+          <w:szCs w:val="28"/>
           <w:u w:val="single"/>
         </w:rPr>
         <w:t>5</w:t>
@@ -2023,8 +2330,8 @@
           <w:rFonts w:ascii="Arial" w:hAnsi="Arial" w:cs="Arial"/>
           <w:b/>
           <w:bCs/>
-          <w:sz w:val="32"/>
-          <w:szCs w:val="32"/>
+          <w:sz w:val="28"/>
+          <w:szCs w:val="28"/>
           <w:u w:val="single"/>
         </w:rPr>
         <w:t>. DESIGN CHOICES AND TESTING STRATEGY</w:t>
@@ -2038,17 +2345,13 @@
           <w:rFonts w:ascii="Arial" w:hAnsi="Arial" w:cs="Arial"/>
           <w:b/>
           <w:bCs/>
-          <w:sz w:val="24"/>
-          <w:szCs w:val="24"/>
-        </w:rPr>
-      </w:pPr>
-      <w:r>
-        <w:rPr>
-          <w:rFonts w:ascii="Arial" w:hAnsi="Arial" w:cs="Arial"/>
-          <w:b/>
-          <w:bCs/>
-          <w:sz w:val="24"/>
-          <w:szCs w:val="24"/>
+        </w:rPr>
+      </w:pPr>
+      <w:r>
+        <w:rPr>
+          <w:rFonts w:ascii="Arial" w:hAnsi="Arial" w:cs="Arial"/>
+          <w:b/>
+          <w:bCs/>
         </w:rPr>
         <w:t>5</w:t>
       </w:r>
@@ -2057,8 +2360,6 @@
           <w:rFonts w:ascii="Arial" w:hAnsi="Arial" w:cs="Arial"/>
           <w:b/>
           <w:bCs/>
-          <w:sz w:val="24"/>
-          <w:szCs w:val="24"/>
         </w:rPr>
         <w:t>.1 Production Code Design</w:t>
       </w:r>
@@ -2069,11 +2370,15 @@
         <w:jc w:val="both"/>
         <w:rPr>
           <w:rFonts w:ascii="Arial" w:hAnsi="Arial" w:cs="Arial"/>
-        </w:rPr>
-      </w:pPr>
-      <w:r>
-        <w:rPr>
-          <w:rFonts w:ascii="Arial" w:hAnsi="Arial" w:cs="Arial"/>
+          <w:sz w:val="20"/>
+          <w:szCs w:val="20"/>
+        </w:rPr>
+      </w:pPr>
+      <w:r>
+        <w:rPr>
+          <w:rFonts w:ascii="Arial" w:hAnsi="Arial" w:cs="Arial"/>
+          <w:sz w:val="20"/>
+          <w:szCs w:val="20"/>
         </w:rPr>
         <w:t>The program follows an object-oriented design with modular classes:</w:t>
       </w:r>
@@ -2089,19 +2394,25 @@
         <w:jc w:val="both"/>
         <w:rPr>
           <w:rFonts w:ascii="Arial" w:hAnsi="Arial" w:cs="Arial"/>
-        </w:rPr>
-      </w:pPr>
-      <w:r>
-        <w:rPr>
-          <w:rFonts w:ascii="Arial" w:hAnsi="Arial" w:cs="Arial"/>
-          <w:b/>
-          <w:bCs/>
+          <w:sz w:val="20"/>
+          <w:szCs w:val="20"/>
+        </w:rPr>
+      </w:pPr>
+      <w:r>
+        <w:rPr>
+          <w:rFonts w:ascii="Arial" w:hAnsi="Arial" w:cs="Arial"/>
+          <w:b/>
+          <w:bCs/>
+          <w:sz w:val="20"/>
+          <w:szCs w:val="20"/>
         </w:rPr>
         <w:t xml:space="preserve">Card: </w:t>
       </w:r>
       <w:r>
         <w:rPr>
           <w:rFonts w:ascii="Arial" w:hAnsi="Arial" w:cs="Arial"/>
+          <w:sz w:val="20"/>
+          <w:szCs w:val="20"/>
         </w:rPr>
         <w:t>Represents a playing card with a value.</w:t>
       </w:r>
@@ -2117,19 +2428,25 @@
         <w:jc w:val="both"/>
         <w:rPr>
           <w:rFonts w:ascii="Arial" w:hAnsi="Arial" w:cs="Arial"/>
-        </w:rPr>
-      </w:pPr>
-      <w:r>
-        <w:rPr>
-          <w:rFonts w:ascii="Arial" w:hAnsi="Arial" w:cs="Arial"/>
-          <w:b/>
-          <w:bCs/>
+          <w:sz w:val="20"/>
+          <w:szCs w:val="20"/>
+        </w:rPr>
+      </w:pPr>
+      <w:r>
+        <w:rPr>
+          <w:rFonts w:ascii="Arial" w:hAnsi="Arial" w:cs="Arial"/>
+          <w:b/>
+          <w:bCs/>
+          <w:sz w:val="20"/>
+          <w:szCs w:val="20"/>
         </w:rPr>
         <w:t>Deck:</w:t>
       </w:r>
       <w:r>
         <w:rPr>
           <w:rFonts w:ascii="Arial" w:hAnsi="Arial" w:cs="Arial"/>
+          <w:sz w:val="20"/>
+          <w:szCs w:val="20"/>
         </w:rPr>
         <w:t xml:space="preserve"> Manages a queue of cards, providing methods to draw and discard.</w:t>
       </w:r>
@@ -2145,20 +2462,25 @@
         <w:jc w:val="both"/>
         <w:rPr>
           <w:rFonts w:ascii="Arial" w:hAnsi="Arial" w:cs="Arial"/>
-        </w:rPr>
-      </w:pPr>
-      <w:r>
-        <w:rPr>
-          <w:rFonts w:ascii="Arial" w:hAnsi="Arial" w:cs="Arial"/>
-          <w:b/>
-          <w:bCs/>
-        </w:rPr>
-        <w:lastRenderedPageBreak/>
+          <w:sz w:val="20"/>
+          <w:szCs w:val="20"/>
+        </w:rPr>
+      </w:pPr>
+      <w:r>
+        <w:rPr>
+          <w:rFonts w:ascii="Arial" w:hAnsi="Arial" w:cs="Arial"/>
+          <w:b/>
+          <w:bCs/>
+          <w:sz w:val="20"/>
+          <w:szCs w:val="20"/>
+        </w:rPr>
         <w:t>Player:</w:t>
       </w:r>
       <w:r>
         <w:rPr>
           <w:rFonts w:ascii="Arial" w:hAnsi="Arial" w:cs="Arial"/>
+          <w:sz w:val="20"/>
+          <w:szCs w:val="20"/>
         </w:rPr>
         <w:t xml:space="preserve"> Implements game logic, including drawing, discarding, and checking for a win.</w:t>
       </w:r>
@@ -2174,6 +2496,8 @@
         <w:jc w:val="both"/>
         <w:rPr>
           <w:rFonts w:ascii="Arial" w:hAnsi="Arial" w:cs="Arial"/>
+          <w:sz w:val="20"/>
+          <w:szCs w:val="20"/>
         </w:rPr>
       </w:pPr>
       <w:proofErr w:type="spellStart"/>
@@ -2182,6 +2506,8 @@
           <w:rFonts w:ascii="Arial" w:hAnsi="Arial" w:cs="Arial"/>
           <w:b/>
           <w:bCs/>
+          <w:sz w:val="20"/>
+          <w:szCs w:val="20"/>
         </w:rPr>
         <w:t>GameDriver</w:t>
       </w:r>
@@ -2191,12 +2517,16 @@
           <w:rFonts w:ascii="Arial" w:hAnsi="Arial" w:cs="Arial"/>
           <w:b/>
           <w:bCs/>
+          <w:sz w:val="20"/>
+          <w:szCs w:val="20"/>
         </w:rPr>
         <w:t xml:space="preserve">: </w:t>
       </w:r>
       <w:r>
         <w:rPr>
           <w:rFonts w:ascii="Arial" w:hAnsi="Arial" w:cs="Arial"/>
+          <w:sz w:val="20"/>
+          <w:szCs w:val="20"/>
         </w:rPr>
         <w:t>Singleton controller that handles game initialization, player creation, and execution flow.</w:t>
       </w:r>
@@ -2212,6 +2542,8 @@
         <w:jc w:val="both"/>
         <w:rPr>
           <w:rFonts w:ascii="Arial" w:hAnsi="Arial" w:cs="Arial"/>
+          <w:sz w:val="20"/>
+          <w:szCs w:val="20"/>
         </w:rPr>
       </w:pPr>
       <w:proofErr w:type="spellStart"/>
@@ -2220,6 +2552,8 @@
           <w:rFonts w:ascii="Arial" w:hAnsi="Arial" w:cs="Arial"/>
           <w:b/>
           <w:bCs/>
+          <w:sz w:val="20"/>
+          <w:szCs w:val="20"/>
         </w:rPr>
         <w:t>LogWriterInterface</w:t>
       </w:r>
@@ -2229,19 +2563,26 @@
           <w:rFonts w:ascii="Arial" w:hAnsi="Arial" w:cs="Arial"/>
           <w:b/>
           <w:bCs/>
+          <w:sz w:val="20"/>
+          <w:szCs w:val="20"/>
         </w:rPr>
         <w:t xml:space="preserve">: </w:t>
       </w:r>
       <w:r>
         <w:rPr>
           <w:rFonts w:ascii="Arial" w:hAnsi="Arial" w:cs="Arial"/>
+          <w:sz w:val="20"/>
+          <w:szCs w:val="20"/>
         </w:rPr>
         <w:t xml:space="preserve">Interface containing the abstract method </w:t>
       </w:r>
       <w:proofErr w:type="spellStart"/>
-      <w:r>
-        <w:rPr>
-          <w:rFonts w:ascii="Arial" w:hAnsi="Arial" w:cs="Arial"/>
+      <w:proofErr w:type="gramStart"/>
+      <w:r>
+        <w:rPr>
+          <w:rFonts w:ascii="Arial" w:hAnsi="Arial" w:cs="Arial"/>
+          <w:sz w:val="20"/>
+          <w:szCs w:val="20"/>
         </w:rPr>
         <w:t>writeLog</w:t>
       </w:r>
@@ -2249,8 +2590,19 @@
       <w:r>
         <w:rPr>
           <w:rFonts w:ascii="Arial" w:hAnsi="Arial" w:cs="Arial"/>
-        </w:rPr>
-        <w:t>(String stage, int player)</w:t>
+          <w:sz w:val="20"/>
+          <w:szCs w:val="20"/>
+        </w:rPr>
+        <w:t>(</w:t>
+      </w:r>
+      <w:proofErr w:type="gramEnd"/>
+      <w:r>
+        <w:rPr>
+          <w:rFonts w:ascii="Arial" w:hAnsi="Arial" w:cs="Arial"/>
+          <w:sz w:val="20"/>
+          <w:szCs w:val="20"/>
+        </w:rPr>
+        <w:t>String stage, int player)</w:t>
       </w:r>
     </w:p>
     <w:p>
@@ -2264,6 +2616,8 @@
         <w:jc w:val="both"/>
         <w:rPr>
           <w:rFonts w:ascii="Arial" w:hAnsi="Arial" w:cs="Arial"/>
+          <w:sz w:val="20"/>
+          <w:szCs w:val="20"/>
         </w:rPr>
       </w:pPr>
       <w:proofErr w:type="spellStart"/>
@@ -2272,6 +2626,8 @@
           <w:rFonts w:ascii="Arial" w:hAnsi="Arial" w:cs="Arial"/>
           <w:b/>
           <w:bCs/>
+          <w:sz w:val="20"/>
+          <w:szCs w:val="20"/>
         </w:rPr>
         <w:t>LogWriterFactory</w:t>
       </w:r>
@@ -2281,6 +2637,8 @@
           <w:rFonts w:ascii="Arial" w:hAnsi="Arial" w:cs="Arial"/>
           <w:b/>
           <w:bCs/>
+          <w:sz w:val="20"/>
+          <w:szCs w:val="20"/>
         </w:rPr>
         <w:t>:</w:t>
       </w:r>
@@ -2289,12 +2647,16 @@
           <w:rFonts w:ascii="Arial" w:hAnsi="Arial" w:cs="Arial"/>
           <w:b/>
           <w:bCs/>
+          <w:sz w:val="20"/>
+          <w:szCs w:val="20"/>
         </w:rPr>
         <w:t xml:space="preserve"> </w:t>
       </w:r>
       <w:r>
         <w:rPr>
           <w:rFonts w:ascii="Arial" w:hAnsi="Arial" w:cs="Arial"/>
+          <w:sz w:val="20"/>
+          <w:szCs w:val="20"/>
         </w:rPr>
         <w:t xml:space="preserve">Contains methods to create either a </w:t>
       </w:r>
@@ -2302,6 +2664,8 @@
       <w:r>
         <w:rPr>
           <w:rFonts w:ascii="Arial" w:hAnsi="Arial" w:cs="Arial"/>
+          <w:sz w:val="20"/>
+          <w:szCs w:val="20"/>
         </w:rPr>
         <w:t>PlayerLogWriter</w:t>
       </w:r>
@@ -2309,6 +2673,8 @@
       <w:r>
         <w:rPr>
           <w:rFonts w:ascii="Arial" w:hAnsi="Arial" w:cs="Arial"/>
+          <w:sz w:val="20"/>
+          <w:szCs w:val="20"/>
         </w:rPr>
         <w:t xml:space="preserve"> or a </w:t>
       </w:r>
@@ -2316,6 +2682,8 @@
       <w:r>
         <w:rPr>
           <w:rFonts w:ascii="Arial" w:hAnsi="Arial" w:cs="Arial"/>
+          <w:sz w:val="20"/>
+          <w:szCs w:val="20"/>
         </w:rPr>
         <w:t>DeckLogWriter</w:t>
       </w:r>
@@ -2323,6 +2691,8 @@
       <w:r>
         <w:rPr>
           <w:rFonts w:ascii="Arial" w:hAnsi="Arial" w:cs="Arial"/>
+          <w:sz w:val="20"/>
+          <w:szCs w:val="20"/>
         </w:rPr>
         <w:t xml:space="preserve"> object</w:t>
       </w:r>
@@ -2338,6 +2708,8 @@
         <w:jc w:val="both"/>
         <w:rPr>
           <w:rFonts w:ascii="Arial" w:hAnsi="Arial" w:cs="Arial"/>
+          <w:sz w:val="20"/>
+          <w:szCs w:val="20"/>
         </w:rPr>
       </w:pPr>
       <w:proofErr w:type="spellStart"/>
@@ -2346,6 +2718,8 @@
           <w:rFonts w:ascii="Arial" w:hAnsi="Arial" w:cs="Arial"/>
           <w:b/>
           <w:bCs/>
+          <w:sz w:val="20"/>
+          <w:szCs w:val="20"/>
         </w:rPr>
         <w:t>Player</w:t>
       </w:r>
@@ -2354,6 +2728,8 @@
           <w:rFonts w:ascii="Arial" w:hAnsi="Arial" w:cs="Arial"/>
           <w:b/>
           <w:bCs/>
+          <w:sz w:val="20"/>
+          <w:szCs w:val="20"/>
         </w:rPr>
         <w:t>LogWriter</w:t>
       </w:r>
@@ -2363,24 +2739,32 @@
           <w:rFonts w:ascii="Arial" w:hAnsi="Arial" w:cs="Arial"/>
           <w:b/>
           <w:bCs/>
+          <w:sz w:val="20"/>
+          <w:szCs w:val="20"/>
         </w:rPr>
         <w:t>:</w:t>
       </w:r>
       <w:r>
         <w:rPr>
           <w:rFonts w:ascii="Arial" w:hAnsi="Arial" w:cs="Arial"/>
+          <w:sz w:val="20"/>
+          <w:szCs w:val="20"/>
         </w:rPr>
         <w:t xml:space="preserve"> Handles file output for </w:t>
       </w:r>
       <w:r>
         <w:rPr>
           <w:rFonts w:ascii="Arial" w:hAnsi="Arial" w:cs="Arial"/>
+          <w:sz w:val="20"/>
+          <w:szCs w:val="20"/>
         </w:rPr>
         <w:t>a player</w:t>
       </w:r>
       <w:r>
         <w:rPr>
           <w:rFonts w:ascii="Arial" w:hAnsi="Arial" w:cs="Arial"/>
+          <w:sz w:val="20"/>
+          <w:szCs w:val="20"/>
         </w:rPr>
         <w:t>.</w:t>
       </w:r>
@@ -2396,6 +2780,8 @@
         <w:jc w:val="both"/>
         <w:rPr>
           <w:rFonts w:ascii="Arial" w:hAnsi="Arial" w:cs="Arial"/>
+          <w:sz w:val="20"/>
+          <w:szCs w:val="20"/>
         </w:rPr>
       </w:pPr>
       <w:proofErr w:type="spellStart"/>
@@ -2404,6 +2790,8 @@
           <w:rFonts w:ascii="Arial" w:hAnsi="Arial" w:cs="Arial"/>
           <w:b/>
           <w:bCs/>
+          <w:sz w:val="20"/>
+          <w:szCs w:val="20"/>
         </w:rPr>
         <w:t>DeckLogWriter</w:t>
       </w:r>
@@ -2413,12 +2801,16 @@
           <w:rFonts w:ascii="Arial" w:hAnsi="Arial" w:cs="Arial"/>
           <w:b/>
           <w:bCs/>
+          <w:sz w:val="20"/>
+          <w:szCs w:val="20"/>
         </w:rPr>
         <w:t>:</w:t>
       </w:r>
       <w:r>
         <w:rPr>
           <w:rFonts w:ascii="Arial" w:hAnsi="Arial" w:cs="Arial"/>
+          <w:sz w:val="20"/>
+          <w:szCs w:val="20"/>
         </w:rPr>
         <w:t xml:space="preserve"> Handles file output for a deck</w:t>
       </w:r>
@@ -2434,19 +2826,25 @@
         <w:jc w:val="both"/>
         <w:rPr>
           <w:rFonts w:ascii="Arial" w:hAnsi="Arial" w:cs="Arial"/>
-        </w:rPr>
-      </w:pPr>
-      <w:r>
-        <w:rPr>
-          <w:rFonts w:ascii="Arial" w:hAnsi="Arial" w:cs="Arial"/>
-          <w:b/>
-          <w:bCs/>
+          <w:sz w:val="20"/>
+          <w:szCs w:val="20"/>
+        </w:rPr>
+      </w:pPr>
+      <w:r>
+        <w:rPr>
+          <w:rFonts w:ascii="Arial" w:hAnsi="Arial" w:cs="Arial"/>
+          <w:b/>
+          <w:bCs/>
+          <w:sz w:val="20"/>
+          <w:szCs w:val="20"/>
         </w:rPr>
         <w:t>Messager:</w:t>
       </w:r>
       <w:r>
         <w:rPr>
           <w:rFonts w:ascii="Arial" w:hAnsi="Arial" w:cs="Arial"/>
+          <w:sz w:val="20"/>
+          <w:szCs w:val="20"/>
         </w:rPr>
         <w:t xml:space="preserve"> Notifies players when a winner is declared.</w:t>
       </w:r>
@@ -2454,6 +2852,8 @@
         <w:rPr>
           <w:rFonts w:ascii="Arial" w:hAnsi="Arial" w:cs="Arial"/>
           <w:noProof/>
+          <w:sz w:val="20"/>
+          <w:szCs w:val="20"/>
         </w:rPr>
         <w:t xml:space="preserve"> </w:t>
       </w:r>
@@ -2464,12 +2864,17 @@
         <w:jc w:val="both"/>
         <w:rPr>
           <w:rFonts w:ascii="Arial" w:hAnsi="Arial" w:cs="Arial"/>
+          <w:sz w:val="20"/>
+          <w:szCs w:val="20"/>
         </w:rPr>
       </w:pPr>
       <w:r>
         <w:rPr>
           <w:noProof/>
-        </w:rPr>
+          <w:sz w:val="20"/>
+          <w:szCs w:val="20"/>
+        </w:rPr>
+        <w:lastRenderedPageBreak/>
         <w:drawing>
           <wp:inline distT="0" distB="0" distL="0" distR="0" wp14:anchorId="2202C385" wp14:editId="77924CF7">
             <wp:extent cx="6528439" cy="3962400"/>
@@ -2520,13 +2925,17 @@
           <w:rFonts w:ascii="Arial" w:hAnsi="Arial" w:cs="Arial"/>
           <w:b/>
           <w:bCs/>
-        </w:rPr>
-      </w:pPr>
-      <w:r>
-        <w:rPr>
-          <w:rFonts w:ascii="Arial" w:hAnsi="Arial" w:cs="Arial"/>
-          <w:b/>
-          <w:bCs/>
+          <w:sz w:val="20"/>
+          <w:szCs w:val="20"/>
+        </w:rPr>
+      </w:pPr>
+      <w:r>
+        <w:rPr>
+          <w:rFonts w:ascii="Arial" w:hAnsi="Arial" w:cs="Arial"/>
+          <w:b/>
+          <w:bCs/>
+          <w:sz w:val="20"/>
+          <w:szCs w:val="20"/>
         </w:rPr>
         <w:t>Key Design Choices:</w:t>
       </w:r>
@@ -2542,19 +2951,25 @@
         <w:jc w:val="both"/>
         <w:rPr>
           <w:rFonts w:ascii="Arial" w:hAnsi="Arial" w:cs="Arial"/>
-        </w:rPr>
-      </w:pPr>
-      <w:r>
-        <w:rPr>
-          <w:rFonts w:ascii="Arial" w:hAnsi="Arial" w:cs="Arial"/>
-          <w:b/>
-          <w:bCs/>
+          <w:sz w:val="20"/>
+          <w:szCs w:val="20"/>
+        </w:rPr>
+      </w:pPr>
+      <w:r>
+        <w:rPr>
+          <w:rFonts w:ascii="Arial" w:hAnsi="Arial" w:cs="Arial"/>
+          <w:b/>
+          <w:bCs/>
+          <w:sz w:val="20"/>
+          <w:szCs w:val="20"/>
         </w:rPr>
         <w:t>Singleton pattern:</w:t>
       </w:r>
       <w:r>
         <w:rPr>
           <w:rFonts w:ascii="Arial" w:hAnsi="Arial" w:cs="Arial"/>
+          <w:sz w:val="20"/>
+          <w:szCs w:val="20"/>
         </w:rPr>
         <w:t xml:space="preserve"> A single instance of the </w:t>
       </w:r>
@@ -2562,6 +2977,8 @@
       <w:r>
         <w:rPr>
           <w:rFonts w:ascii="Arial" w:hAnsi="Arial" w:cs="Arial"/>
+          <w:sz w:val="20"/>
+          <w:szCs w:val="20"/>
         </w:rPr>
         <w:t>GameDriver</w:t>
       </w:r>
@@ -2569,6 +2986,8 @@
       <w:r>
         <w:rPr>
           <w:rFonts w:ascii="Arial" w:hAnsi="Arial" w:cs="Arial"/>
+          <w:sz w:val="20"/>
+          <w:szCs w:val="20"/>
         </w:rPr>
         <w:t xml:space="preserve"> class runs the game</w:t>
       </w:r>
@@ -2584,19 +3003,25 @@
         <w:jc w:val="both"/>
         <w:rPr>
           <w:rFonts w:ascii="Arial" w:hAnsi="Arial" w:cs="Arial"/>
-        </w:rPr>
-      </w:pPr>
-      <w:r>
-        <w:rPr>
-          <w:rFonts w:ascii="Arial" w:hAnsi="Arial" w:cs="Arial"/>
-          <w:b/>
-          <w:bCs/>
+          <w:sz w:val="20"/>
+          <w:szCs w:val="20"/>
+        </w:rPr>
+      </w:pPr>
+      <w:r>
+        <w:rPr>
+          <w:rFonts w:ascii="Arial" w:hAnsi="Arial" w:cs="Arial"/>
+          <w:b/>
+          <w:bCs/>
+          <w:sz w:val="20"/>
+          <w:szCs w:val="20"/>
         </w:rPr>
         <w:t>Simple Factory pattern:</w:t>
       </w:r>
       <w:r>
         <w:rPr>
           <w:rFonts w:ascii="Arial" w:hAnsi="Arial" w:cs="Arial"/>
+          <w:sz w:val="20"/>
+          <w:szCs w:val="20"/>
         </w:rPr>
         <w:t xml:space="preserve"> A very simple version of the factory pattern creates different Loggers for the deck or players – as, while the same in principle, the </w:t>
       </w:r>
@@ -2604,6 +3029,8 @@
       <w:r>
         <w:rPr>
           <w:rFonts w:ascii="Arial" w:hAnsi="Arial" w:cs="Arial"/>
+          <w:sz w:val="20"/>
+          <w:szCs w:val="20"/>
         </w:rPr>
         <w:t>writeLog</w:t>
       </w:r>
@@ -2611,6 +3038,8 @@
       <w:r>
         <w:rPr>
           <w:rFonts w:ascii="Arial" w:hAnsi="Arial" w:cs="Arial"/>
+          <w:sz w:val="20"/>
+          <w:szCs w:val="20"/>
         </w:rPr>
         <w:t xml:space="preserve"> method logs in different ways.</w:t>
       </w:r>
@@ -2626,19 +3055,25 @@
         <w:jc w:val="both"/>
         <w:rPr>
           <w:rFonts w:ascii="Arial" w:hAnsi="Arial" w:cs="Arial"/>
-        </w:rPr>
-      </w:pPr>
-      <w:r>
-        <w:rPr>
-          <w:rFonts w:ascii="Arial" w:hAnsi="Arial" w:cs="Arial"/>
-          <w:b/>
-          <w:bCs/>
+          <w:sz w:val="20"/>
+          <w:szCs w:val="20"/>
+        </w:rPr>
+      </w:pPr>
+      <w:r>
+        <w:rPr>
+          <w:rFonts w:ascii="Arial" w:hAnsi="Arial" w:cs="Arial"/>
+          <w:b/>
+          <w:bCs/>
+          <w:sz w:val="20"/>
+          <w:szCs w:val="20"/>
         </w:rPr>
         <w:t>Synchronization:</w:t>
       </w:r>
       <w:r>
         <w:rPr>
           <w:rFonts w:ascii="Arial" w:hAnsi="Arial" w:cs="Arial"/>
+          <w:sz w:val="20"/>
+          <w:szCs w:val="20"/>
         </w:rPr>
         <w:t xml:space="preserve"> </w:t>
       </w:r>
@@ -2646,6 +3081,8 @@
       <w:r>
         <w:rPr>
           <w:rFonts w:ascii="Arial" w:hAnsi="Arial" w:cs="Arial"/>
+          <w:sz w:val="20"/>
+          <w:szCs w:val="20"/>
         </w:rPr>
         <w:t>CardDeck</w:t>
       </w:r>
@@ -2653,6 +3090,8 @@
       <w:r>
         <w:rPr>
           <w:rFonts w:ascii="Arial" w:hAnsi="Arial" w:cs="Arial"/>
+          <w:sz w:val="20"/>
+          <w:szCs w:val="20"/>
         </w:rPr>
         <w:t xml:space="preserve"> methods are synchronized to ensure thread safety.</w:t>
       </w:r>
@@ -2668,19 +3107,25 @@
         <w:jc w:val="both"/>
         <w:rPr>
           <w:rFonts w:ascii="Arial" w:hAnsi="Arial" w:cs="Arial"/>
-        </w:rPr>
-      </w:pPr>
-      <w:r>
-        <w:rPr>
-          <w:rFonts w:ascii="Arial" w:hAnsi="Arial" w:cs="Arial"/>
-          <w:b/>
-          <w:bCs/>
+          <w:sz w:val="20"/>
+          <w:szCs w:val="20"/>
+        </w:rPr>
+      </w:pPr>
+      <w:r>
+        <w:rPr>
+          <w:rFonts w:ascii="Arial" w:hAnsi="Arial" w:cs="Arial"/>
+          <w:b/>
+          <w:bCs/>
+          <w:sz w:val="20"/>
+          <w:szCs w:val="20"/>
         </w:rPr>
         <w:t>Notification Logic</w:t>
       </w:r>
       <w:r>
         <w:rPr>
           <w:rFonts w:ascii="Arial" w:hAnsi="Arial" w:cs="Arial"/>
+          <w:sz w:val="20"/>
+          <w:szCs w:val="20"/>
         </w:rPr>
         <w:t>: Players are manually notified using a central method that checks all running threads and calls their onGameEnd() method. While not a formal Observer pattern, this serves a similar purpose of broadcasting game-end events.</w:t>
       </w:r>
@@ -2696,19 +3141,25 @@
         <w:jc w:val="both"/>
         <w:rPr>
           <w:rFonts w:ascii="Arial" w:hAnsi="Arial" w:cs="Arial"/>
-        </w:rPr>
-      </w:pPr>
-      <w:r>
-        <w:rPr>
-          <w:rFonts w:ascii="Arial" w:hAnsi="Arial" w:cs="Arial"/>
-          <w:b/>
-          <w:bCs/>
+          <w:sz w:val="20"/>
+          <w:szCs w:val="20"/>
+        </w:rPr>
+      </w:pPr>
+      <w:r>
+        <w:rPr>
+          <w:rFonts w:ascii="Arial" w:hAnsi="Arial" w:cs="Arial"/>
+          <w:b/>
+          <w:bCs/>
+          <w:sz w:val="20"/>
+          <w:szCs w:val="20"/>
         </w:rPr>
         <w:t>Threading:</w:t>
       </w:r>
       <w:r>
         <w:rPr>
           <w:rFonts w:ascii="Arial" w:hAnsi="Arial" w:cs="Arial"/>
+          <w:sz w:val="20"/>
+          <w:szCs w:val="20"/>
         </w:rPr>
         <w:t xml:space="preserve"> Each player runs as a separate thread for concurrency.</w:t>
       </w:r>
@@ -2724,43 +3175,62 @@
         <w:jc w:val="both"/>
         <w:rPr>
           <w:rFonts w:ascii="Arial" w:hAnsi="Arial" w:cs="Arial"/>
-        </w:rPr>
-      </w:pPr>
-      <w:r>
-        <w:rPr>
-          <w:rFonts w:ascii="Arial" w:hAnsi="Arial" w:cs="Arial"/>
-          <w:b/>
-          <w:bCs/>
-        </w:rPr>
-        <w:lastRenderedPageBreak/>
+          <w:sz w:val="20"/>
+          <w:szCs w:val="20"/>
+        </w:rPr>
+      </w:pPr>
+      <w:r>
+        <w:rPr>
+          <w:rFonts w:ascii="Arial" w:hAnsi="Arial" w:cs="Arial"/>
+          <w:b/>
+          <w:bCs/>
+          <w:sz w:val="20"/>
+          <w:szCs w:val="20"/>
+        </w:rPr>
         <w:t>File Logging:</w:t>
       </w:r>
       <w:r>
         <w:rPr>
           <w:rFonts w:ascii="Arial" w:hAnsi="Arial" w:cs="Arial"/>
-        </w:rPr>
-        <w:t xml:space="preserve"> Logs are written to track player actions and final results.</w:t>
-      </w:r>
-    </w:p>
-    <w:p>
-      <w:pPr>
-        <w:spacing w:line="276" w:lineRule="auto"/>
-        <w:jc w:val="both"/>
-        <w:rPr>
-          <w:rFonts w:ascii="Arial" w:hAnsi="Arial" w:cs="Arial"/>
-          <w:b/>
-          <w:bCs/>
-          <w:sz w:val="24"/>
-          <w:szCs w:val="24"/>
-        </w:rPr>
-      </w:pPr>
-      <w:r>
-        <w:rPr>
-          <w:rFonts w:ascii="Arial" w:hAnsi="Arial" w:cs="Arial"/>
-          <w:b/>
-          <w:bCs/>
-          <w:sz w:val="24"/>
-          <w:szCs w:val="24"/>
+          <w:sz w:val="20"/>
+          <w:szCs w:val="20"/>
+        </w:rPr>
+        <w:t xml:space="preserve"> Logs are written to track player actions and </w:t>
+      </w:r>
+      <w:proofErr w:type="gramStart"/>
+      <w:r>
+        <w:rPr>
+          <w:rFonts w:ascii="Arial" w:hAnsi="Arial" w:cs="Arial"/>
+          <w:sz w:val="20"/>
+          <w:szCs w:val="20"/>
+        </w:rPr>
+        <w:t>final results</w:t>
+      </w:r>
+      <w:proofErr w:type="gramEnd"/>
+      <w:r>
+        <w:rPr>
+          <w:rFonts w:ascii="Arial" w:hAnsi="Arial" w:cs="Arial"/>
+          <w:sz w:val="20"/>
+          <w:szCs w:val="20"/>
+        </w:rPr>
+        <w:t>.</w:t>
+      </w:r>
+    </w:p>
+    <w:p>
+      <w:pPr>
+        <w:spacing w:line="276" w:lineRule="auto"/>
+        <w:jc w:val="both"/>
+        <w:rPr>
+          <w:rFonts w:ascii="Arial" w:hAnsi="Arial" w:cs="Arial"/>
+          <w:b/>
+          <w:bCs/>
+        </w:rPr>
+      </w:pPr>
+      <w:r>
+        <w:rPr>
+          <w:rFonts w:ascii="Arial" w:hAnsi="Arial" w:cs="Arial"/>
+          <w:b/>
+          <w:bCs/>
         </w:rPr>
         <w:t>6. DESIGN CHOICES AND JUSTIFICATIONS</w:t>
       </w:r>
@@ -2773,17 +3243,13 @@
           <w:rFonts w:ascii="Arial" w:hAnsi="Arial" w:cs="Arial"/>
           <w:b/>
           <w:bCs/>
-          <w:sz w:val="24"/>
-          <w:szCs w:val="24"/>
-        </w:rPr>
-      </w:pPr>
-      <w:r>
-        <w:rPr>
-          <w:rFonts w:ascii="Arial" w:hAnsi="Arial" w:cs="Arial"/>
-          <w:b/>
-          <w:bCs/>
-          <w:sz w:val="24"/>
-          <w:szCs w:val="24"/>
+        </w:rPr>
+      </w:pPr>
+      <w:r>
+        <w:rPr>
+          <w:rFonts w:ascii="Arial" w:hAnsi="Arial" w:cs="Arial"/>
+          <w:b/>
+          <w:bCs/>
         </w:rPr>
         <w:t>6.1 Object-Oriented Design</w:t>
       </w:r>
@@ -2792,8 +3258,6 @@
           <w:rFonts w:ascii="Arial" w:hAnsi="Arial" w:cs="Arial"/>
           <w:b/>
           <w:bCs/>
-          <w:sz w:val="24"/>
-          <w:szCs w:val="24"/>
         </w:rPr>
         <w:t xml:space="preserve"> principles and patterns</w:t>
       </w:r>
@@ -2804,11 +3268,15 @@
         <w:jc w:val="both"/>
         <w:rPr>
           <w:rFonts w:ascii="Arial" w:hAnsi="Arial" w:cs="Arial"/>
-        </w:rPr>
-      </w:pPr>
-      <w:r>
-        <w:rPr>
-          <w:rFonts w:ascii="Arial" w:hAnsi="Arial" w:cs="Arial"/>
+          <w:sz w:val="20"/>
+          <w:szCs w:val="20"/>
+        </w:rPr>
+      </w:pPr>
+      <w:r>
+        <w:rPr>
+          <w:rFonts w:ascii="Arial" w:hAnsi="Arial" w:cs="Arial"/>
+          <w:sz w:val="20"/>
+          <w:szCs w:val="20"/>
         </w:rPr>
         <w:t>The system is implemented using an object-oriented programming (OOP) approach to ensure modularity, reusability, and scalability. The key design principles applied include:</w:t>
       </w:r>
@@ -2823,25 +3291,33 @@
         <w:jc w:val="both"/>
         <w:rPr>
           <w:rFonts w:ascii="Arial" w:hAnsi="Arial" w:cs="Arial"/>
-        </w:rPr>
-      </w:pPr>
-      <w:r>
-        <w:rPr>
-          <w:rFonts w:ascii="Arial" w:hAnsi="Arial" w:cs="Arial"/>
-          <w:b/>
-          <w:bCs/>
+          <w:sz w:val="20"/>
+          <w:szCs w:val="20"/>
+        </w:rPr>
+      </w:pPr>
+      <w:r>
+        <w:rPr>
+          <w:rFonts w:ascii="Arial" w:hAnsi="Arial" w:cs="Arial"/>
+          <w:b/>
+          <w:bCs/>
+          <w:sz w:val="20"/>
+          <w:szCs w:val="20"/>
         </w:rPr>
         <w:t>Encapsulation</w:t>
       </w:r>
       <w:r>
         <w:rPr>
           <w:rFonts w:ascii="Arial" w:hAnsi="Arial" w:cs="Arial"/>
+          <w:sz w:val="20"/>
+          <w:szCs w:val="20"/>
         </w:rPr>
         <w:t>: Each player and deck are encapsulated within separate classes to manage their respective states and behaviors.</w:t>
       </w:r>
       <w:r>
         <w:rPr>
           <w:rFonts w:ascii="Arial" w:hAnsi="Arial" w:cs="Arial"/>
+          <w:sz w:val="20"/>
+          <w:szCs w:val="20"/>
         </w:rPr>
         <w:t xml:space="preserve"> The design uses composition over inheritance. Player and Deck are modular and encapsulate their own logic without relying on a superclass. While a “GameEntity” superclass was trialed initially, and later a “Loggable” interface implemented by CardDeck and Player, the different ways of logging a players behaviour were too unique and it was found to overcomplicate the design while adding nothing. </w:t>
       </w:r>
@@ -2854,18 +3330,15 @@
           <w:rFonts w:ascii="Arial" w:hAnsi="Arial" w:cs="Arial"/>
           <w:b/>
           <w:bCs/>
-          <w:sz w:val="24"/>
-          <w:szCs w:val="24"/>
-        </w:rPr>
-      </w:pPr>
-      <w:r>
-        <w:rPr>
-          <w:rFonts w:ascii="Arial" w:hAnsi="Arial" w:cs="Arial"/>
-          <w:b/>
-          <w:bCs/>
-          <w:sz w:val="24"/>
-          <w:szCs w:val="24"/>
-        </w:rPr>
+        </w:rPr>
+      </w:pPr>
+      <w:r>
+        <w:rPr>
+          <w:rFonts w:ascii="Arial" w:hAnsi="Arial" w:cs="Arial"/>
+          <w:b/>
+          <w:bCs/>
+        </w:rPr>
+        <w:lastRenderedPageBreak/>
         <w:t>6.2 Multi-Threading and Concurrency</w:t>
       </w:r>
     </w:p>
@@ -2877,6 +3350,8 @@
           <w:rFonts w:ascii="Arial" w:hAnsi="Arial" w:cs="Arial"/>
           <w:b/>
           <w:bCs/>
+          <w:sz w:val="20"/>
+          <w:szCs w:val="20"/>
           <w:lang w:val="en-GB"/>
         </w:rPr>
       </w:pPr>
@@ -2885,6 +3360,8 @@
           <w:rFonts w:ascii="Arial" w:hAnsi="Arial" w:cs="Arial"/>
           <w:b/>
           <w:bCs/>
+          <w:sz w:val="20"/>
+          <w:szCs w:val="20"/>
           <w:lang w:val="en-GB"/>
         </w:rPr>
         <w:t xml:space="preserve">Balancing turn atomicity and concurrency: </w:t>
@@ -2901,12 +3378,16 @@
         <w:jc w:val="both"/>
         <w:rPr>
           <w:rFonts w:ascii="Arial" w:hAnsi="Arial" w:cs="Arial"/>
+          <w:sz w:val="20"/>
+          <w:szCs w:val="20"/>
           <w:lang w:val="en-GB"/>
         </w:rPr>
       </w:pPr>
       <w:r>
         <w:rPr>
           <w:rFonts w:ascii="Arial" w:hAnsi="Arial" w:cs="Arial"/>
+          <w:sz w:val="20"/>
+          <w:szCs w:val="20"/>
           <w:lang w:val="en-GB"/>
         </w:rPr>
         <w:t xml:space="preserve">Each player is run on a separate thread using the Player class, which extends Thread. </w:t>
@@ -2923,12 +3404,16 @@
         <w:jc w:val="both"/>
         <w:rPr>
           <w:rFonts w:ascii="Arial" w:hAnsi="Arial" w:cs="Arial"/>
+          <w:sz w:val="20"/>
+          <w:szCs w:val="20"/>
           <w:lang w:val="en-GB"/>
         </w:rPr>
       </w:pPr>
       <w:r>
         <w:rPr>
           <w:rFonts w:ascii="Arial" w:hAnsi="Arial" w:cs="Arial"/>
+          <w:sz w:val="20"/>
+          <w:szCs w:val="20"/>
           <w:lang w:val="en-GB"/>
         </w:rPr>
         <w:t>The core gameplay occurs inside each player's run() method, which repeatedly calls a static method Turn.takeTurn(...). This method handles both the draw and discard phases of a player's turn, keeping them atomic.</w:t>
@@ -2945,12 +3430,16 @@
         <w:jc w:val="both"/>
         <w:rPr>
           <w:rFonts w:ascii="Arial" w:hAnsi="Arial" w:cs="Arial"/>
+          <w:sz w:val="20"/>
+          <w:szCs w:val="20"/>
           <w:lang w:val="en-GB"/>
         </w:rPr>
       </w:pPr>
       <w:r>
         <w:rPr>
           <w:rFonts w:ascii="Arial" w:hAnsi="Arial" w:cs="Arial"/>
+          <w:sz w:val="20"/>
+          <w:szCs w:val="20"/>
           <w:lang w:val="en-GB"/>
         </w:rPr>
         <w:t xml:space="preserve">To ensure atomicity, the Turn class locks both the left and right decks using synchronized blocks. The two decks are locked in a consistent order (by deck ID) to prevent deadlocks. </w:t>
@@ -2967,12 +3456,16 @@
         <w:jc w:val="both"/>
         <w:rPr>
           <w:rFonts w:ascii="Arial" w:hAnsi="Arial" w:cs="Arial"/>
+          <w:sz w:val="20"/>
+          <w:szCs w:val="20"/>
           <w:lang w:val="en-GB"/>
         </w:rPr>
       </w:pPr>
       <w:r>
         <w:rPr>
           <w:rFonts w:ascii="Arial" w:hAnsi="Arial" w:cs="Arial"/>
+          <w:sz w:val="20"/>
+          <w:szCs w:val="20"/>
           <w:lang w:val="en-GB"/>
         </w:rPr>
         <w:t>Multiple</w:t>
@@ -2980,6 +3473,8 @@
       <w:r>
         <w:rPr>
           <w:rFonts w:ascii="Arial" w:hAnsi="Arial" w:cs="Arial"/>
+          <w:sz w:val="20"/>
+          <w:szCs w:val="20"/>
           <w:lang w:val="en-GB"/>
         </w:rPr>
         <w:t xml:space="preserve"> players can still take turns concurrently if they are using different, non-overlapping decks — satisfying the concurrency requirements as well as the atomicity.</w:t>
@@ -2993,6 +3488,8 @@
           <w:rFonts w:ascii="Arial" w:hAnsi="Arial" w:cs="Arial"/>
           <w:b/>
           <w:bCs/>
+          <w:sz w:val="20"/>
+          <w:szCs w:val="20"/>
           <w:lang w:val="en-GB"/>
         </w:rPr>
       </w:pPr>
@@ -3001,6 +3498,8 @@
           <w:rFonts w:ascii="Arial" w:hAnsi="Arial" w:cs="Arial"/>
           <w:b/>
           <w:bCs/>
+          <w:sz w:val="20"/>
+          <w:szCs w:val="20"/>
           <w:lang w:val="en-GB"/>
         </w:rPr>
         <w:t>Player behaviour once a Win is processed:</w:t>
@@ -3017,12 +3516,16 @@
         <w:jc w:val="both"/>
         <w:rPr>
           <w:rFonts w:ascii="Arial" w:hAnsi="Arial" w:cs="Arial"/>
+          <w:sz w:val="20"/>
+          <w:szCs w:val="20"/>
           <w:lang w:val="en-GB"/>
         </w:rPr>
       </w:pPr>
       <w:r>
         <w:rPr>
           <w:rFonts w:ascii="Arial" w:hAnsi="Arial" w:cs="Arial"/>
+          <w:sz w:val="20"/>
+          <w:szCs w:val="20"/>
           <w:lang w:val="en-GB"/>
         </w:rPr>
         <w:t xml:space="preserve">Inside takeTurn(...), the game checks a shared gameOver flag both before and after drawing a card. This prevents players from starting a turn if the game has already ended. </w:t>
@@ -3039,12 +3542,16 @@
         <w:jc w:val="both"/>
         <w:rPr>
           <w:rFonts w:ascii="Arial" w:hAnsi="Arial" w:cs="Arial"/>
+          <w:sz w:val="20"/>
+          <w:szCs w:val="20"/>
           <w:lang w:val="en-GB"/>
         </w:rPr>
       </w:pPr>
       <w:r>
         <w:rPr>
           <w:rFonts w:ascii="Arial" w:hAnsi="Arial" w:cs="Arial"/>
+          <w:sz w:val="20"/>
+          <w:szCs w:val="20"/>
           <w:lang w:val="en-GB"/>
         </w:rPr>
         <w:t>However, if a player was already mid-turn when another player won, they are allowed to finish their discard</w:t>
@@ -3052,6 +3559,8 @@
       <w:r>
         <w:rPr>
           <w:rFonts w:ascii="Arial" w:hAnsi="Arial" w:cs="Arial"/>
+          <w:sz w:val="20"/>
+          <w:szCs w:val="20"/>
           <w:lang w:val="en-GB"/>
         </w:rPr>
         <w:t>, as in a real game</w:t>
@@ -3059,6 +3568,8 @@
       <w:r>
         <w:rPr>
           <w:rFonts w:ascii="Arial" w:hAnsi="Arial" w:cs="Arial"/>
+          <w:sz w:val="20"/>
+          <w:szCs w:val="20"/>
           <w:lang w:val="en-GB"/>
         </w:rPr>
         <w:t>. This ensures every player ends the game with exactly four cards, preserving the atomic draw-discard rule required by the specification.</w:t>
@@ -3075,12 +3586,16 @@
         <w:jc w:val="both"/>
         <w:rPr>
           <w:rFonts w:ascii="Arial" w:hAnsi="Arial" w:cs="Arial"/>
+          <w:sz w:val="20"/>
+          <w:szCs w:val="20"/>
           <w:lang w:val="en-GB"/>
         </w:rPr>
       </w:pPr>
       <w:r>
         <w:rPr>
           <w:rFonts w:ascii="Arial" w:hAnsi="Arial" w:cs="Arial"/>
+          <w:sz w:val="20"/>
+          <w:szCs w:val="20"/>
           <w:lang w:val="en-GB"/>
         </w:rPr>
         <w:t xml:space="preserve">A win is only declared after a full turn is completed, specifically after a player has discarded and their hand consists of four matching cards. </w:t>
@@ -3097,12 +3612,16 @@
         <w:jc w:val="both"/>
         <w:rPr>
           <w:rFonts w:ascii="Arial" w:hAnsi="Arial" w:cs="Arial"/>
+          <w:sz w:val="20"/>
+          <w:szCs w:val="20"/>
           <w:lang w:val="en-GB"/>
         </w:rPr>
       </w:pPr>
       <w:r>
         <w:rPr>
           <w:rFonts w:ascii="Arial" w:hAnsi="Arial" w:cs="Arial"/>
+          <w:sz w:val="20"/>
+          <w:szCs w:val="20"/>
           <w:lang w:val="en-GB"/>
         </w:rPr>
         <w:t>The game does not allow a player to "win early" with five cards in hand, ensuring alignment with standard card game rules</w:t>
@@ -3110,6 +3629,8 @@
       <w:r>
         <w:rPr>
           <w:rFonts w:ascii="Arial" w:hAnsi="Arial" w:cs="Arial"/>
+          <w:sz w:val="20"/>
+          <w:szCs w:val="20"/>
           <w:lang w:val="en-GB"/>
         </w:rPr>
         <w:t xml:space="preserve"> – you can imagine in a real game, a player would have to discard their previous card before they can shout that they’ve won!</w:t>
@@ -3126,12 +3647,16 @@
         <w:jc w:val="both"/>
         <w:rPr>
           <w:rFonts w:ascii="Arial" w:hAnsi="Arial" w:cs="Arial"/>
+          <w:sz w:val="20"/>
+          <w:szCs w:val="20"/>
           <w:lang w:val="en-GB"/>
         </w:rPr>
       </w:pPr>
       <w:r>
         <w:rPr>
           <w:rFonts w:ascii="Arial" w:hAnsi="Arial" w:cs="Arial"/>
+          <w:sz w:val="20"/>
+          <w:szCs w:val="20"/>
           <w:lang w:val="en-GB"/>
         </w:rPr>
         <w:t>A delay (</w:t>
@@ -3140,6 +3665,8 @@
       <w:r>
         <w:rPr>
           <w:rFonts w:ascii="Arial" w:hAnsi="Arial" w:cs="Arial"/>
+          <w:sz w:val="20"/>
+          <w:szCs w:val="20"/>
           <w:lang w:val="en-GB"/>
         </w:rPr>
         <w:t>Thread.sleep</w:t>
@@ -3148,27 +3675,49 @@
       <w:r>
         <w:rPr>
           <w:rFonts w:ascii="Arial" w:hAnsi="Arial" w:cs="Arial"/>
+          <w:sz w:val="20"/>
+          <w:szCs w:val="20"/>
           <w:lang w:val="en-GB"/>
         </w:rPr>
-        <w:t>(100) is used at the end of Run() in the Player class to ensure all players have time to log their outcomes before exiting.</w:t>
-      </w:r>
-    </w:p>
-    <w:p>
-      <w:pPr>
-        <w:spacing w:line="276" w:lineRule="auto"/>
-        <w:jc w:val="both"/>
-        <w:rPr>
-          <w:rFonts w:ascii="Arial" w:hAnsi="Arial" w:cs="Arial"/>
+        <w:t xml:space="preserve">(100) is used at the end of </w:t>
+      </w:r>
+      <w:proofErr w:type="gramStart"/>
+      <w:r>
+        <w:rPr>
+          <w:rFonts w:ascii="Arial" w:hAnsi="Arial" w:cs="Arial"/>
+          <w:sz w:val="20"/>
+          <w:szCs w:val="20"/>
           <w:lang w:val="en-GB"/>
         </w:rPr>
-      </w:pPr>
-      <w:r>
-        <w:rPr>
-          <w:rFonts w:ascii="Arial" w:hAnsi="Arial" w:cs="Arial"/>
-          <w:b/>
-          <w:bCs/>
-          <w:sz w:val="24"/>
-          <w:szCs w:val="24"/>
+        <w:t>Run(</w:t>
+      </w:r>
+      <w:proofErr w:type="gramEnd"/>
+      <w:r>
+        <w:rPr>
+          <w:rFonts w:ascii="Arial" w:hAnsi="Arial" w:cs="Arial"/>
+          <w:sz w:val="20"/>
+          <w:szCs w:val="20"/>
+          <w:lang w:val="en-GB"/>
+        </w:rPr>
+        <w:t>) in the Player class to ensure all players have time to log their outcomes before exiting.</w:t>
+      </w:r>
+    </w:p>
+    <w:p>
+      <w:pPr>
+        <w:spacing w:line="276" w:lineRule="auto"/>
+        <w:jc w:val="both"/>
+        <w:rPr>
+          <w:rFonts w:ascii="Arial" w:hAnsi="Arial" w:cs="Arial"/>
+          <w:sz w:val="20"/>
+          <w:szCs w:val="20"/>
+          <w:lang w:val="en-GB"/>
+        </w:rPr>
+      </w:pPr>
+      <w:r>
+        <w:rPr>
+          <w:rFonts w:ascii="Arial" w:hAnsi="Arial" w:cs="Arial"/>
+          <w:b/>
+          <w:bCs/>
         </w:rPr>
         <w:t xml:space="preserve">6.3 Choice of Test Framework: JUnit </w:t>
       </w:r>
@@ -3177,8 +3726,6 @@
           <w:rFonts w:ascii="Arial" w:hAnsi="Arial" w:cs="Arial"/>
           <w:b/>
           <w:bCs/>
-          <w:sz w:val="24"/>
-          <w:szCs w:val="24"/>
         </w:rPr>
         <w:t>4</w:t>
       </w:r>
@@ -3193,15 +3740,18 @@
         <w:spacing w:before="100" w:beforeAutospacing="1" w:after="100" w:afterAutospacing="1" w:line="276" w:lineRule="auto"/>
         <w:rPr>
           <w:rFonts w:ascii="Arial" w:eastAsia="Times New Roman" w:hAnsi="Arial" w:cs="Arial"/>
+          <w:sz w:val="20"/>
+          <w:szCs w:val="20"/>
           <w:lang w:val="en-GB" w:eastAsia="en-GB" w:bidi="ar-SA"/>
         </w:rPr>
       </w:pPr>
       <w:r>
         <w:rPr>
           <w:rFonts w:ascii="Arial" w:eastAsia="Times New Roman" w:hAnsi="Arial" w:cs="Arial"/>
+          <w:sz w:val="20"/>
+          <w:szCs w:val="20"/>
           <w:lang w:val="en-GB" w:eastAsia="en-GB" w:bidi="ar-SA"/>
         </w:rPr>
-        <w:lastRenderedPageBreak/>
         <w:t xml:space="preserve">JUnit 4 was selected as the testing framework due to its simplicity, reliability, and wide adoption across the Java ecosystem. </w:t>
       </w:r>
     </w:p>
@@ -3215,12 +3765,16 @@
         <w:spacing w:before="100" w:beforeAutospacing="1" w:after="100" w:afterAutospacing="1" w:line="276" w:lineRule="auto"/>
         <w:rPr>
           <w:rFonts w:ascii="Arial" w:eastAsia="Times New Roman" w:hAnsi="Arial" w:cs="Arial"/>
+          <w:sz w:val="20"/>
+          <w:szCs w:val="20"/>
           <w:lang w:val="en-GB" w:eastAsia="en-GB" w:bidi="ar-SA"/>
         </w:rPr>
       </w:pPr>
       <w:r>
         <w:rPr>
           <w:rFonts w:ascii="Arial" w:eastAsia="Times New Roman" w:hAnsi="Arial" w:cs="Arial"/>
+          <w:sz w:val="20"/>
+          <w:szCs w:val="20"/>
           <w:lang w:val="en-GB" w:eastAsia="en-GB" w:bidi="ar-SA"/>
         </w:rPr>
         <w:t>It provides all the core features required for this project, including @Test annotations, assertions, and exception testing, with minimal setup and overhead.</w:t>
@@ -3236,12 +3790,16 @@
         <w:spacing w:before="100" w:beforeAutospacing="1" w:after="100" w:afterAutospacing="1" w:line="276" w:lineRule="auto"/>
         <w:rPr>
           <w:rFonts w:ascii="Arial" w:eastAsia="Times New Roman" w:hAnsi="Arial" w:cs="Arial"/>
+          <w:sz w:val="20"/>
+          <w:szCs w:val="20"/>
           <w:lang w:val="en-GB" w:eastAsia="en-GB" w:bidi="ar-SA"/>
         </w:rPr>
       </w:pPr>
       <w:r>
         <w:rPr>
           <w:rFonts w:ascii="Arial" w:eastAsia="Times New Roman" w:hAnsi="Arial" w:cs="Arial"/>
+          <w:sz w:val="20"/>
+          <w:szCs w:val="20"/>
           <w:lang w:val="en-GB" w:eastAsia="en-GB" w:bidi="ar-SA"/>
         </w:rPr>
         <w:t xml:space="preserve">Although JUnit 5 offers additional features like parameterized tests and a modular test engine, these were not essential for the needs of this coursework. </w:t>
@@ -3257,12 +3815,16 @@
         <w:spacing w:before="100" w:beforeAutospacing="1" w:after="100" w:afterAutospacing="1" w:line="276" w:lineRule="auto"/>
         <w:rPr>
           <w:rFonts w:ascii="Arial" w:eastAsia="Times New Roman" w:hAnsi="Arial" w:cs="Arial"/>
+          <w:sz w:val="20"/>
+          <w:szCs w:val="20"/>
           <w:lang w:val="en-GB" w:eastAsia="en-GB" w:bidi="ar-SA"/>
         </w:rPr>
       </w:pPr>
       <w:r>
         <w:rPr>
           <w:rFonts w:ascii="Arial" w:eastAsia="Times New Roman" w:hAnsi="Arial" w:cs="Arial"/>
+          <w:sz w:val="20"/>
+          <w:szCs w:val="20"/>
           <w:lang w:val="en-GB" w:eastAsia="en-GB" w:bidi="ar-SA"/>
         </w:rPr>
         <w:t>For a small-to-medium scale project like this, JUnit 4 is not only sufficient but also more universally compatible — many development environments and build tools (e.g., Eclipse, IntelliJ, Maven) still default to supporting JUnit 4 out of the box.</w:t>
@@ -3276,17 +3838,13 @@
           <w:rFonts w:ascii="Arial" w:hAnsi="Arial" w:cs="Arial"/>
           <w:b/>
           <w:bCs/>
-          <w:sz w:val="24"/>
-          <w:szCs w:val="24"/>
-        </w:rPr>
-      </w:pPr>
-      <w:r>
-        <w:rPr>
-          <w:rFonts w:ascii="Arial" w:hAnsi="Arial" w:cs="Arial"/>
-          <w:b/>
-          <w:bCs/>
-          <w:sz w:val="24"/>
-          <w:szCs w:val="24"/>
+        </w:rPr>
+      </w:pPr>
+      <w:r>
+        <w:rPr>
+          <w:rFonts w:ascii="Arial" w:hAnsi="Arial" w:cs="Arial"/>
+          <w:b/>
+          <w:bCs/>
         </w:rPr>
         <w:t>6.4 Test Cases and Coverage</w:t>
       </w:r>
@@ -3297,11 +3855,15 @@
         <w:jc w:val="both"/>
         <w:rPr>
           <w:rFonts w:ascii="Arial" w:hAnsi="Arial" w:cs="Arial"/>
-        </w:rPr>
-      </w:pPr>
-      <w:r>
-        <w:rPr>
-          <w:rFonts w:ascii="Arial" w:hAnsi="Arial" w:cs="Arial"/>
+          <w:sz w:val="20"/>
+          <w:szCs w:val="20"/>
+        </w:rPr>
+      </w:pPr>
+      <w:r>
+        <w:rPr>
+          <w:rFonts w:ascii="Arial" w:hAnsi="Arial" w:cs="Arial"/>
+          <w:sz w:val="20"/>
+          <w:szCs w:val="20"/>
         </w:rPr>
         <w:t>The testing strategy covers unit tests, integration tests, and edge case handling. Example test cases include:</w:t>
       </w:r>
@@ -3314,13 +3876,17 @@
           <w:rFonts w:ascii="Arial" w:hAnsi="Arial" w:cs="Arial"/>
           <w:b/>
           <w:bCs/>
-        </w:rPr>
-      </w:pPr>
-      <w:r>
-        <w:rPr>
-          <w:rFonts w:ascii="Arial" w:hAnsi="Arial" w:cs="Arial"/>
-          <w:b/>
-          <w:bCs/>
+          <w:sz w:val="20"/>
+          <w:szCs w:val="20"/>
+        </w:rPr>
+      </w:pPr>
+      <w:r>
+        <w:rPr>
+          <w:rFonts w:ascii="Arial" w:hAnsi="Arial" w:cs="Arial"/>
+          <w:b/>
+          <w:bCs/>
+          <w:sz w:val="20"/>
+          <w:szCs w:val="20"/>
         </w:rPr>
         <w:t>Unit Tests</w:t>
       </w:r>
@@ -3335,19 +3901,25 @@
         <w:jc w:val="both"/>
         <w:rPr>
           <w:rFonts w:ascii="Arial" w:hAnsi="Arial" w:cs="Arial"/>
-        </w:rPr>
-      </w:pPr>
-      <w:r>
-        <w:rPr>
-          <w:rFonts w:ascii="Arial" w:hAnsi="Arial" w:cs="Arial"/>
-          <w:b/>
-          <w:bCs/>
+          <w:sz w:val="20"/>
+          <w:szCs w:val="20"/>
+        </w:rPr>
+      </w:pPr>
+      <w:r>
+        <w:rPr>
+          <w:rFonts w:ascii="Arial" w:hAnsi="Arial" w:cs="Arial"/>
+          <w:b/>
+          <w:bCs/>
+          <w:sz w:val="20"/>
+          <w:szCs w:val="20"/>
         </w:rPr>
         <w:t>Test drawing a card</w:t>
       </w:r>
       <w:r>
         <w:rPr>
           <w:rFonts w:ascii="Arial" w:hAnsi="Arial" w:cs="Arial"/>
+          <w:sz w:val="20"/>
+          <w:szCs w:val="20"/>
         </w:rPr>
         <w:t>: Verify that drawing increases the player's hand size.</w:t>
       </w:r>
@@ -3362,19 +3934,25 @@
         <w:jc w:val="both"/>
         <w:rPr>
           <w:rFonts w:ascii="Arial" w:hAnsi="Arial" w:cs="Arial"/>
-        </w:rPr>
-      </w:pPr>
-      <w:r>
-        <w:rPr>
-          <w:rFonts w:ascii="Arial" w:hAnsi="Arial" w:cs="Arial"/>
-          <w:b/>
-          <w:bCs/>
+          <w:sz w:val="20"/>
+          <w:szCs w:val="20"/>
+        </w:rPr>
+      </w:pPr>
+      <w:r>
+        <w:rPr>
+          <w:rFonts w:ascii="Arial" w:hAnsi="Arial" w:cs="Arial"/>
+          <w:b/>
+          <w:bCs/>
+          <w:sz w:val="20"/>
+          <w:szCs w:val="20"/>
         </w:rPr>
         <w:t>Test discarding a card</w:t>
       </w:r>
       <w:r>
         <w:rPr>
           <w:rFonts w:ascii="Arial" w:hAnsi="Arial" w:cs="Arial"/>
+          <w:sz w:val="20"/>
+          <w:szCs w:val="20"/>
         </w:rPr>
         <w:t>: Ensure that discarding reduces the player's hand size and places the card in the correct deck.</w:t>
       </w:r>
@@ -3389,19 +3967,26 @@
         <w:jc w:val="both"/>
         <w:rPr>
           <w:rFonts w:ascii="Arial" w:hAnsi="Arial" w:cs="Arial"/>
-        </w:rPr>
-      </w:pPr>
-      <w:r>
-        <w:rPr>
-          <w:rFonts w:ascii="Arial" w:hAnsi="Arial" w:cs="Arial"/>
-          <w:b/>
-          <w:bCs/>
-        </w:rPr>
+          <w:sz w:val="20"/>
+          <w:szCs w:val="20"/>
+        </w:rPr>
+      </w:pPr>
+      <w:r>
+        <w:rPr>
+          <w:rFonts w:ascii="Arial" w:hAnsi="Arial" w:cs="Arial"/>
+          <w:b/>
+          <w:bCs/>
+          <w:sz w:val="20"/>
+          <w:szCs w:val="20"/>
+        </w:rPr>
+        <w:lastRenderedPageBreak/>
         <w:t>Test winning condition</w:t>
       </w:r>
       <w:r>
         <w:rPr>
           <w:rFonts w:ascii="Arial" w:hAnsi="Arial" w:cs="Arial"/>
+          <w:sz w:val="20"/>
+          <w:szCs w:val="20"/>
         </w:rPr>
         <w:t>: Check if a player with four identical cards is correctly declared as the winner.</w:t>
       </w:r>
@@ -3414,13 +3999,17 @@
           <w:rFonts w:ascii="Arial" w:hAnsi="Arial" w:cs="Arial"/>
           <w:b/>
           <w:bCs/>
-        </w:rPr>
-      </w:pPr>
-      <w:r>
-        <w:rPr>
-          <w:rFonts w:ascii="Arial" w:hAnsi="Arial" w:cs="Arial"/>
-          <w:b/>
-          <w:bCs/>
+          <w:sz w:val="20"/>
+          <w:szCs w:val="20"/>
+        </w:rPr>
+      </w:pPr>
+      <w:r>
+        <w:rPr>
+          <w:rFonts w:ascii="Arial" w:hAnsi="Arial" w:cs="Arial"/>
+          <w:b/>
+          <w:bCs/>
+          <w:sz w:val="20"/>
+          <w:szCs w:val="20"/>
         </w:rPr>
         <w:t>Integration Tests</w:t>
       </w:r>
@@ -3435,19 +4024,25 @@
         <w:jc w:val="both"/>
         <w:rPr>
           <w:rFonts w:ascii="Arial" w:hAnsi="Arial" w:cs="Arial"/>
-        </w:rPr>
-      </w:pPr>
-      <w:r>
-        <w:rPr>
-          <w:rFonts w:ascii="Arial" w:hAnsi="Arial" w:cs="Arial"/>
-          <w:b/>
-          <w:bCs/>
+          <w:sz w:val="20"/>
+          <w:szCs w:val="20"/>
+        </w:rPr>
+      </w:pPr>
+      <w:r>
+        <w:rPr>
+          <w:rFonts w:ascii="Arial" w:hAnsi="Arial" w:cs="Arial"/>
+          <w:b/>
+          <w:bCs/>
+          <w:sz w:val="20"/>
+          <w:szCs w:val="20"/>
         </w:rPr>
         <w:t>Simulated gameplay</w:t>
       </w:r>
       <w:r>
         <w:rPr>
           <w:rFonts w:ascii="Arial" w:hAnsi="Arial" w:cs="Arial"/>
+          <w:sz w:val="20"/>
+          <w:szCs w:val="20"/>
         </w:rPr>
         <w:t>: Run a full game cycle with multiple players to ensure correct behavior.</w:t>
       </w:r>
@@ -3462,19 +4057,25 @@
         <w:jc w:val="both"/>
         <w:rPr>
           <w:rFonts w:ascii="Arial" w:hAnsi="Arial" w:cs="Arial"/>
-        </w:rPr>
-      </w:pPr>
-      <w:r>
-        <w:rPr>
-          <w:rFonts w:ascii="Arial" w:hAnsi="Arial" w:cs="Arial"/>
-          <w:b/>
-          <w:bCs/>
+          <w:sz w:val="20"/>
+          <w:szCs w:val="20"/>
+        </w:rPr>
+      </w:pPr>
+      <w:r>
+        <w:rPr>
+          <w:rFonts w:ascii="Arial" w:hAnsi="Arial" w:cs="Arial"/>
+          <w:b/>
+          <w:bCs/>
+          <w:sz w:val="20"/>
+          <w:szCs w:val="20"/>
         </w:rPr>
         <w:t>Concurrency handling</w:t>
       </w:r>
       <w:r>
         <w:rPr>
           <w:rFonts w:ascii="Arial" w:hAnsi="Arial" w:cs="Arial"/>
+          <w:sz w:val="20"/>
+          <w:szCs w:val="20"/>
         </w:rPr>
         <w:t>: Test scenarios where players draw and discard simultaneously to validate synchronization.</w:t>
       </w:r>
@@ -3487,17 +4088,13 @@
           <w:rFonts w:ascii="Arial" w:hAnsi="Arial" w:cs="Arial"/>
           <w:b/>
           <w:bCs/>
-          <w:sz w:val="24"/>
-          <w:szCs w:val="24"/>
-        </w:rPr>
-      </w:pPr>
-      <w:r>
-        <w:rPr>
-          <w:rFonts w:ascii="Arial" w:hAnsi="Arial" w:cs="Arial"/>
-          <w:b/>
-          <w:bCs/>
-          <w:sz w:val="24"/>
-          <w:szCs w:val="24"/>
+        </w:rPr>
+      </w:pPr>
+      <w:r>
+        <w:rPr>
+          <w:rFonts w:ascii="Arial" w:hAnsi="Arial" w:cs="Arial"/>
+          <w:b/>
+          <w:bCs/>
         </w:rPr>
         <w:t>6.5 Code Maintainability and Scalability</w:t>
       </w:r>
@@ -3512,19 +4109,25 @@
         <w:jc w:val="both"/>
         <w:rPr>
           <w:rFonts w:ascii="Arial" w:hAnsi="Arial" w:cs="Arial"/>
-        </w:rPr>
-      </w:pPr>
-      <w:r>
-        <w:rPr>
-          <w:rFonts w:ascii="Arial" w:hAnsi="Arial" w:cs="Arial"/>
-          <w:b/>
-          <w:bCs/>
+          <w:sz w:val="20"/>
+          <w:szCs w:val="20"/>
+        </w:rPr>
+      </w:pPr>
+      <w:r>
+        <w:rPr>
+          <w:rFonts w:ascii="Arial" w:hAnsi="Arial" w:cs="Arial"/>
+          <w:b/>
+          <w:bCs/>
+          <w:sz w:val="20"/>
+          <w:szCs w:val="20"/>
         </w:rPr>
         <w:t>Modular structure</w:t>
       </w:r>
       <w:r>
         <w:rPr>
           <w:rFonts w:ascii="Arial" w:hAnsi="Arial" w:cs="Arial"/>
+          <w:sz w:val="20"/>
+          <w:szCs w:val="20"/>
         </w:rPr>
         <w:t>: Each component (Player, Deck, Game) is independently managed to facilitate modifications.</w:t>
       </w:r>
@@ -3539,19 +4142,25 @@
         <w:jc w:val="both"/>
         <w:rPr>
           <w:rFonts w:ascii="Arial" w:hAnsi="Arial" w:cs="Arial"/>
-        </w:rPr>
-      </w:pPr>
-      <w:r>
-        <w:rPr>
-          <w:rFonts w:ascii="Arial" w:hAnsi="Arial" w:cs="Arial"/>
-          <w:b/>
-          <w:bCs/>
+          <w:sz w:val="20"/>
+          <w:szCs w:val="20"/>
+        </w:rPr>
+      </w:pPr>
+      <w:r>
+        <w:rPr>
+          <w:rFonts w:ascii="Arial" w:hAnsi="Arial" w:cs="Arial"/>
+          <w:b/>
+          <w:bCs/>
+          <w:sz w:val="20"/>
+          <w:szCs w:val="20"/>
         </w:rPr>
         <w:t>Dependency injection</w:t>
       </w:r>
       <w:r>
         <w:rPr>
           <w:rFonts w:ascii="Arial" w:hAnsi="Arial" w:cs="Arial"/>
+          <w:sz w:val="20"/>
+          <w:szCs w:val="20"/>
         </w:rPr>
         <w:t>: Ensures flexible testing by decoupling object creation.</w:t>
       </w:r>
@@ -3566,19 +4175,25 @@
         <w:jc w:val="both"/>
         <w:rPr>
           <w:rFonts w:ascii="Arial" w:hAnsi="Arial" w:cs="Arial"/>
-        </w:rPr>
-      </w:pPr>
-      <w:r>
-        <w:rPr>
-          <w:rFonts w:ascii="Arial" w:hAnsi="Arial" w:cs="Arial"/>
-          <w:b/>
-          <w:bCs/>
+          <w:sz w:val="20"/>
+          <w:szCs w:val="20"/>
+        </w:rPr>
+      </w:pPr>
+      <w:r>
+        <w:rPr>
+          <w:rFonts w:ascii="Arial" w:hAnsi="Arial" w:cs="Arial"/>
+          <w:b/>
+          <w:bCs/>
+          <w:sz w:val="20"/>
+          <w:szCs w:val="20"/>
         </w:rPr>
         <w:t>Logging mechanism</w:t>
       </w:r>
       <w:r>
         <w:rPr>
           <w:rFonts w:ascii="Arial" w:hAnsi="Arial" w:cs="Arial"/>
+          <w:sz w:val="20"/>
+          <w:szCs w:val="20"/>
         </w:rPr>
         <w:t>: Provides game status updates for debugging and user feedback.</w:t>
       </w:r>
@@ -3591,17 +4206,13 @@
           <w:rFonts w:ascii="Arial" w:hAnsi="Arial" w:cs="Arial"/>
           <w:b/>
           <w:bCs/>
-          <w:sz w:val="24"/>
-          <w:szCs w:val="24"/>
-        </w:rPr>
-      </w:pPr>
-      <w:r>
-        <w:rPr>
-          <w:rFonts w:ascii="Arial" w:hAnsi="Arial" w:cs="Arial"/>
-          <w:b/>
-          <w:bCs/>
-          <w:sz w:val="24"/>
-          <w:szCs w:val="24"/>
+        </w:rPr>
+      </w:pPr>
+      <w:r>
+        <w:rPr>
+          <w:rFonts w:ascii="Arial" w:hAnsi="Arial" w:cs="Arial"/>
+          <w:b/>
+          <w:bCs/>
         </w:rPr>
         <w:t>6. DEVELOPMENT LOG</w:t>
       </w:r>
@@ -3619,12 +4230,12 @@
         <w:tblLook w:val="04A0" w:firstRow="1" w:lastRow="0" w:firstColumn="1" w:lastColumn="0" w:noHBand="0" w:noVBand="1"/>
       </w:tblPr>
       <w:tblGrid>
-        <w:gridCol w:w="1076"/>
-        <w:gridCol w:w="686"/>
-        <w:gridCol w:w="883"/>
+        <w:gridCol w:w="976"/>
+        <w:gridCol w:w="774"/>
+        <w:gridCol w:w="800"/>
         <w:gridCol w:w="1041"/>
         <w:gridCol w:w="4359"/>
-        <w:gridCol w:w="1315"/>
+        <w:gridCol w:w="1410"/>
       </w:tblGrid>
       <w:tr>
         <w:trPr>
@@ -3644,8 +4255,8 @@
                 <w:rFonts w:ascii="Arial" w:hAnsi="Arial" w:cs="Arial"/>
                 <w:b/>
                 <w:bCs/>
-                <w:sz w:val="20"/>
-                <w:szCs w:val="20"/>
+                <w:sz w:val="18"/>
+                <w:szCs w:val="18"/>
               </w:rPr>
             </w:pPr>
             <w:r>
@@ -3653,8 +4264,8 @@
                 <w:rFonts w:ascii="Arial" w:hAnsi="Arial" w:cs="Arial"/>
                 <w:b/>
                 <w:bCs/>
-                <w:sz w:val="20"/>
-                <w:szCs w:val="20"/>
+                <w:sz w:val="18"/>
+                <w:szCs w:val="18"/>
               </w:rPr>
               <w:t>Date</w:t>
             </w:r>
@@ -3673,8 +4284,8 @@
                 <w:rFonts w:ascii="Arial" w:hAnsi="Arial" w:cs="Arial"/>
                 <w:b/>
                 <w:bCs/>
-                <w:sz w:val="20"/>
-                <w:szCs w:val="20"/>
+                <w:sz w:val="18"/>
+                <w:szCs w:val="18"/>
               </w:rPr>
             </w:pPr>
             <w:r>
@@ -3682,8 +4293,8 @@
                 <w:rFonts w:ascii="Arial" w:hAnsi="Arial" w:cs="Arial"/>
                 <w:b/>
                 <w:bCs/>
-                <w:sz w:val="20"/>
-                <w:szCs w:val="20"/>
+                <w:sz w:val="18"/>
+                <w:szCs w:val="18"/>
               </w:rPr>
               <w:t>Time</w:t>
             </w:r>
@@ -3702,8 +4313,8 @@
                 <w:rFonts w:ascii="Arial" w:hAnsi="Arial" w:cs="Arial"/>
                 <w:b/>
                 <w:bCs/>
-                <w:sz w:val="20"/>
-                <w:szCs w:val="20"/>
+                <w:sz w:val="18"/>
+                <w:szCs w:val="18"/>
               </w:rPr>
             </w:pPr>
             <w:r>
@@ -3711,8 +4322,8 @@
                 <w:rFonts w:ascii="Arial" w:hAnsi="Arial" w:cs="Arial"/>
                 <w:b/>
                 <w:bCs/>
-                <w:sz w:val="20"/>
-                <w:szCs w:val="20"/>
+                <w:sz w:val="18"/>
+                <w:szCs w:val="18"/>
               </w:rPr>
               <w:t>Duration</w:t>
             </w:r>
@@ -3731,8 +4342,8 @@
                 <w:rFonts w:ascii="Arial" w:hAnsi="Arial" w:cs="Arial"/>
                 <w:b/>
                 <w:bCs/>
-                <w:sz w:val="20"/>
-                <w:szCs w:val="20"/>
+                <w:sz w:val="18"/>
+                <w:szCs w:val="18"/>
               </w:rPr>
             </w:pPr>
             <w:r>
@@ -3740,8 +4351,8 @@
                 <w:rFonts w:ascii="Arial" w:hAnsi="Arial" w:cs="Arial"/>
                 <w:b/>
                 <w:bCs/>
-                <w:sz w:val="20"/>
-                <w:szCs w:val="20"/>
+                <w:sz w:val="18"/>
+                <w:szCs w:val="18"/>
               </w:rPr>
               <w:t>Developer Role(s)</w:t>
             </w:r>
@@ -3760,8 +4371,8 @@
                 <w:rFonts w:ascii="Arial" w:hAnsi="Arial" w:cs="Arial"/>
                 <w:b/>
                 <w:bCs/>
-                <w:sz w:val="20"/>
-                <w:szCs w:val="20"/>
+                <w:sz w:val="18"/>
+                <w:szCs w:val="18"/>
               </w:rPr>
             </w:pPr>
             <w:r>
@@ -3769,8 +4380,8 @@
                 <w:rFonts w:ascii="Arial" w:hAnsi="Arial" w:cs="Arial"/>
                 <w:b/>
                 <w:bCs/>
-                <w:sz w:val="20"/>
-                <w:szCs w:val="20"/>
+                <w:sz w:val="18"/>
+                <w:szCs w:val="18"/>
               </w:rPr>
               <w:t>Summary of Work Completed</w:t>
             </w:r>
@@ -3789,8 +4400,8 @@
                 <w:rFonts w:ascii="Arial" w:hAnsi="Arial" w:cs="Arial"/>
                 <w:b/>
                 <w:bCs/>
-                <w:sz w:val="20"/>
-                <w:szCs w:val="20"/>
+                <w:sz w:val="18"/>
+                <w:szCs w:val="18"/>
               </w:rPr>
             </w:pPr>
             <w:r>
@@ -3798,8 +4409,8 @@
                 <w:rFonts w:ascii="Arial" w:hAnsi="Arial" w:cs="Arial"/>
                 <w:b/>
                 <w:bCs/>
-                <w:sz w:val="20"/>
-                <w:szCs w:val="20"/>
+                <w:sz w:val="18"/>
+                <w:szCs w:val="18"/>
               </w:rPr>
               <w:t>Candidate Numbers</w:t>
             </w:r>
@@ -3821,15 +4432,15 @@
               <w:spacing w:line="276" w:lineRule="auto"/>
               <w:rPr>
                 <w:rFonts w:ascii="Arial" w:hAnsi="Arial" w:cs="Arial"/>
-                <w:sz w:val="20"/>
-                <w:szCs w:val="20"/>
-              </w:rPr>
-            </w:pPr>
-            <w:r>
-              <w:rPr>
-                <w:rFonts w:ascii="Arial" w:hAnsi="Arial" w:cs="Arial"/>
-                <w:sz w:val="20"/>
-                <w:szCs w:val="20"/>
+                <w:sz w:val="18"/>
+                <w:szCs w:val="18"/>
+              </w:rPr>
+            </w:pPr>
+            <w:r>
+              <w:rPr>
+                <w:rFonts w:ascii="Arial" w:hAnsi="Arial" w:cs="Arial"/>
+                <w:sz w:val="18"/>
+                <w:szCs w:val="18"/>
               </w:rPr>
               <w:t>01/03/2025</w:t>
             </w:r>
@@ -3846,31 +4457,31 @@
               <w:spacing w:line="276" w:lineRule="auto"/>
               <w:rPr>
                 <w:rFonts w:ascii="Arial" w:hAnsi="Arial" w:cs="Arial"/>
-                <w:sz w:val="20"/>
-                <w:szCs w:val="20"/>
-              </w:rPr>
-            </w:pPr>
-            <w:r>
-              <w:rPr>
-                <w:rFonts w:ascii="Arial" w:hAnsi="Arial" w:cs="Arial"/>
-                <w:sz w:val="20"/>
-                <w:szCs w:val="20"/>
+                <w:sz w:val="18"/>
+                <w:szCs w:val="18"/>
+              </w:rPr>
+            </w:pPr>
+            <w:r>
+              <w:rPr>
+                <w:rFonts w:ascii="Arial" w:hAnsi="Arial" w:cs="Arial"/>
+                <w:sz w:val="18"/>
+                <w:szCs w:val="18"/>
               </w:rPr>
               <w:t>14:00 – 1</w:t>
             </w:r>
             <w:r>
               <w:rPr>
                 <w:rFonts w:ascii="Arial" w:hAnsi="Arial" w:cs="Arial"/>
-                <w:sz w:val="20"/>
-                <w:szCs w:val="20"/>
+                <w:sz w:val="18"/>
+                <w:szCs w:val="18"/>
               </w:rPr>
               <w:t>7</w:t>
             </w:r>
             <w:r>
               <w:rPr>
                 <w:rFonts w:ascii="Arial" w:hAnsi="Arial" w:cs="Arial"/>
-                <w:sz w:val="20"/>
-                <w:szCs w:val="20"/>
+                <w:sz w:val="18"/>
+                <w:szCs w:val="18"/>
               </w:rPr>
               <w:t>:00</w:t>
             </w:r>
@@ -3887,23 +4498,23 @@
               <w:spacing w:line="276" w:lineRule="auto"/>
               <w:rPr>
                 <w:rFonts w:ascii="Arial" w:hAnsi="Arial" w:cs="Arial"/>
-                <w:sz w:val="20"/>
-                <w:szCs w:val="20"/>
-              </w:rPr>
-            </w:pPr>
-            <w:r>
-              <w:rPr>
-                <w:rFonts w:ascii="Arial" w:hAnsi="Arial" w:cs="Arial"/>
-                <w:sz w:val="20"/>
-                <w:szCs w:val="20"/>
+                <w:sz w:val="18"/>
+                <w:szCs w:val="18"/>
+              </w:rPr>
+            </w:pPr>
+            <w:r>
+              <w:rPr>
+                <w:rFonts w:ascii="Arial" w:hAnsi="Arial" w:cs="Arial"/>
+                <w:sz w:val="18"/>
+                <w:szCs w:val="18"/>
               </w:rPr>
               <w:t>3</w:t>
             </w:r>
             <w:r>
               <w:rPr>
                 <w:rFonts w:ascii="Arial" w:hAnsi="Arial" w:cs="Arial"/>
-                <w:sz w:val="20"/>
-                <w:szCs w:val="20"/>
+                <w:sz w:val="18"/>
+                <w:szCs w:val="18"/>
               </w:rPr>
               <w:t xml:space="preserve"> hours</w:t>
             </w:r>
@@ -3920,15 +4531,15 @@
               <w:spacing w:line="276" w:lineRule="auto"/>
               <w:rPr>
                 <w:rFonts w:ascii="Arial" w:hAnsi="Arial" w:cs="Arial"/>
-                <w:sz w:val="20"/>
-                <w:szCs w:val="20"/>
-              </w:rPr>
-            </w:pPr>
-            <w:r>
-              <w:rPr>
-                <w:rFonts w:ascii="Arial" w:hAnsi="Arial" w:cs="Arial"/>
-                <w:sz w:val="20"/>
-                <w:szCs w:val="20"/>
+                <w:sz w:val="18"/>
+                <w:szCs w:val="18"/>
+              </w:rPr>
+            </w:pPr>
+            <w:r>
+              <w:rPr>
+                <w:rFonts w:ascii="Arial" w:hAnsi="Arial" w:cs="Arial"/>
+                <w:sz w:val="18"/>
+                <w:szCs w:val="18"/>
               </w:rPr>
               <w:t>Analyst / Designer</w:t>
             </w:r>
@@ -3945,26 +4556,17 @@
               <w:spacing w:line="276" w:lineRule="auto"/>
               <w:rPr>
                 <w:rFonts w:ascii="Arial" w:hAnsi="Arial" w:cs="Arial"/>
-                <w:sz w:val="20"/>
-                <w:szCs w:val="20"/>
-              </w:rPr>
-            </w:pPr>
-            <w:r>
-              <w:rPr>
-                <w:rFonts w:ascii="Arial" w:hAnsi="Arial" w:cs="Arial"/>
-                <w:sz w:val="20"/>
-                <w:szCs w:val="20"/>
-              </w:rPr>
-              <w:t xml:space="preserve">Planned the overall game flow and structure. Wrote user stories and use case models. </w:t>
-            </w:r>
-            <w:r>
-              <w:rPr>
-                <w:rFonts w:ascii="Arial" w:hAnsi="Arial" w:cs="Arial"/>
-                <w:sz w:val="20"/>
-                <w:szCs w:val="20"/>
-              </w:rPr>
-              <w:lastRenderedPageBreak/>
-              <w:t>Identified key classes (Player, CardDeck, CardGame, superclass GameEntity).</w:t>
+                <w:sz w:val="18"/>
+                <w:szCs w:val="18"/>
+              </w:rPr>
+            </w:pPr>
+            <w:r>
+              <w:rPr>
+                <w:rFonts w:ascii="Arial" w:hAnsi="Arial" w:cs="Arial"/>
+                <w:sz w:val="18"/>
+                <w:szCs w:val="18"/>
+              </w:rPr>
+              <w:t>Planned the overall game flow and structure. Wrote user stories and use case models. Identified key classes (Player, CardDeck, CardGame, superclass GameEntity).</w:t>
             </w:r>
           </w:p>
         </w:tc>
@@ -3979,17 +4581,16 @@
               <w:spacing w:line="276" w:lineRule="auto"/>
               <w:rPr>
                 <w:rFonts w:ascii="Arial" w:hAnsi="Arial" w:cs="Arial"/>
-                <w:sz w:val="20"/>
-                <w:szCs w:val="20"/>
-              </w:rPr>
-            </w:pPr>
-            <w:r>
-              <w:rPr>
-                <w:rFonts w:ascii="Arial" w:hAnsi="Arial" w:cs="Arial"/>
-                <w:sz w:val="20"/>
-                <w:szCs w:val="20"/>
-              </w:rPr>
-              <w:lastRenderedPageBreak/>
+                <w:sz w:val="18"/>
+                <w:szCs w:val="18"/>
+              </w:rPr>
+            </w:pPr>
+            <w:r>
+              <w:rPr>
+                <w:rFonts w:ascii="Arial" w:hAnsi="Arial" w:cs="Arial"/>
+                <w:sz w:val="18"/>
+                <w:szCs w:val="18"/>
+              </w:rPr>
               <w:t>680049063, 740074572</w:t>
             </w:r>
           </w:p>
@@ -4010,15 +4611,15 @@
               <w:spacing w:line="276" w:lineRule="auto"/>
               <w:rPr>
                 <w:rFonts w:ascii="Arial" w:hAnsi="Arial" w:cs="Arial"/>
-                <w:sz w:val="20"/>
-                <w:szCs w:val="20"/>
-              </w:rPr>
-            </w:pPr>
-            <w:r>
-              <w:rPr>
-                <w:rFonts w:ascii="Arial" w:hAnsi="Arial" w:cs="Arial"/>
-                <w:sz w:val="20"/>
-                <w:szCs w:val="20"/>
+                <w:sz w:val="18"/>
+                <w:szCs w:val="18"/>
+              </w:rPr>
+            </w:pPr>
+            <w:r>
+              <w:rPr>
+                <w:rFonts w:ascii="Arial" w:hAnsi="Arial" w:cs="Arial"/>
+                <w:sz w:val="18"/>
+                <w:szCs w:val="18"/>
               </w:rPr>
               <w:t>04/03/2025</w:t>
             </w:r>
@@ -4035,15 +4636,15 @@
               <w:spacing w:line="276" w:lineRule="auto"/>
               <w:rPr>
                 <w:rFonts w:ascii="Arial" w:hAnsi="Arial" w:cs="Arial"/>
-                <w:sz w:val="20"/>
-                <w:szCs w:val="20"/>
-              </w:rPr>
-            </w:pPr>
-            <w:r>
-              <w:rPr>
-                <w:rFonts w:ascii="Arial" w:hAnsi="Arial" w:cs="Arial"/>
-                <w:sz w:val="20"/>
-                <w:szCs w:val="20"/>
+                <w:sz w:val="18"/>
+                <w:szCs w:val="18"/>
+              </w:rPr>
+            </w:pPr>
+            <w:r>
+              <w:rPr>
+                <w:rFonts w:ascii="Arial" w:hAnsi="Arial" w:cs="Arial"/>
+                <w:sz w:val="18"/>
+                <w:szCs w:val="18"/>
               </w:rPr>
               <w:t>12:00 – 14:00</w:t>
             </w:r>
@@ -4060,15 +4661,15 @@
               <w:spacing w:line="276" w:lineRule="auto"/>
               <w:rPr>
                 <w:rFonts w:ascii="Arial" w:hAnsi="Arial" w:cs="Arial"/>
-                <w:sz w:val="20"/>
-                <w:szCs w:val="20"/>
-              </w:rPr>
-            </w:pPr>
-            <w:r>
-              <w:rPr>
-                <w:rFonts w:ascii="Arial" w:hAnsi="Arial" w:cs="Arial"/>
-                <w:sz w:val="20"/>
-                <w:szCs w:val="20"/>
+                <w:sz w:val="18"/>
+                <w:szCs w:val="18"/>
+              </w:rPr>
+            </w:pPr>
+            <w:r>
+              <w:rPr>
+                <w:rFonts w:ascii="Arial" w:hAnsi="Arial" w:cs="Arial"/>
+                <w:sz w:val="18"/>
+                <w:szCs w:val="18"/>
               </w:rPr>
               <w:t>2 hours</w:t>
             </w:r>
@@ -4085,15 +4686,15 @@
               <w:spacing w:line="276" w:lineRule="auto"/>
               <w:rPr>
                 <w:rFonts w:ascii="Arial" w:hAnsi="Arial" w:cs="Arial"/>
-                <w:sz w:val="20"/>
-                <w:szCs w:val="20"/>
-              </w:rPr>
-            </w:pPr>
-            <w:r>
-              <w:rPr>
-                <w:rFonts w:ascii="Arial" w:hAnsi="Arial" w:cs="Arial"/>
-                <w:sz w:val="20"/>
-                <w:szCs w:val="20"/>
+                <w:sz w:val="18"/>
+                <w:szCs w:val="18"/>
+              </w:rPr>
+            </w:pPr>
+            <w:r>
+              <w:rPr>
+                <w:rFonts w:ascii="Arial" w:hAnsi="Arial" w:cs="Arial"/>
+                <w:sz w:val="18"/>
+                <w:szCs w:val="18"/>
               </w:rPr>
               <w:t xml:space="preserve">Navigator/ </w:t>
             </w:r>
@@ -4103,15 +4704,15 @@
               <w:spacing w:line="276" w:lineRule="auto"/>
               <w:rPr>
                 <w:rFonts w:ascii="Arial" w:hAnsi="Arial" w:cs="Arial"/>
-                <w:sz w:val="20"/>
-                <w:szCs w:val="20"/>
-              </w:rPr>
-            </w:pPr>
-            <w:r>
-              <w:rPr>
-                <w:rFonts w:ascii="Arial" w:hAnsi="Arial" w:cs="Arial"/>
-                <w:sz w:val="20"/>
-                <w:szCs w:val="20"/>
+                <w:sz w:val="18"/>
+                <w:szCs w:val="18"/>
+              </w:rPr>
+            </w:pPr>
+            <w:r>
+              <w:rPr>
+                <w:rFonts w:ascii="Arial" w:hAnsi="Arial" w:cs="Arial"/>
+                <w:sz w:val="18"/>
+                <w:szCs w:val="18"/>
               </w:rPr>
               <w:t>Driver</w:t>
             </w:r>
@@ -4128,15 +4729,15 @@
               <w:spacing w:line="276" w:lineRule="auto"/>
               <w:rPr>
                 <w:rFonts w:ascii="Arial" w:hAnsi="Arial" w:cs="Arial"/>
-                <w:sz w:val="20"/>
-                <w:szCs w:val="20"/>
-              </w:rPr>
-            </w:pPr>
-            <w:r>
-              <w:rPr>
-                <w:rFonts w:ascii="Arial" w:hAnsi="Arial" w:cs="Arial"/>
-                <w:sz w:val="20"/>
-                <w:szCs w:val="20"/>
+                <w:sz w:val="18"/>
+                <w:szCs w:val="18"/>
+              </w:rPr>
+            </w:pPr>
+            <w:r>
+              <w:rPr>
+                <w:rFonts w:ascii="Arial" w:hAnsi="Arial" w:cs="Arial"/>
+                <w:sz w:val="18"/>
+                <w:szCs w:val="18"/>
               </w:rPr>
               <w:t>Implemented Card and CardDeck classes. Set up synchronized drawCard and discardCard methods. Wrote initial unit tests.</w:t>
             </w:r>
@@ -4153,15 +4754,15 @@
               <w:spacing w:line="276" w:lineRule="auto"/>
               <w:rPr>
                 <w:rFonts w:ascii="Arial" w:hAnsi="Arial" w:cs="Arial"/>
-                <w:sz w:val="20"/>
-                <w:szCs w:val="20"/>
-              </w:rPr>
-            </w:pPr>
-            <w:r>
-              <w:rPr>
-                <w:rFonts w:ascii="Arial" w:hAnsi="Arial" w:cs="Arial"/>
-                <w:sz w:val="20"/>
-                <w:szCs w:val="20"/>
+                <w:sz w:val="18"/>
+                <w:szCs w:val="18"/>
+              </w:rPr>
+            </w:pPr>
+            <w:r>
+              <w:rPr>
+                <w:rFonts w:ascii="Arial" w:hAnsi="Arial" w:cs="Arial"/>
+                <w:sz w:val="18"/>
+                <w:szCs w:val="18"/>
               </w:rPr>
               <w:t>680049063, 740074572</w:t>
             </w:r>
@@ -4183,15 +4784,15 @@
               <w:spacing w:line="276" w:lineRule="auto"/>
               <w:rPr>
                 <w:rFonts w:ascii="Arial" w:hAnsi="Arial" w:cs="Arial"/>
-                <w:sz w:val="20"/>
-                <w:szCs w:val="20"/>
-              </w:rPr>
-            </w:pPr>
-            <w:r>
-              <w:rPr>
-                <w:rFonts w:ascii="Arial" w:hAnsi="Arial" w:cs="Arial"/>
-                <w:sz w:val="20"/>
-                <w:szCs w:val="20"/>
+                <w:sz w:val="18"/>
+                <w:szCs w:val="18"/>
+              </w:rPr>
+            </w:pPr>
+            <w:r>
+              <w:rPr>
+                <w:rFonts w:ascii="Arial" w:hAnsi="Arial" w:cs="Arial"/>
+                <w:sz w:val="18"/>
+                <w:szCs w:val="18"/>
               </w:rPr>
               <w:t>07/03/2025</w:t>
             </w:r>
@@ -4208,15 +4809,15 @@
               <w:spacing w:line="276" w:lineRule="auto"/>
               <w:rPr>
                 <w:rFonts w:ascii="Arial" w:hAnsi="Arial" w:cs="Arial"/>
-                <w:sz w:val="20"/>
-                <w:szCs w:val="20"/>
-              </w:rPr>
-            </w:pPr>
-            <w:r>
-              <w:rPr>
-                <w:rFonts w:ascii="Arial" w:hAnsi="Arial" w:cs="Arial"/>
-                <w:sz w:val="20"/>
-                <w:szCs w:val="20"/>
+                <w:sz w:val="18"/>
+                <w:szCs w:val="18"/>
+              </w:rPr>
+            </w:pPr>
+            <w:r>
+              <w:rPr>
+                <w:rFonts w:ascii="Arial" w:hAnsi="Arial" w:cs="Arial"/>
+                <w:sz w:val="18"/>
+                <w:szCs w:val="18"/>
               </w:rPr>
               <w:t>15:00 – 17:00</w:t>
             </w:r>
@@ -4233,15 +4834,15 @@
               <w:spacing w:line="276" w:lineRule="auto"/>
               <w:rPr>
                 <w:rFonts w:ascii="Arial" w:hAnsi="Arial" w:cs="Arial"/>
-                <w:sz w:val="20"/>
-                <w:szCs w:val="20"/>
-              </w:rPr>
-            </w:pPr>
-            <w:r>
-              <w:rPr>
-                <w:rFonts w:ascii="Arial" w:hAnsi="Arial" w:cs="Arial"/>
-                <w:sz w:val="20"/>
-                <w:szCs w:val="20"/>
+                <w:sz w:val="18"/>
+                <w:szCs w:val="18"/>
+              </w:rPr>
+            </w:pPr>
+            <w:r>
+              <w:rPr>
+                <w:rFonts w:ascii="Arial" w:hAnsi="Arial" w:cs="Arial"/>
+                <w:sz w:val="18"/>
+                <w:szCs w:val="18"/>
               </w:rPr>
               <w:t>2 hours</w:t>
             </w:r>
@@ -4258,23 +4859,23 @@
               <w:spacing w:line="276" w:lineRule="auto"/>
               <w:rPr>
                 <w:rFonts w:ascii="Arial" w:hAnsi="Arial" w:cs="Arial"/>
-                <w:sz w:val="20"/>
-                <w:szCs w:val="20"/>
-              </w:rPr>
-            </w:pPr>
-            <w:r>
-              <w:rPr>
-                <w:rFonts w:ascii="Arial" w:hAnsi="Arial" w:cs="Arial"/>
-                <w:sz w:val="20"/>
-                <w:szCs w:val="20"/>
+                <w:sz w:val="18"/>
+                <w:szCs w:val="18"/>
+              </w:rPr>
+            </w:pPr>
+            <w:r>
+              <w:rPr>
+                <w:rFonts w:ascii="Arial" w:hAnsi="Arial" w:cs="Arial"/>
+                <w:sz w:val="18"/>
+                <w:szCs w:val="18"/>
               </w:rPr>
               <w:t xml:space="preserve">Both </w:t>
             </w:r>
             <w:r>
               <w:rPr>
                 <w:rFonts w:ascii="Arial" w:hAnsi="Arial" w:cs="Arial"/>
-                <w:sz w:val="20"/>
-                <w:szCs w:val="20"/>
+                <w:sz w:val="18"/>
+                <w:szCs w:val="18"/>
               </w:rPr>
               <w:t>Drivers</w:t>
             </w:r>
@@ -4291,15 +4892,15 @@
               <w:spacing w:line="276" w:lineRule="auto"/>
               <w:rPr>
                 <w:rFonts w:ascii="Arial" w:hAnsi="Arial" w:cs="Arial"/>
-                <w:sz w:val="20"/>
-                <w:szCs w:val="20"/>
-              </w:rPr>
-            </w:pPr>
-            <w:r>
-              <w:rPr>
-                <w:rFonts w:ascii="Arial" w:hAnsi="Arial" w:cs="Arial"/>
-                <w:sz w:val="20"/>
-                <w:szCs w:val="20"/>
+                <w:sz w:val="18"/>
+                <w:szCs w:val="18"/>
+              </w:rPr>
+            </w:pPr>
+            <w:r>
+              <w:rPr>
+                <w:rFonts w:ascii="Arial" w:hAnsi="Arial" w:cs="Arial"/>
+                <w:sz w:val="18"/>
+                <w:szCs w:val="18"/>
               </w:rPr>
               <w:t>Implemented Player class with basic gameplay loop. Introduced multi-threading using Thread and Runnable.</w:t>
             </w:r>
@@ -4316,15 +4917,15 @@
               <w:spacing w:line="276" w:lineRule="auto"/>
               <w:rPr>
                 <w:rFonts w:ascii="Arial" w:hAnsi="Arial" w:cs="Arial"/>
-                <w:sz w:val="20"/>
-                <w:szCs w:val="20"/>
-              </w:rPr>
-            </w:pPr>
-            <w:r>
-              <w:rPr>
-                <w:rFonts w:ascii="Arial" w:hAnsi="Arial" w:cs="Arial"/>
-                <w:sz w:val="20"/>
-                <w:szCs w:val="20"/>
+                <w:sz w:val="18"/>
+                <w:szCs w:val="18"/>
+              </w:rPr>
+            </w:pPr>
+            <w:r>
+              <w:rPr>
+                <w:rFonts w:ascii="Arial" w:hAnsi="Arial" w:cs="Arial"/>
+                <w:sz w:val="18"/>
+                <w:szCs w:val="18"/>
               </w:rPr>
               <w:t>680049063, 740074572</w:t>
             </w:r>
@@ -4346,15 +4947,15 @@
               <w:spacing w:line="276" w:lineRule="auto"/>
               <w:rPr>
                 <w:rFonts w:ascii="Arial" w:hAnsi="Arial" w:cs="Arial"/>
-                <w:sz w:val="20"/>
-                <w:szCs w:val="20"/>
-              </w:rPr>
-            </w:pPr>
-            <w:r>
-              <w:rPr>
-                <w:rFonts w:ascii="Arial" w:hAnsi="Arial" w:cs="Arial"/>
-                <w:sz w:val="20"/>
-                <w:szCs w:val="20"/>
+                <w:sz w:val="18"/>
+                <w:szCs w:val="18"/>
+              </w:rPr>
+            </w:pPr>
+            <w:r>
+              <w:rPr>
+                <w:rFonts w:ascii="Arial" w:hAnsi="Arial" w:cs="Arial"/>
+                <w:sz w:val="18"/>
+                <w:szCs w:val="18"/>
               </w:rPr>
               <w:t>10/03/2025</w:t>
             </w:r>
@@ -4371,15 +4972,15 @@
               <w:spacing w:line="276" w:lineRule="auto"/>
               <w:rPr>
                 <w:rFonts w:ascii="Arial" w:hAnsi="Arial" w:cs="Arial"/>
-                <w:sz w:val="20"/>
-                <w:szCs w:val="20"/>
-              </w:rPr>
-            </w:pPr>
-            <w:r>
-              <w:rPr>
-                <w:rFonts w:ascii="Arial" w:hAnsi="Arial" w:cs="Arial"/>
-                <w:sz w:val="20"/>
-                <w:szCs w:val="20"/>
+                <w:sz w:val="18"/>
+                <w:szCs w:val="18"/>
+              </w:rPr>
+            </w:pPr>
+            <w:r>
+              <w:rPr>
+                <w:rFonts w:ascii="Arial" w:hAnsi="Arial" w:cs="Arial"/>
+                <w:sz w:val="18"/>
+                <w:szCs w:val="18"/>
               </w:rPr>
               <w:t>13:00 – 15:00</w:t>
             </w:r>
@@ -4396,15 +4997,15 @@
               <w:spacing w:line="276" w:lineRule="auto"/>
               <w:rPr>
                 <w:rFonts w:ascii="Arial" w:hAnsi="Arial" w:cs="Arial"/>
-                <w:sz w:val="20"/>
-                <w:szCs w:val="20"/>
-              </w:rPr>
-            </w:pPr>
-            <w:r>
-              <w:rPr>
-                <w:rFonts w:ascii="Arial" w:hAnsi="Arial" w:cs="Arial"/>
-                <w:sz w:val="20"/>
-                <w:szCs w:val="20"/>
+                <w:sz w:val="18"/>
+                <w:szCs w:val="18"/>
+              </w:rPr>
+            </w:pPr>
+            <w:r>
+              <w:rPr>
+                <w:rFonts w:ascii="Arial" w:hAnsi="Arial" w:cs="Arial"/>
+                <w:sz w:val="18"/>
+                <w:szCs w:val="18"/>
               </w:rPr>
               <w:t>2 hours</w:t>
             </w:r>
@@ -4421,15 +5022,15 @@
               <w:spacing w:line="276" w:lineRule="auto"/>
               <w:rPr>
                 <w:rFonts w:ascii="Arial" w:hAnsi="Arial" w:cs="Arial"/>
-                <w:sz w:val="20"/>
-                <w:szCs w:val="20"/>
-              </w:rPr>
-            </w:pPr>
-            <w:r>
-              <w:rPr>
-                <w:rFonts w:ascii="Arial" w:hAnsi="Arial" w:cs="Arial"/>
-                <w:sz w:val="20"/>
-                <w:szCs w:val="20"/>
+                <w:sz w:val="18"/>
+                <w:szCs w:val="18"/>
+              </w:rPr>
+            </w:pPr>
+            <w:r>
+              <w:rPr>
+                <w:rFonts w:ascii="Arial" w:hAnsi="Arial" w:cs="Arial"/>
+                <w:sz w:val="18"/>
+                <w:szCs w:val="18"/>
               </w:rPr>
               <w:t>Navigator/</w:t>
             </w:r>
@@ -4439,15 +5040,15 @@
               <w:spacing w:line="276" w:lineRule="auto"/>
               <w:rPr>
                 <w:rFonts w:ascii="Arial" w:hAnsi="Arial" w:cs="Arial"/>
-                <w:sz w:val="20"/>
-                <w:szCs w:val="20"/>
-              </w:rPr>
-            </w:pPr>
-            <w:r>
-              <w:rPr>
-                <w:rFonts w:ascii="Arial" w:hAnsi="Arial" w:cs="Arial"/>
-                <w:sz w:val="20"/>
-                <w:szCs w:val="20"/>
+                <w:sz w:val="18"/>
+                <w:szCs w:val="18"/>
+              </w:rPr>
+            </w:pPr>
+            <w:r>
+              <w:rPr>
+                <w:rFonts w:ascii="Arial" w:hAnsi="Arial" w:cs="Arial"/>
+                <w:sz w:val="18"/>
+                <w:szCs w:val="18"/>
               </w:rPr>
               <w:t>Driver</w:t>
             </w:r>
@@ -4464,15 +5065,15 @@
               <w:spacing w:line="276" w:lineRule="auto"/>
               <w:rPr>
                 <w:rFonts w:ascii="Arial" w:hAnsi="Arial" w:cs="Arial"/>
-                <w:sz w:val="20"/>
-                <w:szCs w:val="20"/>
-              </w:rPr>
-            </w:pPr>
-            <w:r>
-              <w:rPr>
-                <w:rFonts w:ascii="Arial" w:hAnsi="Arial" w:cs="Arial"/>
-                <w:sz w:val="20"/>
-                <w:szCs w:val="20"/>
+                <w:sz w:val="18"/>
+                <w:szCs w:val="18"/>
+              </w:rPr>
+            </w:pPr>
+            <w:r>
+              <w:rPr>
+                <w:rFonts w:ascii="Arial" w:hAnsi="Arial" w:cs="Arial"/>
+                <w:sz w:val="18"/>
+                <w:szCs w:val="18"/>
               </w:rPr>
               <w:t>Added CardGame class with pack loading and player initialization. Integrated thread-safe round-robin hand dealing. Removed GameEntity superclass.</w:t>
             </w:r>
@@ -4489,15 +5090,15 @@
               <w:spacing w:line="276" w:lineRule="auto"/>
               <w:rPr>
                 <w:rFonts w:ascii="Arial" w:hAnsi="Arial" w:cs="Arial"/>
-                <w:sz w:val="20"/>
-                <w:szCs w:val="20"/>
-              </w:rPr>
-            </w:pPr>
-            <w:r>
-              <w:rPr>
-                <w:rFonts w:ascii="Arial" w:hAnsi="Arial" w:cs="Arial"/>
-                <w:sz w:val="20"/>
-                <w:szCs w:val="20"/>
+                <w:sz w:val="18"/>
+                <w:szCs w:val="18"/>
+              </w:rPr>
+            </w:pPr>
+            <w:r>
+              <w:rPr>
+                <w:rFonts w:ascii="Arial" w:hAnsi="Arial" w:cs="Arial"/>
+                <w:sz w:val="18"/>
+                <w:szCs w:val="18"/>
               </w:rPr>
               <w:t>680049063, 740074572</w:t>
             </w:r>
@@ -4519,15 +5120,15 @@
               <w:spacing w:line="276" w:lineRule="auto"/>
               <w:rPr>
                 <w:rFonts w:ascii="Arial" w:hAnsi="Arial" w:cs="Arial"/>
-                <w:sz w:val="20"/>
-                <w:szCs w:val="20"/>
-              </w:rPr>
-            </w:pPr>
-            <w:r>
-              <w:rPr>
-                <w:rFonts w:ascii="Arial" w:hAnsi="Arial" w:cs="Arial"/>
-                <w:sz w:val="20"/>
-                <w:szCs w:val="20"/>
+                <w:sz w:val="18"/>
+                <w:szCs w:val="18"/>
+              </w:rPr>
+            </w:pPr>
+            <w:r>
+              <w:rPr>
+                <w:rFonts w:ascii="Arial" w:hAnsi="Arial" w:cs="Arial"/>
+                <w:sz w:val="18"/>
+                <w:szCs w:val="18"/>
               </w:rPr>
               <w:t>12/03/2025</w:t>
             </w:r>
@@ -4544,31 +5145,31 @@
               <w:spacing w:line="276" w:lineRule="auto"/>
               <w:rPr>
                 <w:rFonts w:ascii="Arial" w:hAnsi="Arial" w:cs="Arial"/>
-                <w:sz w:val="20"/>
-                <w:szCs w:val="20"/>
-              </w:rPr>
-            </w:pPr>
-            <w:r>
-              <w:rPr>
-                <w:rFonts w:ascii="Arial" w:hAnsi="Arial" w:cs="Arial"/>
-                <w:sz w:val="20"/>
-                <w:szCs w:val="20"/>
+                <w:sz w:val="18"/>
+                <w:szCs w:val="18"/>
+              </w:rPr>
+            </w:pPr>
+            <w:r>
+              <w:rPr>
+                <w:rFonts w:ascii="Arial" w:hAnsi="Arial" w:cs="Arial"/>
+                <w:sz w:val="18"/>
+                <w:szCs w:val="18"/>
               </w:rPr>
               <w:t>14:00 – 1</w:t>
             </w:r>
             <w:r>
               <w:rPr>
                 <w:rFonts w:ascii="Arial" w:hAnsi="Arial" w:cs="Arial"/>
-                <w:sz w:val="20"/>
-                <w:szCs w:val="20"/>
+                <w:sz w:val="18"/>
+                <w:szCs w:val="18"/>
               </w:rPr>
               <w:t>7</w:t>
             </w:r>
             <w:r>
               <w:rPr>
                 <w:rFonts w:ascii="Arial" w:hAnsi="Arial" w:cs="Arial"/>
-                <w:sz w:val="20"/>
-                <w:szCs w:val="20"/>
+                <w:sz w:val="18"/>
+                <w:szCs w:val="18"/>
               </w:rPr>
               <w:t>:00</w:t>
             </w:r>
@@ -4585,15 +5186,15 @@
               <w:spacing w:line="276" w:lineRule="auto"/>
               <w:rPr>
                 <w:rFonts w:ascii="Arial" w:hAnsi="Arial" w:cs="Arial"/>
-                <w:sz w:val="20"/>
-                <w:szCs w:val="20"/>
-              </w:rPr>
-            </w:pPr>
-            <w:r>
-              <w:rPr>
-                <w:rFonts w:ascii="Arial" w:hAnsi="Arial" w:cs="Arial"/>
-                <w:sz w:val="20"/>
-                <w:szCs w:val="20"/>
+                <w:sz w:val="18"/>
+                <w:szCs w:val="18"/>
+              </w:rPr>
+            </w:pPr>
+            <w:r>
+              <w:rPr>
+                <w:rFonts w:ascii="Arial" w:hAnsi="Arial" w:cs="Arial"/>
+                <w:sz w:val="18"/>
+                <w:szCs w:val="18"/>
               </w:rPr>
               <w:t>3 hours</w:t>
             </w:r>
@@ -4610,15 +5211,15 @@
               <w:spacing w:line="276" w:lineRule="auto"/>
               <w:rPr>
                 <w:rFonts w:ascii="Arial" w:hAnsi="Arial" w:cs="Arial"/>
-                <w:sz w:val="20"/>
-                <w:szCs w:val="20"/>
-              </w:rPr>
-            </w:pPr>
-            <w:r>
-              <w:rPr>
-                <w:rFonts w:ascii="Arial" w:hAnsi="Arial" w:cs="Arial"/>
-                <w:sz w:val="20"/>
-                <w:szCs w:val="20"/>
+                <w:sz w:val="18"/>
+                <w:szCs w:val="18"/>
+              </w:rPr>
+            </w:pPr>
+            <w:r>
+              <w:rPr>
+                <w:rFonts w:ascii="Arial" w:hAnsi="Arial" w:cs="Arial"/>
+                <w:sz w:val="18"/>
+                <w:szCs w:val="18"/>
               </w:rPr>
               <w:t>Navigator/</w:t>
             </w:r>
@@ -4628,15 +5229,15 @@
               <w:spacing w:line="276" w:lineRule="auto"/>
               <w:rPr>
                 <w:rFonts w:ascii="Arial" w:hAnsi="Arial" w:cs="Arial"/>
-                <w:sz w:val="20"/>
-                <w:szCs w:val="20"/>
-              </w:rPr>
-            </w:pPr>
-            <w:r>
-              <w:rPr>
-                <w:rFonts w:ascii="Arial" w:hAnsi="Arial" w:cs="Arial"/>
-                <w:sz w:val="20"/>
-                <w:szCs w:val="20"/>
+                <w:sz w:val="18"/>
+                <w:szCs w:val="18"/>
+              </w:rPr>
+            </w:pPr>
+            <w:r>
+              <w:rPr>
+                <w:rFonts w:ascii="Arial" w:hAnsi="Arial" w:cs="Arial"/>
+                <w:sz w:val="18"/>
+                <w:szCs w:val="18"/>
               </w:rPr>
               <w:t>Driver</w:t>
             </w:r>
@@ -4653,15 +5254,15 @@
               <w:spacing w:line="276" w:lineRule="auto"/>
               <w:rPr>
                 <w:rFonts w:ascii="Arial" w:hAnsi="Arial" w:cs="Arial"/>
-                <w:sz w:val="20"/>
-                <w:szCs w:val="20"/>
-              </w:rPr>
-            </w:pPr>
-            <w:r>
-              <w:rPr>
-                <w:rFonts w:ascii="Arial" w:hAnsi="Arial" w:cs="Arial"/>
-                <w:sz w:val="20"/>
-                <w:szCs w:val="20"/>
+                <w:sz w:val="18"/>
+                <w:szCs w:val="18"/>
+              </w:rPr>
+            </w:pPr>
+            <w:r>
+              <w:rPr>
+                <w:rFonts w:ascii="Arial" w:hAnsi="Arial" w:cs="Arial"/>
+                <w:sz w:val="18"/>
+                <w:szCs w:val="18"/>
               </w:rPr>
               <w:t>Designed and implemented the Turn class to enforce atomic draw-discard operations with deck locking.</w:t>
             </w:r>
@@ -4678,15 +5279,15 @@
               <w:spacing w:line="276" w:lineRule="auto"/>
               <w:rPr>
                 <w:rFonts w:ascii="Arial" w:hAnsi="Arial" w:cs="Arial"/>
-                <w:sz w:val="20"/>
-                <w:szCs w:val="20"/>
-              </w:rPr>
-            </w:pPr>
-            <w:r>
-              <w:rPr>
-                <w:rFonts w:ascii="Arial" w:hAnsi="Arial" w:cs="Arial"/>
-                <w:sz w:val="20"/>
-                <w:szCs w:val="20"/>
+                <w:sz w:val="18"/>
+                <w:szCs w:val="18"/>
+              </w:rPr>
+            </w:pPr>
+            <w:r>
+              <w:rPr>
+                <w:rFonts w:ascii="Arial" w:hAnsi="Arial" w:cs="Arial"/>
+                <w:sz w:val="18"/>
+                <w:szCs w:val="18"/>
               </w:rPr>
               <w:t>680049063, 740074572</w:t>
             </w:r>
@@ -4708,15 +5309,15 @@
               <w:spacing w:line="276" w:lineRule="auto"/>
               <w:rPr>
                 <w:rFonts w:ascii="Arial" w:hAnsi="Arial" w:cs="Arial"/>
-                <w:sz w:val="20"/>
-                <w:szCs w:val="20"/>
-              </w:rPr>
-            </w:pPr>
-            <w:r>
-              <w:rPr>
-                <w:rFonts w:ascii="Arial" w:hAnsi="Arial" w:cs="Arial"/>
-                <w:sz w:val="20"/>
-                <w:szCs w:val="20"/>
+                <w:sz w:val="18"/>
+                <w:szCs w:val="18"/>
+              </w:rPr>
+            </w:pPr>
+            <w:r>
+              <w:rPr>
+                <w:rFonts w:ascii="Arial" w:hAnsi="Arial" w:cs="Arial"/>
+                <w:sz w:val="18"/>
+                <w:szCs w:val="18"/>
               </w:rPr>
               <w:t>15/03/2025</w:t>
             </w:r>
@@ -4733,15 +5334,15 @@
               <w:spacing w:line="276" w:lineRule="auto"/>
               <w:rPr>
                 <w:rFonts w:ascii="Arial" w:hAnsi="Arial" w:cs="Arial"/>
-                <w:sz w:val="20"/>
-                <w:szCs w:val="20"/>
-              </w:rPr>
-            </w:pPr>
-            <w:r>
-              <w:rPr>
-                <w:rFonts w:ascii="Arial" w:hAnsi="Arial" w:cs="Arial"/>
-                <w:sz w:val="20"/>
-                <w:szCs w:val="20"/>
+                <w:sz w:val="18"/>
+                <w:szCs w:val="18"/>
+              </w:rPr>
+            </w:pPr>
+            <w:r>
+              <w:rPr>
+                <w:rFonts w:ascii="Arial" w:hAnsi="Arial" w:cs="Arial"/>
+                <w:sz w:val="18"/>
+                <w:szCs w:val="18"/>
               </w:rPr>
               <w:t>11:00 – 13:00</w:t>
             </w:r>
@@ -4758,15 +5359,15 @@
               <w:spacing w:line="276" w:lineRule="auto"/>
               <w:rPr>
                 <w:rFonts w:ascii="Arial" w:hAnsi="Arial" w:cs="Arial"/>
-                <w:sz w:val="20"/>
-                <w:szCs w:val="20"/>
-              </w:rPr>
-            </w:pPr>
-            <w:r>
-              <w:rPr>
-                <w:rFonts w:ascii="Arial" w:hAnsi="Arial" w:cs="Arial"/>
-                <w:sz w:val="20"/>
-                <w:szCs w:val="20"/>
+                <w:sz w:val="18"/>
+                <w:szCs w:val="18"/>
+              </w:rPr>
+            </w:pPr>
+            <w:r>
+              <w:rPr>
+                <w:rFonts w:ascii="Arial" w:hAnsi="Arial" w:cs="Arial"/>
+                <w:sz w:val="18"/>
+                <w:szCs w:val="18"/>
               </w:rPr>
               <w:t>2 hours</w:t>
             </w:r>
@@ -4783,15 +5384,15 @@
               <w:spacing w:line="276" w:lineRule="auto"/>
               <w:rPr>
                 <w:rFonts w:ascii="Arial" w:hAnsi="Arial" w:cs="Arial"/>
-                <w:sz w:val="20"/>
-                <w:szCs w:val="20"/>
-              </w:rPr>
-            </w:pPr>
-            <w:r>
-              <w:rPr>
-                <w:rFonts w:ascii="Arial" w:hAnsi="Arial" w:cs="Arial"/>
-                <w:sz w:val="20"/>
-                <w:szCs w:val="20"/>
+                <w:sz w:val="18"/>
+                <w:szCs w:val="18"/>
+              </w:rPr>
+            </w:pPr>
+            <w:r>
+              <w:rPr>
+                <w:rFonts w:ascii="Arial" w:hAnsi="Arial" w:cs="Arial"/>
+                <w:sz w:val="18"/>
+                <w:szCs w:val="18"/>
               </w:rPr>
               <w:t>Tester / Debugger</w:t>
             </w:r>
@@ -4808,15 +5409,15 @@
               <w:spacing w:line="276" w:lineRule="auto"/>
               <w:rPr>
                 <w:rFonts w:ascii="Arial" w:hAnsi="Arial" w:cs="Arial"/>
-                <w:sz w:val="20"/>
-                <w:szCs w:val="20"/>
-              </w:rPr>
-            </w:pPr>
-            <w:r>
-              <w:rPr>
-                <w:rFonts w:ascii="Arial" w:hAnsi="Arial" w:cs="Arial"/>
-                <w:sz w:val="20"/>
-                <w:szCs w:val="20"/>
+                <w:sz w:val="18"/>
+                <w:szCs w:val="18"/>
+              </w:rPr>
+            </w:pPr>
+            <w:r>
+              <w:rPr>
+                <w:rFonts w:ascii="Arial" w:hAnsi="Arial" w:cs="Arial"/>
+                <w:sz w:val="18"/>
+                <w:szCs w:val="18"/>
               </w:rPr>
               <w:t>Built unit tests for CardDeck behavior (FIFO draw/discard). Verified player hand size after turns.</w:t>
             </w:r>
@@ -4833,15 +5434,15 @@
               <w:spacing w:line="276" w:lineRule="auto"/>
               <w:rPr>
                 <w:rFonts w:ascii="Arial" w:hAnsi="Arial" w:cs="Arial"/>
-                <w:sz w:val="20"/>
-                <w:szCs w:val="20"/>
-              </w:rPr>
-            </w:pPr>
-            <w:r>
-              <w:rPr>
-                <w:rFonts w:ascii="Arial" w:hAnsi="Arial" w:cs="Arial"/>
-                <w:sz w:val="20"/>
-                <w:szCs w:val="20"/>
+                <w:sz w:val="18"/>
+                <w:szCs w:val="18"/>
+              </w:rPr>
+            </w:pPr>
+            <w:r>
+              <w:rPr>
+                <w:rFonts w:ascii="Arial" w:hAnsi="Arial" w:cs="Arial"/>
+                <w:sz w:val="18"/>
+                <w:szCs w:val="18"/>
               </w:rPr>
               <w:t>680049063, 740074572</w:t>
             </w:r>
@@ -4863,15 +5464,15 @@
               <w:spacing w:line="276" w:lineRule="auto"/>
               <w:rPr>
                 <w:rFonts w:ascii="Arial" w:hAnsi="Arial" w:cs="Arial"/>
-                <w:sz w:val="20"/>
-                <w:szCs w:val="20"/>
-              </w:rPr>
-            </w:pPr>
-            <w:r>
-              <w:rPr>
-                <w:rFonts w:ascii="Arial" w:hAnsi="Arial" w:cs="Arial"/>
-                <w:sz w:val="20"/>
-                <w:szCs w:val="20"/>
+                <w:sz w:val="18"/>
+                <w:szCs w:val="18"/>
+              </w:rPr>
+            </w:pPr>
+            <w:r>
+              <w:rPr>
+                <w:rFonts w:ascii="Arial" w:hAnsi="Arial" w:cs="Arial"/>
+                <w:sz w:val="18"/>
+                <w:szCs w:val="18"/>
               </w:rPr>
               <w:t>18/03/2025</w:t>
             </w:r>
@@ -4888,15 +5489,15 @@
               <w:spacing w:line="276" w:lineRule="auto"/>
               <w:rPr>
                 <w:rFonts w:ascii="Arial" w:hAnsi="Arial" w:cs="Arial"/>
-                <w:sz w:val="20"/>
-                <w:szCs w:val="20"/>
-              </w:rPr>
-            </w:pPr>
-            <w:r>
-              <w:rPr>
-                <w:rFonts w:ascii="Arial" w:hAnsi="Arial" w:cs="Arial"/>
-                <w:sz w:val="20"/>
-                <w:szCs w:val="20"/>
+                <w:sz w:val="18"/>
+                <w:szCs w:val="18"/>
+              </w:rPr>
+            </w:pPr>
+            <w:r>
+              <w:rPr>
+                <w:rFonts w:ascii="Arial" w:hAnsi="Arial" w:cs="Arial"/>
+                <w:sz w:val="18"/>
+                <w:szCs w:val="18"/>
               </w:rPr>
               <w:t>13:00 – 15:00</w:t>
             </w:r>
@@ -4913,15 +5514,15 @@
               <w:spacing w:line="276" w:lineRule="auto"/>
               <w:rPr>
                 <w:rFonts w:ascii="Arial" w:hAnsi="Arial" w:cs="Arial"/>
-                <w:sz w:val="20"/>
-                <w:szCs w:val="20"/>
-              </w:rPr>
-            </w:pPr>
-            <w:r>
-              <w:rPr>
-                <w:rFonts w:ascii="Arial" w:hAnsi="Arial" w:cs="Arial"/>
-                <w:sz w:val="20"/>
-                <w:szCs w:val="20"/>
+                <w:sz w:val="18"/>
+                <w:szCs w:val="18"/>
+              </w:rPr>
+            </w:pPr>
+            <w:r>
+              <w:rPr>
+                <w:rFonts w:ascii="Arial" w:hAnsi="Arial" w:cs="Arial"/>
+                <w:sz w:val="18"/>
+                <w:szCs w:val="18"/>
               </w:rPr>
               <w:t>2 hours</w:t>
             </w:r>
@@ -4938,15 +5539,15 @@
               <w:spacing w:line="276" w:lineRule="auto"/>
               <w:rPr>
                 <w:rFonts w:ascii="Arial" w:hAnsi="Arial" w:cs="Arial"/>
-                <w:sz w:val="20"/>
-                <w:szCs w:val="20"/>
-              </w:rPr>
-            </w:pPr>
-            <w:r>
-              <w:rPr>
-                <w:rFonts w:ascii="Arial" w:hAnsi="Arial" w:cs="Arial"/>
-                <w:sz w:val="20"/>
-                <w:szCs w:val="20"/>
+                <w:sz w:val="18"/>
+                <w:szCs w:val="18"/>
+              </w:rPr>
+            </w:pPr>
+            <w:r>
+              <w:rPr>
+                <w:rFonts w:ascii="Arial" w:hAnsi="Arial" w:cs="Arial"/>
+                <w:sz w:val="18"/>
+                <w:szCs w:val="18"/>
               </w:rPr>
               <w:t>Navigator/</w:t>
             </w:r>
@@ -4956,15 +5557,15 @@
               <w:spacing w:line="276" w:lineRule="auto"/>
               <w:rPr>
                 <w:rFonts w:ascii="Arial" w:hAnsi="Arial" w:cs="Arial"/>
-                <w:sz w:val="20"/>
-                <w:szCs w:val="20"/>
-              </w:rPr>
-            </w:pPr>
-            <w:r>
-              <w:rPr>
-                <w:rFonts w:ascii="Arial" w:hAnsi="Arial" w:cs="Arial"/>
-                <w:sz w:val="20"/>
-                <w:szCs w:val="20"/>
+                <w:sz w:val="18"/>
+                <w:szCs w:val="18"/>
+              </w:rPr>
+            </w:pPr>
+            <w:r>
+              <w:rPr>
+                <w:rFonts w:ascii="Arial" w:hAnsi="Arial" w:cs="Arial"/>
+                <w:sz w:val="18"/>
+                <w:szCs w:val="18"/>
               </w:rPr>
               <w:t>Driver</w:t>
             </w:r>
@@ -4981,15 +5582,15 @@
               <w:spacing w:line="276" w:lineRule="auto"/>
               <w:rPr>
                 <w:rFonts w:ascii="Arial" w:hAnsi="Arial" w:cs="Arial"/>
-                <w:sz w:val="20"/>
-                <w:szCs w:val="20"/>
-              </w:rPr>
-            </w:pPr>
-            <w:r>
-              <w:rPr>
-                <w:rFonts w:ascii="Arial" w:hAnsi="Arial" w:cs="Arial"/>
-                <w:sz w:val="20"/>
-                <w:szCs w:val="20"/>
+                <w:sz w:val="18"/>
+                <w:szCs w:val="18"/>
+              </w:rPr>
+            </w:pPr>
+            <w:r>
+              <w:rPr>
+                <w:rFonts w:ascii="Arial" w:hAnsi="Arial" w:cs="Arial"/>
+                <w:sz w:val="18"/>
+                <w:szCs w:val="18"/>
               </w:rPr>
               <w:t>Enforced win condition checking and gameOver logic. Used synchronized block to ensure only one winner.</w:t>
             </w:r>
@@ -5006,15 +5607,15 @@
               <w:spacing w:line="276" w:lineRule="auto"/>
               <w:rPr>
                 <w:rFonts w:ascii="Arial" w:hAnsi="Arial" w:cs="Arial"/>
-                <w:sz w:val="20"/>
-                <w:szCs w:val="20"/>
-              </w:rPr>
-            </w:pPr>
-            <w:r>
-              <w:rPr>
-                <w:rFonts w:ascii="Arial" w:hAnsi="Arial" w:cs="Arial"/>
-                <w:sz w:val="20"/>
-                <w:szCs w:val="20"/>
+                <w:sz w:val="18"/>
+                <w:szCs w:val="18"/>
+              </w:rPr>
+            </w:pPr>
+            <w:r>
+              <w:rPr>
+                <w:rFonts w:ascii="Arial" w:hAnsi="Arial" w:cs="Arial"/>
+                <w:sz w:val="18"/>
+                <w:szCs w:val="18"/>
               </w:rPr>
               <w:t>680049063, 740074572</w:t>
             </w:r>
@@ -5036,15 +5637,15 @@
               <w:spacing w:line="276" w:lineRule="auto"/>
               <w:rPr>
                 <w:rFonts w:ascii="Arial" w:hAnsi="Arial" w:cs="Arial"/>
-                <w:sz w:val="20"/>
-                <w:szCs w:val="20"/>
-              </w:rPr>
-            </w:pPr>
-            <w:r>
-              <w:rPr>
-                <w:rFonts w:ascii="Arial" w:hAnsi="Arial" w:cs="Arial"/>
-                <w:sz w:val="20"/>
-                <w:szCs w:val="20"/>
+                <w:sz w:val="18"/>
+                <w:szCs w:val="18"/>
+              </w:rPr>
+            </w:pPr>
+            <w:r>
+              <w:rPr>
+                <w:rFonts w:ascii="Arial" w:hAnsi="Arial" w:cs="Arial"/>
+                <w:sz w:val="18"/>
+                <w:szCs w:val="18"/>
               </w:rPr>
               <w:t>21/03/2025</w:t>
             </w:r>
@@ -5061,31 +5662,31 @@
               <w:spacing w:line="276" w:lineRule="auto"/>
               <w:rPr>
                 <w:rFonts w:ascii="Arial" w:hAnsi="Arial" w:cs="Arial"/>
-                <w:sz w:val="20"/>
-                <w:szCs w:val="20"/>
-              </w:rPr>
-            </w:pPr>
-            <w:r>
-              <w:rPr>
-                <w:rFonts w:ascii="Arial" w:hAnsi="Arial" w:cs="Arial"/>
-                <w:sz w:val="20"/>
-                <w:szCs w:val="20"/>
+                <w:sz w:val="18"/>
+                <w:szCs w:val="18"/>
+              </w:rPr>
+            </w:pPr>
+            <w:r>
+              <w:rPr>
+                <w:rFonts w:ascii="Arial" w:hAnsi="Arial" w:cs="Arial"/>
+                <w:sz w:val="18"/>
+                <w:szCs w:val="18"/>
               </w:rPr>
               <w:t xml:space="preserve">10:00 – </w:t>
             </w:r>
             <w:r>
               <w:rPr>
                 <w:rFonts w:ascii="Arial" w:hAnsi="Arial" w:cs="Arial"/>
-                <w:sz w:val="20"/>
-                <w:szCs w:val="20"/>
+                <w:sz w:val="18"/>
+                <w:szCs w:val="18"/>
               </w:rPr>
               <w:t>2</w:t>
             </w:r>
             <w:r>
               <w:rPr>
                 <w:rFonts w:ascii="Arial" w:hAnsi="Arial" w:cs="Arial"/>
-                <w:sz w:val="20"/>
-                <w:szCs w:val="20"/>
+                <w:sz w:val="18"/>
+                <w:szCs w:val="18"/>
               </w:rPr>
               <w:t>:00</w:t>
             </w:r>
@@ -5102,15 +5703,15 @@
               <w:spacing w:line="276" w:lineRule="auto"/>
               <w:rPr>
                 <w:rFonts w:ascii="Arial" w:hAnsi="Arial" w:cs="Arial"/>
-                <w:sz w:val="20"/>
-                <w:szCs w:val="20"/>
-              </w:rPr>
-            </w:pPr>
-            <w:r>
-              <w:rPr>
-                <w:rFonts w:ascii="Arial" w:hAnsi="Arial" w:cs="Arial"/>
-                <w:sz w:val="20"/>
-                <w:szCs w:val="20"/>
+                <w:sz w:val="18"/>
+                <w:szCs w:val="18"/>
+              </w:rPr>
+            </w:pPr>
+            <w:r>
+              <w:rPr>
+                <w:rFonts w:ascii="Arial" w:hAnsi="Arial" w:cs="Arial"/>
+                <w:sz w:val="18"/>
+                <w:szCs w:val="18"/>
               </w:rPr>
               <w:t>4 hours</w:t>
             </w:r>
@@ -5127,15 +5728,15 @@
               <w:spacing w:line="276" w:lineRule="auto"/>
               <w:rPr>
                 <w:rFonts w:ascii="Arial" w:hAnsi="Arial" w:cs="Arial"/>
-                <w:sz w:val="20"/>
-                <w:szCs w:val="20"/>
-              </w:rPr>
-            </w:pPr>
-            <w:r>
-              <w:rPr>
-                <w:rFonts w:ascii="Arial" w:hAnsi="Arial" w:cs="Arial"/>
-                <w:sz w:val="20"/>
-                <w:szCs w:val="20"/>
+                <w:sz w:val="18"/>
+                <w:szCs w:val="18"/>
+              </w:rPr>
+            </w:pPr>
+            <w:r>
+              <w:rPr>
+                <w:rFonts w:ascii="Arial" w:hAnsi="Arial" w:cs="Arial"/>
+                <w:sz w:val="18"/>
+                <w:szCs w:val="18"/>
               </w:rPr>
               <w:t>Debugger/</w:t>
             </w:r>
@@ -5145,15 +5746,15 @@
               <w:spacing w:line="276" w:lineRule="auto"/>
               <w:rPr>
                 <w:rFonts w:ascii="Arial" w:hAnsi="Arial" w:cs="Arial"/>
-                <w:sz w:val="20"/>
-                <w:szCs w:val="20"/>
-              </w:rPr>
-            </w:pPr>
-            <w:r>
-              <w:rPr>
-                <w:rFonts w:ascii="Arial" w:hAnsi="Arial" w:cs="Arial"/>
-                <w:sz w:val="20"/>
-                <w:szCs w:val="20"/>
+                <w:sz w:val="18"/>
+                <w:szCs w:val="18"/>
+              </w:rPr>
+            </w:pPr>
+            <w:r>
+              <w:rPr>
+                <w:rFonts w:ascii="Arial" w:hAnsi="Arial" w:cs="Arial"/>
+                <w:sz w:val="18"/>
+                <w:szCs w:val="18"/>
               </w:rPr>
               <w:t>Driver</w:t>
             </w:r>
@@ -5170,15 +5771,15 @@
               <w:spacing w:line="276" w:lineRule="auto"/>
               <w:rPr>
                 <w:rFonts w:ascii="Arial" w:hAnsi="Arial" w:cs="Arial"/>
-                <w:sz w:val="20"/>
-                <w:szCs w:val="20"/>
-              </w:rPr>
-            </w:pPr>
-            <w:r>
-              <w:rPr>
-                <w:rFonts w:ascii="Arial" w:hAnsi="Arial" w:cs="Arial"/>
-                <w:sz w:val="20"/>
-                <w:szCs w:val="20"/>
+                <w:sz w:val="18"/>
+                <w:szCs w:val="18"/>
+              </w:rPr>
+            </w:pPr>
+            <w:r>
+              <w:rPr>
+                <w:rFonts w:ascii="Arial" w:hAnsi="Arial" w:cs="Arial"/>
+                <w:sz w:val="18"/>
+                <w:szCs w:val="18"/>
               </w:rPr>
               <w:t>Experimented with a Loggable interface to unify player and deck logging. Reverted to simple, manual logging methods after evaluating complexity.</w:t>
             </w:r>
@@ -5195,15 +5796,15 @@
               <w:spacing w:line="276" w:lineRule="auto"/>
               <w:rPr>
                 <w:rFonts w:ascii="Arial" w:hAnsi="Arial" w:cs="Arial"/>
-                <w:sz w:val="20"/>
-                <w:szCs w:val="20"/>
-              </w:rPr>
-            </w:pPr>
-            <w:r>
-              <w:rPr>
-                <w:rFonts w:ascii="Arial" w:hAnsi="Arial" w:cs="Arial"/>
-                <w:sz w:val="20"/>
-                <w:szCs w:val="20"/>
+                <w:sz w:val="18"/>
+                <w:szCs w:val="18"/>
+              </w:rPr>
+            </w:pPr>
+            <w:r>
+              <w:rPr>
+                <w:rFonts w:ascii="Arial" w:hAnsi="Arial" w:cs="Arial"/>
+                <w:sz w:val="18"/>
+                <w:szCs w:val="18"/>
               </w:rPr>
               <w:t>680049063, 740074572</w:t>
             </w:r>
@@ -5225,16 +5826,17 @@
               <w:spacing w:line="276" w:lineRule="auto"/>
               <w:rPr>
                 <w:rFonts w:ascii="Arial" w:hAnsi="Arial" w:cs="Arial"/>
-                <w:sz w:val="20"/>
-                <w:szCs w:val="20"/>
-              </w:rPr>
-            </w:pPr>
-            <w:r>
-              <w:rPr>
-                <w:rFonts w:ascii="Arial" w:hAnsi="Arial" w:cs="Arial"/>
-                <w:sz w:val="20"/>
-                <w:szCs w:val="20"/>
-              </w:rPr>
+                <w:sz w:val="18"/>
+                <w:szCs w:val="18"/>
+              </w:rPr>
+            </w:pPr>
+            <w:r>
+              <w:rPr>
+                <w:rFonts w:ascii="Arial" w:hAnsi="Arial" w:cs="Arial"/>
+                <w:sz w:val="18"/>
+                <w:szCs w:val="18"/>
+              </w:rPr>
+              <w:lastRenderedPageBreak/>
               <w:t>22/03/2025</w:t>
             </w:r>
           </w:p>
@@ -5250,15 +5852,15 @@
               <w:spacing w:line="276" w:lineRule="auto"/>
               <w:rPr>
                 <w:rFonts w:ascii="Arial" w:hAnsi="Arial" w:cs="Arial"/>
-                <w:sz w:val="20"/>
-                <w:szCs w:val="20"/>
-              </w:rPr>
-            </w:pPr>
-            <w:r>
-              <w:rPr>
-                <w:rFonts w:ascii="Arial" w:hAnsi="Arial" w:cs="Arial"/>
-                <w:sz w:val="20"/>
-                <w:szCs w:val="20"/>
+                <w:sz w:val="18"/>
+                <w:szCs w:val="18"/>
+              </w:rPr>
+            </w:pPr>
+            <w:r>
+              <w:rPr>
+                <w:rFonts w:ascii="Arial" w:hAnsi="Arial" w:cs="Arial"/>
+                <w:sz w:val="18"/>
+                <w:szCs w:val="18"/>
               </w:rPr>
               <w:t>14:00 – 16:00</w:t>
             </w:r>
@@ -5275,15 +5877,15 @@
               <w:spacing w:line="276" w:lineRule="auto"/>
               <w:rPr>
                 <w:rFonts w:ascii="Arial" w:hAnsi="Arial" w:cs="Arial"/>
-                <w:sz w:val="20"/>
-                <w:szCs w:val="20"/>
-              </w:rPr>
-            </w:pPr>
-            <w:r>
-              <w:rPr>
-                <w:rFonts w:ascii="Arial" w:hAnsi="Arial" w:cs="Arial"/>
-                <w:sz w:val="20"/>
-                <w:szCs w:val="20"/>
+                <w:sz w:val="18"/>
+                <w:szCs w:val="18"/>
+              </w:rPr>
+            </w:pPr>
+            <w:r>
+              <w:rPr>
+                <w:rFonts w:ascii="Arial" w:hAnsi="Arial" w:cs="Arial"/>
+                <w:sz w:val="18"/>
+                <w:szCs w:val="18"/>
               </w:rPr>
               <w:t>2 hours</w:t>
             </w:r>
@@ -5300,15 +5902,15 @@
               <w:spacing w:line="276" w:lineRule="auto"/>
               <w:rPr>
                 <w:rFonts w:ascii="Arial" w:hAnsi="Arial" w:cs="Arial"/>
-                <w:sz w:val="20"/>
-                <w:szCs w:val="20"/>
-              </w:rPr>
-            </w:pPr>
-            <w:r>
-              <w:rPr>
-                <w:rFonts w:ascii="Arial" w:hAnsi="Arial" w:cs="Arial"/>
-                <w:sz w:val="20"/>
-                <w:szCs w:val="20"/>
+                <w:sz w:val="18"/>
+                <w:szCs w:val="18"/>
+              </w:rPr>
+            </w:pPr>
+            <w:r>
+              <w:rPr>
+                <w:rFonts w:ascii="Arial" w:hAnsi="Arial" w:cs="Arial"/>
+                <w:sz w:val="18"/>
+                <w:szCs w:val="18"/>
               </w:rPr>
               <w:t>Tester / Debugger</w:t>
             </w:r>
@@ -5325,15 +5927,15 @@
               <w:spacing w:line="276" w:lineRule="auto"/>
               <w:rPr>
                 <w:rFonts w:ascii="Arial" w:hAnsi="Arial" w:cs="Arial"/>
-                <w:sz w:val="20"/>
-                <w:szCs w:val="20"/>
-              </w:rPr>
-            </w:pPr>
-            <w:r>
-              <w:rPr>
-                <w:rFonts w:ascii="Arial" w:hAnsi="Arial" w:cs="Arial"/>
-                <w:sz w:val="20"/>
-                <w:szCs w:val="20"/>
+                <w:sz w:val="18"/>
+                <w:szCs w:val="18"/>
+              </w:rPr>
+            </w:pPr>
+            <w:r>
+              <w:rPr>
+                <w:rFonts w:ascii="Arial" w:hAnsi="Arial" w:cs="Arial"/>
+                <w:sz w:val="18"/>
+                <w:szCs w:val="18"/>
               </w:rPr>
               <w:t>Developed test cases for atomic turn behavior and concurrency. Wrote integration tests to validate draw/discard and logging order.</w:t>
             </w:r>
@@ -5350,15 +5952,15 @@
               <w:spacing w:line="276" w:lineRule="auto"/>
               <w:rPr>
                 <w:rFonts w:ascii="Arial" w:hAnsi="Arial" w:cs="Arial"/>
-                <w:sz w:val="20"/>
-                <w:szCs w:val="20"/>
-              </w:rPr>
-            </w:pPr>
-            <w:r>
-              <w:rPr>
-                <w:rFonts w:ascii="Arial" w:hAnsi="Arial" w:cs="Arial"/>
-                <w:sz w:val="20"/>
-                <w:szCs w:val="20"/>
+                <w:sz w:val="18"/>
+                <w:szCs w:val="18"/>
+              </w:rPr>
+            </w:pPr>
+            <w:r>
+              <w:rPr>
+                <w:rFonts w:ascii="Arial" w:hAnsi="Arial" w:cs="Arial"/>
+                <w:sz w:val="18"/>
+                <w:szCs w:val="18"/>
               </w:rPr>
               <w:t>680049063, 740074572</w:t>
             </w:r>
@@ -5380,15 +5982,15 @@
               <w:spacing w:line="276" w:lineRule="auto"/>
               <w:rPr>
                 <w:rFonts w:ascii="Arial" w:hAnsi="Arial" w:cs="Arial"/>
-                <w:sz w:val="20"/>
-                <w:szCs w:val="20"/>
-              </w:rPr>
-            </w:pPr>
-            <w:r>
-              <w:rPr>
-                <w:rFonts w:ascii="Arial" w:hAnsi="Arial" w:cs="Arial"/>
-                <w:sz w:val="20"/>
-                <w:szCs w:val="20"/>
+                <w:sz w:val="18"/>
+                <w:szCs w:val="18"/>
+              </w:rPr>
+            </w:pPr>
+            <w:r>
+              <w:rPr>
+                <w:rFonts w:ascii="Arial" w:hAnsi="Arial" w:cs="Arial"/>
+                <w:sz w:val="18"/>
+                <w:szCs w:val="18"/>
               </w:rPr>
               <w:t>23/03/2025</w:t>
             </w:r>
@@ -5405,31 +6007,31 @@
               <w:spacing w:line="276" w:lineRule="auto"/>
               <w:rPr>
                 <w:rFonts w:ascii="Arial" w:hAnsi="Arial" w:cs="Arial"/>
-                <w:sz w:val="20"/>
-                <w:szCs w:val="20"/>
-              </w:rPr>
-            </w:pPr>
-            <w:r>
-              <w:rPr>
-                <w:rFonts w:ascii="Arial" w:hAnsi="Arial" w:cs="Arial"/>
-                <w:sz w:val="20"/>
-                <w:szCs w:val="20"/>
+                <w:sz w:val="18"/>
+                <w:szCs w:val="18"/>
+              </w:rPr>
+            </w:pPr>
+            <w:r>
+              <w:rPr>
+                <w:rFonts w:ascii="Arial" w:hAnsi="Arial" w:cs="Arial"/>
+                <w:sz w:val="18"/>
+                <w:szCs w:val="18"/>
               </w:rPr>
               <w:t>12:00 – 1</w:t>
             </w:r>
             <w:r>
               <w:rPr>
                 <w:rFonts w:ascii="Arial" w:hAnsi="Arial" w:cs="Arial"/>
-                <w:sz w:val="20"/>
-                <w:szCs w:val="20"/>
+                <w:sz w:val="18"/>
+                <w:szCs w:val="18"/>
               </w:rPr>
               <w:t>7</w:t>
             </w:r>
             <w:r>
               <w:rPr>
                 <w:rFonts w:ascii="Arial" w:hAnsi="Arial" w:cs="Arial"/>
-                <w:sz w:val="20"/>
-                <w:szCs w:val="20"/>
+                <w:sz w:val="18"/>
+                <w:szCs w:val="18"/>
               </w:rPr>
               <w:t>:00</w:t>
             </w:r>
@@ -5446,23 +6048,23 @@
               <w:spacing w:line="276" w:lineRule="auto"/>
               <w:rPr>
                 <w:rFonts w:ascii="Arial" w:hAnsi="Arial" w:cs="Arial"/>
-                <w:sz w:val="20"/>
-                <w:szCs w:val="20"/>
-              </w:rPr>
-            </w:pPr>
-            <w:r>
-              <w:rPr>
-                <w:rFonts w:ascii="Arial" w:hAnsi="Arial" w:cs="Arial"/>
-                <w:sz w:val="20"/>
-                <w:szCs w:val="20"/>
+                <w:sz w:val="18"/>
+                <w:szCs w:val="18"/>
+              </w:rPr>
+            </w:pPr>
+            <w:r>
+              <w:rPr>
+                <w:rFonts w:ascii="Arial" w:hAnsi="Arial" w:cs="Arial"/>
+                <w:sz w:val="18"/>
+                <w:szCs w:val="18"/>
               </w:rPr>
               <w:t>5</w:t>
             </w:r>
             <w:r>
               <w:rPr>
                 <w:rFonts w:ascii="Arial" w:hAnsi="Arial" w:cs="Arial"/>
-                <w:sz w:val="20"/>
-                <w:szCs w:val="20"/>
+                <w:sz w:val="18"/>
+                <w:szCs w:val="18"/>
               </w:rPr>
               <w:t xml:space="preserve"> hours</w:t>
             </w:r>
@@ -5479,15 +6081,15 @@
               <w:spacing w:line="276" w:lineRule="auto"/>
               <w:rPr>
                 <w:rFonts w:ascii="Arial" w:hAnsi="Arial" w:cs="Arial"/>
-                <w:sz w:val="20"/>
-                <w:szCs w:val="20"/>
-              </w:rPr>
-            </w:pPr>
-            <w:r>
-              <w:rPr>
-                <w:rFonts w:ascii="Arial" w:hAnsi="Arial" w:cs="Arial"/>
-                <w:sz w:val="20"/>
-                <w:szCs w:val="20"/>
+                <w:sz w:val="18"/>
+                <w:szCs w:val="18"/>
+              </w:rPr>
+            </w:pPr>
+            <w:r>
+              <w:rPr>
+                <w:rFonts w:ascii="Arial" w:hAnsi="Arial" w:cs="Arial"/>
+                <w:sz w:val="18"/>
+                <w:szCs w:val="18"/>
               </w:rPr>
               <w:t>Debugger/</w:t>
             </w:r>
@@ -5497,15 +6099,15 @@
               <w:spacing w:line="276" w:lineRule="auto"/>
               <w:rPr>
                 <w:rFonts w:ascii="Arial" w:hAnsi="Arial" w:cs="Arial"/>
-                <w:sz w:val="20"/>
-                <w:szCs w:val="20"/>
-              </w:rPr>
-            </w:pPr>
-            <w:r>
-              <w:rPr>
-                <w:rFonts w:ascii="Arial" w:hAnsi="Arial" w:cs="Arial"/>
-                <w:sz w:val="20"/>
-                <w:szCs w:val="20"/>
+                <w:sz w:val="18"/>
+                <w:szCs w:val="18"/>
+              </w:rPr>
+            </w:pPr>
+            <w:r>
+              <w:rPr>
+                <w:rFonts w:ascii="Arial" w:hAnsi="Arial" w:cs="Arial"/>
+                <w:sz w:val="18"/>
+                <w:szCs w:val="18"/>
               </w:rPr>
               <w:t>Driver</w:t>
             </w:r>
@@ -5522,47 +6124,47 @@
               <w:spacing w:line="276" w:lineRule="auto"/>
               <w:rPr>
                 <w:rFonts w:ascii="Arial" w:hAnsi="Arial" w:cs="Arial"/>
-                <w:sz w:val="20"/>
-                <w:szCs w:val="20"/>
-              </w:rPr>
-            </w:pPr>
-            <w:r>
-              <w:rPr>
-                <w:rFonts w:ascii="Arial" w:hAnsi="Arial" w:cs="Arial"/>
-                <w:sz w:val="20"/>
-                <w:szCs w:val="20"/>
+                <w:sz w:val="18"/>
+                <w:szCs w:val="18"/>
+              </w:rPr>
+            </w:pPr>
+            <w:r>
+              <w:rPr>
+                <w:rFonts w:ascii="Arial" w:hAnsi="Arial" w:cs="Arial"/>
+                <w:sz w:val="18"/>
+                <w:szCs w:val="18"/>
               </w:rPr>
               <w:t>I</w:t>
             </w:r>
             <w:r>
               <w:rPr>
                 <w:rFonts w:ascii="Arial" w:hAnsi="Arial" w:cs="Arial"/>
-                <w:sz w:val="20"/>
-                <w:szCs w:val="20"/>
+                <w:sz w:val="18"/>
+                <w:szCs w:val="18"/>
               </w:rPr>
               <w:t>mplemented</w:t>
             </w:r>
             <w:r>
               <w:rPr>
                 <w:rFonts w:ascii="Arial" w:hAnsi="Arial" w:cs="Arial"/>
-                <w:sz w:val="20"/>
-                <w:szCs w:val="20"/>
+                <w:sz w:val="18"/>
+                <w:szCs w:val="18"/>
               </w:rPr>
               <w:t xml:space="preserve"> Simple Factory Pattern to decouple logging logic from the core game logic, splitting Player and Deck logging into separate classes.</w:t>
             </w:r>
             <w:r>
               <w:rPr>
                 <w:rFonts w:ascii="Arial" w:hAnsi="Arial" w:cs="Arial"/>
-                <w:sz w:val="20"/>
-                <w:szCs w:val="20"/>
+                <w:sz w:val="18"/>
+                <w:szCs w:val="18"/>
               </w:rPr>
               <w:t xml:space="preserve"> </w:t>
             </w:r>
             <w:r>
               <w:rPr>
                 <w:rFonts w:ascii="Arial" w:hAnsi="Arial" w:cs="Arial"/>
-                <w:sz w:val="20"/>
-                <w:szCs w:val="20"/>
+                <w:sz w:val="18"/>
+                <w:szCs w:val="18"/>
               </w:rPr>
               <w:t>Cleaned up comments.</w:t>
             </w:r>
@@ -5579,15 +6181,15 @@
               <w:spacing w:line="276" w:lineRule="auto"/>
               <w:rPr>
                 <w:rFonts w:ascii="Arial" w:hAnsi="Arial" w:cs="Arial"/>
-                <w:sz w:val="20"/>
-                <w:szCs w:val="20"/>
-              </w:rPr>
-            </w:pPr>
-            <w:r>
-              <w:rPr>
-                <w:rFonts w:ascii="Arial" w:hAnsi="Arial" w:cs="Arial"/>
-                <w:sz w:val="20"/>
-                <w:szCs w:val="20"/>
+                <w:sz w:val="18"/>
+                <w:szCs w:val="18"/>
+              </w:rPr>
+            </w:pPr>
+            <w:r>
+              <w:rPr>
+                <w:rFonts w:ascii="Arial" w:hAnsi="Arial" w:cs="Arial"/>
+                <w:sz w:val="18"/>
+                <w:szCs w:val="18"/>
               </w:rPr>
               <w:t>680049063, 740074572</w:t>
             </w:r>
@@ -5603,30 +6205,24 @@
           <w:rFonts w:ascii="Arial" w:hAnsi="Arial" w:cs="Arial"/>
           <w:b/>
           <w:bCs/>
-          <w:sz w:val="24"/>
-          <w:szCs w:val="24"/>
-        </w:rPr>
-      </w:pPr>
-    </w:p>
-    <w:p>
-      <w:pPr>
-        <w:spacing w:line="276" w:lineRule="auto"/>
-        <w:jc w:val="both"/>
-        <w:rPr>
-          <w:rFonts w:ascii="Arial" w:hAnsi="Arial" w:cs="Arial"/>
-          <w:b/>
-          <w:bCs/>
-          <w:sz w:val="24"/>
-          <w:szCs w:val="24"/>
-        </w:rPr>
-      </w:pPr>
-      <w:r>
-        <w:rPr>
-          <w:rFonts w:ascii="Arial" w:hAnsi="Arial" w:cs="Arial"/>
-          <w:b/>
-          <w:bCs/>
-          <w:sz w:val="24"/>
-          <w:szCs w:val="24"/>
+        </w:rPr>
+      </w:pPr>
+    </w:p>
+    <w:p>
+      <w:pPr>
+        <w:spacing w:line="276" w:lineRule="auto"/>
+        <w:jc w:val="both"/>
+        <w:rPr>
+          <w:rFonts w:ascii="Arial" w:hAnsi="Arial" w:cs="Arial"/>
+          <w:b/>
+          <w:bCs/>
+        </w:rPr>
+      </w:pPr>
+      <w:r>
+        <w:rPr>
+          <w:rFonts w:ascii="Arial" w:hAnsi="Arial" w:cs="Arial"/>
+          <w:b/>
+          <w:bCs/>
         </w:rPr>
         <w:t>7. ERROR HANDLING AND EDGE CASES</w:t>
       </w:r>
@@ -5639,13 +6235,17 @@
           <w:rFonts w:ascii="Arial" w:hAnsi="Arial" w:cs="Arial"/>
           <w:b/>
           <w:bCs/>
-        </w:rPr>
-      </w:pPr>
-      <w:r>
-        <w:rPr>
-          <w:rFonts w:ascii="Arial" w:hAnsi="Arial" w:cs="Arial"/>
-          <w:b/>
-          <w:bCs/>
+          <w:sz w:val="20"/>
+          <w:szCs w:val="20"/>
+        </w:rPr>
+      </w:pPr>
+      <w:r>
+        <w:rPr>
+          <w:rFonts w:ascii="Arial" w:hAnsi="Arial" w:cs="Arial"/>
+          <w:b/>
+          <w:bCs/>
+          <w:sz w:val="20"/>
+          <w:szCs w:val="20"/>
         </w:rPr>
         <w:t>7.1 Common Error Scenarios</w:t>
       </w:r>
@@ -5656,13 +6256,16 @@
         <w:jc w:val="both"/>
         <w:rPr>
           <w:rFonts w:ascii="Arial" w:hAnsi="Arial" w:cs="Arial"/>
-        </w:rPr>
-      </w:pPr>
-      <w:r>
-        <w:rPr>
-          <w:rFonts w:ascii="Arial" w:hAnsi="Arial" w:cs="Arial"/>
-        </w:rPr>
-        <w:lastRenderedPageBreak/>
+          <w:sz w:val="20"/>
+          <w:szCs w:val="20"/>
+        </w:rPr>
+      </w:pPr>
+      <w:r>
+        <w:rPr>
+          <w:rFonts w:ascii="Arial" w:hAnsi="Arial" w:cs="Arial"/>
+          <w:sz w:val="20"/>
+          <w:szCs w:val="20"/>
+        </w:rPr>
         <w:t>To ensure robustness, the system must handle various error scenarios gracefully:</w:t>
       </w:r>
     </w:p>
@@ -5676,13 +6279,17 @@
         <w:jc w:val="both"/>
         <w:rPr>
           <w:rFonts w:ascii="Arial" w:hAnsi="Arial" w:cs="Arial"/>
-        </w:rPr>
-      </w:pPr>
-      <w:r>
-        <w:rPr>
-          <w:rFonts w:ascii="Arial" w:hAnsi="Arial" w:cs="Arial"/>
-          <w:b/>
-          <w:bCs/>
+          <w:sz w:val="20"/>
+          <w:szCs w:val="20"/>
+        </w:rPr>
+      </w:pPr>
+      <w:r>
+        <w:rPr>
+          <w:rFonts w:ascii="Arial" w:hAnsi="Arial" w:cs="Arial"/>
+          <w:b/>
+          <w:bCs/>
+          <w:sz w:val="20"/>
+          <w:szCs w:val="20"/>
         </w:rPr>
         <w:t>Empty Deck Handling</w:t>
       </w:r>
@@ -5697,19 +6304,25 @@
         <w:jc w:val="both"/>
         <w:rPr>
           <w:rFonts w:ascii="Arial" w:hAnsi="Arial" w:cs="Arial"/>
-        </w:rPr>
-      </w:pPr>
-      <w:r>
-        <w:rPr>
-          <w:rFonts w:ascii="Arial" w:hAnsi="Arial" w:cs="Arial"/>
-          <w:b/>
-          <w:bCs/>
+          <w:sz w:val="20"/>
+          <w:szCs w:val="20"/>
+        </w:rPr>
+      </w:pPr>
+      <w:r>
+        <w:rPr>
+          <w:rFonts w:ascii="Arial" w:hAnsi="Arial" w:cs="Arial"/>
+          <w:b/>
+          <w:bCs/>
+          <w:sz w:val="20"/>
+          <w:szCs w:val="20"/>
         </w:rPr>
         <w:t>Scenario</w:t>
       </w:r>
       <w:r>
         <w:rPr>
           <w:rFonts w:ascii="Arial" w:hAnsi="Arial" w:cs="Arial"/>
+          <w:sz w:val="20"/>
+          <w:szCs w:val="20"/>
         </w:rPr>
         <w:t>: A player attempts to draw a card from an empty deck.</w:t>
       </w:r>
@@ -5724,19 +6337,25 @@
         <w:jc w:val="both"/>
         <w:rPr>
           <w:rFonts w:ascii="Arial" w:hAnsi="Arial" w:cs="Arial"/>
-        </w:rPr>
-      </w:pPr>
-      <w:r>
-        <w:rPr>
-          <w:rFonts w:ascii="Arial" w:hAnsi="Arial" w:cs="Arial"/>
-          <w:b/>
-          <w:bCs/>
+          <w:sz w:val="20"/>
+          <w:szCs w:val="20"/>
+        </w:rPr>
+      </w:pPr>
+      <w:r>
+        <w:rPr>
+          <w:rFonts w:ascii="Arial" w:hAnsi="Arial" w:cs="Arial"/>
+          <w:b/>
+          <w:bCs/>
+          <w:sz w:val="20"/>
+          <w:szCs w:val="20"/>
         </w:rPr>
         <w:t>Expected Behavior</w:t>
       </w:r>
       <w:r>
         <w:rPr>
           <w:rFonts w:ascii="Arial" w:hAnsi="Arial" w:cs="Arial"/>
+          <w:sz w:val="20"/>
+          <w:szCs w:val="20"/>
         </w:rPr>
         <w:t>: Notify the player and prevent the action until new cards are available.</w:t>
       </w:r>
@@ -5751,13 +6370,17 @@
         <w:jc w:val="both"/>
         <w:rPr>
           <w:rFonts w:ascii="Arial" w:hAnsi="Arial" w:cs="Arial"/>
-        </w:rPr>
-      </w:pPr>
-      <w:r>
-        <w:rPr>
-          <w:rFonts w:ascii="Arial" w:hAnsi="Arial" w:cs="Arial"/>
-          <w:b/>
-          <w:bCs/>
+          <w:sz w:val="20"/>
+          <w:szCs w:val="20"/>
+        </w:rPr>
+      </w:pPr>
+      <w:r>
+        <w:rPr>
+          <w:rFonts w:ascii="Arial" w:hAnsi="Arial" w:cs="Arial"/>
+          <w:b/>
+          <w:bCs/>
+          <w:sz w:val="20"/>
+          <w:szCs w:val="20"/>
         </w:rPr>
         <w:t>Invalid Discard</w:t>
       </w:r>
@@ -5772,19 +6395,25 @@
         <w:jc w:val="both"/>
         <w:rPr>
           <w:rFonts w:ascii="Arial" w:hAnsi="Arial" w:cs="Arial"/>
-        </w:rPr>
-      </w:pPr>
-      <w:r>
-        <w:rPr>
-          <w:rFonts w:ascii="Arial" w:hAnsi="Arial" w:cs="Arial"/>
-          <w:b/>
-          <w:bCs/>
+          <w:sz w:val="20"/>
+          <w:szCs w:val="20"/>
+        </w:rPr>
+      </w:pPr>
+      <w:r>
+        <w:rPr>
+          <w:rFonts w:ascii="Arial" w:hAnsi="Arial" w:cs="Arial"/>
+          <w:b/>
+          <w:bCs/>
+          <w:sz w:val="20"/>
+          <w:szCs w:val="20"/>
         </w:rPr>
         <w:t>Scenario</w:t>
       </w:r>
       <w:r>
         <w:rPr>
           <w:rFonts w:ascii="Arial" w:hAnsi="Arial" w:cs="Arial"/>
+          <w:sz w:val="20"/>
+          <w:szCs w:val="20"/>
         </w:rPr>
         <w:t>: A player tries to discard a card that does not belong to their hand.</w:t>
       </w:r>
@@ -5799,31 +6428,41 @@
         <w:jc w:val="both"/>
         <w:rPr>
           <w:rFonts w:ascii="Arial" w:hAnsi="Arial" w:cs="Arial"/>
-        </w:rPr>
-      </w:pPr>
-      <w:r>
-        <w:rPr>
-          <w:rFonts w:ascii="Arial" w:hAnsi="Arial" w:cs="Arial"/>
-          <w:b/>
-          <w:bCs/>
+          <w:sz w:val="20"/>
+          <w:szCs w:val="20"/>
+        </w:rPr>
+      </w:pPr>
+      <w:r>
+        <w:rPr>
+          <w:rFonts w:ascii="Arial" w:hAnsi="Arial" w:cs="Arial"/>
+          <w:b/>
+          <w:bCs/>
+          <w:sz w:val="20"/>
+          <w:szCs w:val="20"/>
         </w:rPr>
         <w:t>Expected Behavior</w:t>
       </w:r>
       <w:r>
         <w:rPr>
           <w:rFonts w:ascii="Arial" w:hAnsi="Arial" w:cs="Arial"/>
+          <w:sz w:val="20"/>
+          <w:szCs w:val="20"/>
         </w:rPr>
         <w:t xml:space="preserve">: </w:t>
       </w:r>
       <w:r>
         <w:rPr>
           <w:rFonts w:ascii="Arial" w:hAnsi="Arial" w:cs="Arial"/>
+          <w:sz w:val="20"/>
+          <w:szCs w:val="20"/>
         </w:rPr>
         <w:t>+ Expected Behavior: This scenario is prevented by design — players can only discard from their own hand</w:t>
       </w:r>
       <w:r>
         <w:rPr>
           <w:rFonts w:ascii="Arial" w:hAnsi="Arial" w:cs="Arial"/>
+          <w:sz w:val="20"/>
+          <w:szCs w:val="20"/>
         </w:rPr>
         <w:t>.</w:t>
       </w:r>
@@ -5838,13 +6477,17 @@
         <w:jc w:val="both"/>
         <w:rPr>
           <w:rFonts w:ascii="Arial" w:hAnsi="Arial" w:cs="Arial"/>
-        </w:rPr>
-      </w:pPr>
-      <w:r>
-        <w:rPr>
-          <w:rFonts w:ascii="Arial" w:hAnsi="Arial" w:cs="Arial"/>
-          <w:b/>
-          <w:bCs/>
+          <w:sz w:val="20"/>
+          <w:szCs w:val="20"/>
+        </w:rPr>
+      </w:pPr>
+      <w:r>
+        <w:rPr>
+          <w:rFonts w:ascii="Arial" w:hAnsi="Arial" w:cs="Arial"/>
+          <w:b/>
+          <w:bCs/>
+          <w:sz w:val="20"/>
+          <w:szCs w:val="20"/>
         </w:rPr>
         <w:t>Simultaneous Moves Conflict</w:t>
       </w:r>
@@ -5859,19 +6502,25 @@
         <w:jc w:val="both"/>
         <w:rPr>
           <w:rFonts w:ascii="Arial" w:hAnsi="Arial" w:cs="Arial"/>
-        </w:rPr>
-      </w:pPr>
-      <w:r>
-        <w:rPr>
-          <w:rFonts w:ascii="Arial" w:hAnsi="Arial" w:cs="Arial"/>
-          <w:b/>
-          <w:bCs/>
+          <w:sz w:val="20"/>
+          <w:szCs w:val="20"/>
+        </w:rPr>
+      </w:pPr>
+      <w:r>
+        <w:rPr>
+          <w:rFonts w:ascii="Arial" w:hAnsi="Arial" w:cs="Arial"/>
+          <w:b/>
+          <w:bCs/>
+          <w:sz w:val="20"/>
+          <w:szCs w:val="20"/>
         </w:rPr>
         <w:t>Scenario</w:t>
       </w:r>
       <w:r>
         <w:rPr>
           <w:rFonts w:ascii="Arial" w:hAnsi="Arial" w:cs="Arial"/>
+          <w:sz w:val="20"/>
+          <w:szCs w:val="20"/>
         </w:rPr>
         <w:t>: Multiple players try to draw from the same deck simultaneously.</w:t>
       </w:r>
@@ -5886,39 +6535,69 @@
         <w:jc w:val="both"/>
         <w:rPr>
           <w:rFonts w:ascii="Arial" w:hAnsi="Arial" w:cs="Arial"/>
-        </w:rPr>
-      </w:pPr>
-      <w:r>
-        <w:rPr>
-          <w:rFonts w:ascii="Arial" w:hAnsi="Arial" w:cs="Arial"/>
-          <w:b/>
-          <w:bCs/>
+          <w:sz w:val="20"/>
+          <w:szCs w:val="20"/>
+        </w:rPr>
+      </w:pPr>
+      <w:r>
+        <w:rPr>
+          <w:rFonts w:ascii="Arial" w:hAnsi="Arial" w:cs="Arial"/>
+          <w:b/>
+          <w:bCs/>
+          <w:sz w:val="20"/>
+          <w:szCs w:val="20"/>
         </w:rPr>
         <w:t>Expected Behavior</w:t>
       </w:r>
       <w:r>
         <w:rPr>
           <w:rFonts w:ascii="Arial" w:hAnsi="Arial" w:cs="Arial"/>
+          <w:sz w:val="20"/>
+          <w:szCs w:val="20"/>
         </w:rPr>
         <w:t>: Use synchronization mechanisms</w:t>
       </w:r>
       <w:r>
         <w:rPr>
           <w:rFonts w:ascii="Arial" w:hAnsi="Arial" w:cs="Arial"/>
+          <w:sz w:val="20"/>
+          <w:szCs w:val="20"/>
         </w:rPr>
         <w:t xml:space="preserve"> (deck locking)</w:t>
       </w:r>
       <w:r>
         <w:rPr>
           <w:rFonts w:ascii="Arial" w:hAnsi="Arial" w:cs="Arial"/>
+          <w:sz w:val="20"/>
+          <w:szCs w:val="20"/>
         </w:rPr>
         <w:t xml:space="preserve"> to process actions </w:t>
       </w:r>
       <w:r>
         <w:rPr>
           <w:rFonts w:ascii="Arial" w:hAnsi="Arial" w:cs="Arial"/>
-        </w:rPr>
-        <w:t>atomically without overlap, while still running unaffected players simultaneously</w:t>
+          <w:sz w:val="20"/>
+          <w:szCs w:val="20"/>
+        </w:rPr>
+        <w:t xml:space="preserve">atomically without </w:t>
+      </w:r>
+      <w:proofErr w:type="gramStart"/>
+      <w:r>
+        <w:rPr>
+          <w:rFonts w:ascii="Arial" w:hAnsi="Arial" w:cs="Arial"/>
+          <w:sz w:val="20"/>
+          <w:szCs w:val="20"/>
+        </w:rPr>
+        <w:t>overlap</w:t>
+      </w:r>
+      <w:proofErr w:type="gramEnd"/>
+      <w:r>
+        <w:rPr>
+          <w:rFonts w:ascii="Arial" w:hAnsi="Arial" w:cs="Arial"/>
+          <w:sz w:val="20"/>
+          <w:szCs w:val="20"/>
+        </w:rPr>
+        <w:t>, while still running unaffected players simultaneously</w:t>
       </w:r>
     </w:p>
     <w:p>
@@ -5931,13 +6610,17 @@
         <w:jc w:val="both"/>
         <w:rPr>
           <w:rFonts w:ascii="Arial" w:hAnsi="Arial" w:cs="Arial"/>
-        </w:rPr>
-      </w:pPr>
-      <w:r>
-        <w:rPr>
-          <w:rFonts w:ascii="Arial" w:hAnsi="Arial" w:cs="Arial"/>
-          <w:b/>
-          <w:bCs/>
+          <w:sz w:val="20"/>
+          <w:szCs w:val="20"/>
+        </w:rPr>
+      </w:pPr>
+      <w:r>
+        <w:rPr>
+          <w:rFonts w:ascii="Arial" w:hAnsi="Arial" w:cs="Arial"/>
+          <w:b/>
+          <w:bCs/>
+          <w:sz w:val="20"/>
+          <w:szCs w:val="20"/>
         </w:rPr>
         <w:t>Game Initialization Errors</w:t>
       </w:r>
@@ -5952,19 +6635,25 @@
         <w:jc w:val="both"/>
         <w:rPr>
           <w:rFonts w:ascii="Arial" w:hAnsi="Arial" w:cs="Arial"/>
-        </w:rPr>
-      </w:pPr>
-      <w:r>
-        <w:rPr>
-          <w:rFonts w:ascii="Arial" w:hAnsi="Arial" w:cs="Arial"/>
-          <w:b/>
-          <w:bCs/>
+          <w:sz w:val="20"/>
+          <w:szCs w:val="20"/>
+        </w:rPr>
+      </w:pPr>
+      <w:r>
+        <w:rPr>
+          <w:rFonts w:ascii="Arial" w:hAnsi="Arial" w:cs="Arial"/>
+          <w:b/>
+          <w:bCs/>
+          <w:sz w:val="20"/>
+          <w:szCs w:val="20"/>
         </w:rPr>
         <w:t>Scenario</w:t>
       </w:r>
       <w:r>
         <w:rPr>
           <w:rFonts w:ascii="Arial" w:hAnsi="Arial" w:cs="Arial"/>
+          <w:sz w:val="20"/>
+          <w:szCs w:val="20"/>
         </w:rPr>
         <w:t>: The administrator provides an incorrect number of decks or an invalid card set.</w:t>
       </w:r>
@@ -5979,19 +6668,25 @@
         <w:jc w:val="both"/>
         <w:rPr>
           <w:rFonts w:ascii="Arial" w:hAnsi="Arial" w:cs="Arial"/>
-        </w:rPr>
-      </w:pPr>
-      <w:r>
-        <w:rPr>
-          <w:rFonts w:ascii="Arial" w:hAnsi="Arial" w:cs="Arial"/>
-          <w:b/>
-          <w:bCs/>
+          <w:sz w:val="20"/>
+          <w:szCs w:val="20"/>
+        </w:rPr>
+      </w:pPr>
+      <w:r>
+        <w:rPr>
+          <w:rFonts w:ascii="Arial" w:hAnsi="Arial" w:cs="Arial"/>
+          <w:b/>
+          <w:bCs/>
+          <w:sz w:val="20"/>
+          <w:szCs w:val="20"/>
         </w:rPr>
         <w:t>Expected Behavior</w:t>
       </w:r>
       <w:r>
         <w:rPr>
           <w:rFonts w:ascii="Arial" w:hAnsi="Arial" w:cs="Arial"/>
+          <w:sz w:val="20"/>
+          <w:szCs w:val="20"/>
         </w:rPr>
         <w:t>: Halt the game setup and prompt the administrator to correct the input.</w:t>
       </w:r>
@@ -6006,13 +6701,17 @@
         <w:jc w:val="both"/>
         <w:rPr>
           <w:rFonts w:ascii="Arial" w:hAnsi="Arial" w:cs="Arial"/>
-        </w:rPr>
-      </w:pPr>
-      <w:r>
-        <w:rPr>
-          <w:rFonts w:ascii="Arial" w:hAnsi="Arial" w:cs="Arial"/>
-          <w:b/>
-          <w:bCs/>
+          <w:sz w:val="20"/>
+          <w:szCs w:val="20"/>
+        </w:rPr>
+      </w:pPr>
+      <w:r>
+        <w:rPr>
+          <w:rFonts w:ascii="Arial" w:hAnsi="Arial" w:cs="Arial"/>
+          <w:b/>
+          <w:bCs/>
+          <w:sz w:val="20"/>
+          <w:szCs w:val="20"/>
         </w:rPr>
         <w:t>Multiple Winners Conflict</w:t>
       </w:r>
@@ -6027,19 +6726,25 @@
         <w:jc w:val="both"/>
         <w:rPr>
           <w:rFonts w:ascii="Arial" w:hAnsi="Arial" w:cs="Arial"/>
-        </w:rPr>
-      </w:pPr>
-      <w:r>
-        <w:rPr>
-          <w:rFonts w:ascii="Arial" w:hAnsi="Arial" w:cs="Arial"/>
-          <w:b/>
-          <w:bCs/>
+          <w:sz w:val="20"/>
+          <w:szCs w:val="20"/>
+        </w:rPr>
+      </w:pPr>
+      <w:r>
+        <w:rPr>
+          <w:rFonts w:ascii="Arial" w:hAnsi="Arial" w:cs="Arial"/>
+          <w:b/>
+          <w:bCs/>
+          <w:sz w:val="20"/>
+          <w:szCs w:val="20"/>
         </w:rPr>
         <w:t>Scenario</w:t>
       </w:r>
       <w:r>
         <w:rPr>
           <w:rFonts w:ascii="Arial" w:hAnsi="Arial" w:cs="Arial"/>
+          <w:sz w:val="20"/>
+          <w:szCs w:val="20"/>
         </w:rPr>
         <w:t>: Two players achieve the winning condition simultaneously.</w:t>
       </w:r>
@@ -6054,19 +6759,25 @@
         <w:jc w:val="both"/>
         <w:rPr>
           <w:rFonts w:ascii="Arial" w:hAnsi="Arial" w:cs="Arial"/>
-        </w:rPr>
-      </w:pPr>
-      <w:r>
-        <w:rPr>
-          <w:rFonts w:ascii="Arial" w:hAnsi="Arial" w:cs="Arial"/>
-          <w:b/>
-          <w:bCs/>
+          <w:sz w:val="20"/>
+          <w:szCs w:val="20"/>
+        </w:rPr>
+      </w:pPr>
+      <w:r>
+        <w:rPr>
+          <w:rFonts w:ascii="Arial" w:hAnsi="Arial" w:cs="Arial"/>
+          <w:b/>
+          <w:bCs/>
+          <w:sz w:val="20"/>
+          <w:szCs w:val="20"/>
         </w:rPr>
         <w:t>Expected Behavior</w:t>
       </w:r>
       <w:r>
         <w:rPr>
           <w:rFonts w:ascii="Arial" w:hAnsi="Arial" w:cs="Arial"/>
+          <w:sz w:val="20"/>
+          <w:szCs w:val="20"/>
         </w:rPr>
         <w:t>: The system should have predefined tie-breaker rules or declare a shared victory.</w:t>
       </w:r>
@@ -6077,6 +6788,8 @@
         <w:jc w:val="both"/>
         <w:rPr>
           <w:rFonts w:ascii="Arial" w:hAnsi="Arial" w:cs="Arial"/>
+          <w:sz w:val="20"/>
+          <w:szCs w:val="20"/>
         </w:rPr>
       </w:pPr>
     </w:p>

--- a/SOFTWARE DEVELOPMENT REPORT 002.docx
+++ b/SOFTWARE DEVELOPMENT REPORT 002.docx
@@ -10,6 +10,7 @@
           <w:rFonts w:ascii="Arial" w:hAnsi="Arial" w:cs="Arial"/>
           <w:b/>
           <w:bCs/>
+          <w:color w:val="1F4E79" w:themeColor="accent5" w:themeShade="80"/>
           <w:sz w:val="24"/>
           <w:szCs w:val="24"/>
         </w:rPr>
@@ -19,10 +20,22 @@
           <w:rFonts w:ascii="Arial" w:hAnsi="Arial" w:cs="Arial"/>
           <w:b/>
           <w:bCs/>
+          <w:color w:val="1F4E79" w:themeColor="accent5" w:themeShade="80"/>
           <w:sz w:val="24"/>
           <w:szCs w:val="24"/>
         </w:rPr>
-        <w:t>SOFTWARE DEVELOPMENT REPORT</w:t>
+        <w:t>CARD GAME PROJECT</w:t>
+      </w:r>
+      <w:r>
+        <w:rPr>
+          <w:rFonts w:ascii="Arial" w:hAnsi="Arial" w:cs="Arial"/>
+          <w:b/>
+          <w:bCs/>
+          <w:color w:val="1F4E79" w:themeColor="accent5" w:themeShade="80"/>
+          <w:sz w:val="24"/>
+          <w:szCs w:val="24"/>
+        </w:rPr>
+        <w:t xml:space="preserve"> REPORT</w:t>
       </w:r>
     </w:p>
     <w:p>
@@ -41,35 +54,6 @@
           <w:bCs/>
         </w:rPr>
         <w:t>1. INTRODUCTION</w:t>
-      </w:r>
-    </w:p>
-    <w:p>
-      <w:pPr>
-        <w:spacing w:after="0" w:line="276" w:lineRule="auto"/>
-        <w:rPr>
-          <w:rFonts w:ascii="Arial" w:hAnsi="Arial" w:cs="Arial"/>
-          <w:sz w:val="20"/>
-          <w:szCs w:val="20"/>
-        </w:rPr>
-      </w:pPr>
-    </w:p>
-    <w:p>
-      <w:pPr>
-        <w:spacing w:after="0" w:line="276" w:lineRule="auto"/>
-        <w:jc w:val="both"/>
-        <w:rPr>
-          <w:rFonts w:ascii="Arial" w:hAnsi="Arial" w:cs="Arial"/>
-          <w:b/>
-          <w:bCs/>
-        </w:rPr>
-      </w:pPr>
-      <w:r>
-        <w:rPr>
-          <w:rFonts w:ascii="Arial" w:hAnsi="Arial" w:cs="Arial"/>
-          <w:b/>
-          <w:bCs/>
-        </w:rPr>
-        <w:t>1.1 Purpose</w:t>
       </w:r>
     </w:p>
     <w:p>
@@ -101,35 +85,6 @@
           <w:szCs w:val="20"/>
         </w:rPr>
         <w:t>This document outlines the requirements for the card game implementation, including user stories, use case models, and the rationale behind these choices. The objective is to develop a fully functional multiplayer card game where players can draw, discard, and win based on specific game rules.</w:t>
-      </w:r>
-    </w:p>
-    <w:p>
-      <w:pPr>
-        <w:spacing w:after="0" w:line="276" w:lineRule="auto"/>
-        <w:rPr>
-          <w:rFonts w:ascii="Arial" w:hAnsi="Arial" w:cs="Arial"/>
-          <w:sz w:val="20"/>
-          <w:szCs w:val="20"/>
-        </w:rPr>
-      </w:pPr>
-    </w:p>
-    <w:p>
-      <w:pPr>
-        <w:spacing w:after="0" w:line="276" w:lineRule="auto"/>
-        <w:jc w:val="both"/>
-        <w:rPr>
-          <w:rFonts w:ascii="Arial" w:hAnsi="Arial" w:cs="Arial"/>
-          <w:b/>
-          <w:bCs/>
-        </w:rPr>
-      </w:pPr>
-      <w:r>
-        <w:rPr>
-          <w:rFonts w:ascii="Arial" w:hAnsi="Arial" w:cs="Arial"/>
-          <w:b/>
-          <w:bCs/>
-        </w:rPr>
-        <w:t>1.2 Scope</w:t>
       </w:r>
     </w:p>
     <w:p>
@@ -406,17 +361,6 @@
         </w:rPr>
         <w:t>3. USE CASE MODEL</w:t>
       </w:r>
-    </w:p>
-    <w:p>
-      <w:pPr>
-        <w:spacing w:line="276" w:lineRule="auto"/>
-        <w:jc w:val="both"/>
-        <w:rPr>
-          <w:rFonts w:ascii="Arial" w:hAnsi="Arial" w:cs="Arial"/>
-          <w:b/>
-          <w:bCs/>
-        </w:rPr>
-      </w:pPr>
     </w:p>
     <w:p>
       <w:pPr>
@@ -670,6 +614,39 @@
           <w:bCs/>
         </w:rPr>
       </w:pPr>
+    </w:p>
+    <w:p>
+      <w:pPr>
+        <w:spacing w:line="276" w:lineRule="auto"/>
+        <w:jc w:val="both"/>
+        <w:rPr>
+          <w:rFonts w:ascii="Arial" w:hAnsi="Arial" w:cs="Arial"/>
+          <w:b/>
+          <w:bCs/>
+        </w:rPr>
+      </w:pPr>
+    </w:p>
+    <w:p>
+      <w:pPr>
+        <w:spacing w:line="276" w:lineRule="auto"/>
+        <w:jc w:val="both"/>
+        <w:rPr>
+          <w:rFonts w:ascii="Arial" w:hAnsi="Arial" w:cs="Arial"/>
+          <w:b/>
+          <w:bCs/>
+        </w:rPr>
+      </w:pPr>
+    </w:p>
+    <w:p>
+      <w:pPr>
+        <w:spacing w:line="276" w:lineRule="auto"/>
+        <w:jc w:val="both"/>
+        <w:rPr>
+          <w:rFonts w:ascii="Arial" w:hAnsi="Arial" w:cs="Arial"/>
+          <w:b/>
+          <w:bCs/>
+        </w:rPr>
+      </w:pPr>
       <w:r>
         <w:rPr>
           <w:rFonts w:ascii="Arial" w:hAnsi="Arial" w:cs="Arial"/>
@@ -1777,75 +1754,48 @@
           <w:szCs w:val="20"/>
         </w:rPr>
       </w:pPr>
+      <w:r>
+        <w:rPr>
+          <w:rFonts w:ascii="Arial" w:hAnsi="Arial" w:cs="Arial"/>
+          <w:sz w:val="20"/>
+          <w:szCs w:val="20"/>
+        </w:rPr>
+        <w:t>The following sequence diagram illustrate</w:t>
+      </w:r>
+      <w:r>
+        <w:rPr>
+          <w:rFonts w:ascii="Arial" w:hAnsi="Arial" w:cs="Arial"/>
+          <w:sz w:val="20"/>
+          <w:szCs w:val="20"/>
+        </w:rPr>
+        <w:t>s</w:t>
+      </w:r>
+      <w:r>
+        <w:rPr>
+          <w:rFonts w:ascii="Arial" w:hAnsi="Arial" w:cs="Arial"/>
+          <w:sz w:val="20"/>
+          <w:szCs w:val="20"/>
+        </w:rPr>
+        <w:t xml:space="preserve"> the </w:t>
+      </w:r>
+      <w:r>
+        <w:rPr>
+          <w:rFonts w:ascii="Arial" w:hAnsi="Arial" w:cs="Arial"/>
+          <w:sz w:val="20"/>
+          <w:szCs w:val="20"/>
+        </w:rPr>
+        <w:t>main interactions between objects during a run cycle:</w:t>
+      </w:r>
     </w:p>
     <w:p>
       <w:pPr>
         <w:spacing w:line="276" w:lineRule="auto"/>
         <w:jc w:val="both"/>
         <w:rPr>
-          <w:rFonts w:ascii="Arial" w:hAnsi="Arial" w:cs="Arial"/>
-          <w:sz w:val="20"/>
-          <w:szCs w:val="20"/>
-        </w:rPr>
-      </w:pPr>
-    </w:p>
-    <w:p>
-      <w:pPr>
-        <w:spacing w:line="276" w:lineRule="auto"/>
-        <w:jc w:val="both"/>
-        <w:rPr>
-          <w:rFonts w:ascii="Arial" w:hAnsi="Arial" w:cs="Arial"/>
-          <w:sz w:val="20"/>
-          <w:szCs w:val="20"/>
-        </w:rPr>
-      </w:pPr>
-    </w:p>
-    <w:p>
-      <w:pPr>
-        <w:spacing w:line="276" w:lineRule="auto"/>
-        <w:jc w:val="both"/>
-        <w:rPr>
-          <w:rFonts w:ascii="Arial" w:hAnsi="Arial" w:cs="Arial"/>
-          <w:sz w:val="20"/>
-          <w:szCs w:val="20"/>
-        </w:rPr>
-      </w:pPr>
-    </w:p>
-    <w:p>
-      <w:pPr>
-        <w:spacing w:line="276" w:lineRule="auto"/>
-        <w:jc w:val="both"/>
-        <w:rPr>
-          <w:rFonts w:ascii="Arial" w:hAnsi="Arial" w:cs="Arial"/>
-          <w:sz w:val="20"/>
-          <w:szCs w:val="20"/>
-        </w:rPr>
-      </w:pPr>
-      <w:r>
-        <w:rPr>
-          <w:rFonts w:ascii="Arial" w:hAnsi="Arial" w:cs="Arial"/>
-          <w:sz w:val="20"/>
-          <w:szCs w:val="20"/>
-        </w:rPr>
-        <w:t>The following sequence diagrams illustrate the dynamic interaction between objects during key use cases of the game: taking a turn and notifying players upon a win</w:t>
-      </w:r>
-      <w:r>
-        <w:rPr>
-          <w:rFonts w:ascii="Arial" w:hAnsi="Arial" w:cs="Arial"/>
-          <w:sz w:val="20"/>
-          <w:szCs w:val="20"/>
-        </w:rPr>
-        <w:t>:</w:t>
-      </w:r>
-    </w:p>
-    <w:p>
-      <w:pPr>
-        <w:spacing w:line="276" w:lineRule="auto"/>
-        <w:jc w:val="both"/>
-        <w:rPr>
-          <w:rFonts w:ascii="Arial" w:hAnsi="Arial" w:cs="Arial"/>
-          <w:sz w:val="20"/>
-          <w:szCs w:val="20"/>
+          <w:noProof/>
+          <w:sz w:val="20"/>
+          <w:szCs w:val="20"/>
+          <w:lang w:val="en-GB"/>
         </w:rPr>
       </w:pPr>
       <w:r>
@@ -1862,11 +1812,20 @@
           <w:sz w:val="20"/>
           <w:szCs w:val="20"/>
         </w:rPr>
+        <w:t xml:space="preserve"> </w:t>
+      </w:r>
+      <w:r>
+        <w:rPr>
+          <w:noProof/>
+          <w:sz w:val="20"/>
+          <w:szCs w:val="20"/>
+          <w:lang w:val="en-GB"/>
+        </w:rPr>
         <w:drawing>
-          <wp:inline distT="0" distB="0" distL="0" distR="0" wp14:anchorId="13D47BB7" wp14:editId="77A8DD26">
-            <wp:extent cx="2303852" cy="1809750"/>
-            <wp:effectExtent l="114300" t="114300" r="115570" b="114300"/>
-            <wp:docPr id="1891500966" name="Picture 1" descr="A diagram of a card&#10;&#10;AI-generated content may be incorrect."/>
+          <wp:inline distT="0" distB="0" distL="0" distR="0" wp14:anchorId="6F92A11C" wp14:editId="0988BB10">
+            <wp:extent cx="5844540" cy="3879501"/>
+            <wp:effectExtent l="57150" t="57150" r="60960" b="64135"/>
+            <wp:docPr id="1597036517" name="Picture 4" descr="A screenshot of a computer program&#10;&#10;AI-generated content may be incorrect."/>
             <wp:cNvGraphicFramePr>
               <a:graphicFrameLocks xmlns:a="http://schemas.openxmlformats.org/drawingml/2006/main" noChangeAspect="1"/>
             </wp:cNvGraphicFramePr>
@@ -1874,7 +1833,7 @@
               <a:graphicData uri="http://schemas.openxmlformats.org/drawingml/2006/picture">
                 <pic:pic xmlns:pic="http://schemas.openxmlformats.org/drawingml/2006/picture">
                   <pic:nvPicPr>
-                    <pic:cNvPr id="1891500966" name="Picture 1" descr="A diagram of a card&#10;&#10;AI-generated content may be incorrect."/>
+                    <pic:cNvPr id="1597036517" name="Picture 4" descr="A screenshot of a computer program&#10;&#10;AI-generated content may be incorrect."/>
                     <pic:cNvPicPr>
                       <a:picLocks noChangeAspect="1" noChangeArrowheads="1"/>
                     </pic:cNvPicPr>
@@ -1895,15 +1854,17 @@
                   <pic:spPr bwMode="auto">
                     <a:xfrm>
                       <a:off x="0" y="0"/>
-                      <a:ext cx="2338131" cy="1836677"/>
+                      <a:ext cx="5894254" cy="3912500"/>
                     </a:xfrm>
                     <a:prstGeom prst="rect">
                       <a:avLst/>
                     </a:prstGeom>
                     <a:noFill/>
-                    <a:ln w="104775">
+                    <a:ln w="47625">
                       <a:solidFill>
-                        <a:schemeClr val="accent3"/>
+                        <a:schemeClr val="accent5">
+                          <a:lumMod val="50000"/>
+                        </a:schemeClr>
                       </a:solidFill>
                     </a:ln>
                   </pic:spPr>
@@ -1913,25 +1874,991 @@
           </wp:inline>
         </w:drawing>
       </w:r>
-      <w:r>
+    </w:p>
+    <w:p>
+      <w:pPr>
+        <w:spacing w:line="276" w:lineRule="auto"/>
+        <w:jc w:val="both"/>
         <w:rPr>
           <w:noProof/>
           <w:sz w:val="20"/>
           <w:szCs w:val="20"/>
         </w:rPr>
+      </w:pPr>
+    </w:p>
+    <w:p>
+      <w:pPr>
+        <w:spacing w:line="276" w:lineRule="auto"/>
+        <w:jc w:val="both"/>
+        <w:rPr>
+          <w:rFonts w:ascii="Arial" w:hAnsi="Arial" w:cs="Arial"/>
+          <w:b/>
+          <w:bCs/>
+        </w:rPr>
+      </w:pPr>
+      <w:r>
+        <w:rPr>
+          <w:rFonts w:ascii="Arial" w:hAnsi="Arial" w:cs="Arial"/>
+          <w:b/>
+          <w:bCs/>
+        </w:rPr>
+        <w:t>4. RATIONALE FOR REQUIREMENTS</w:t>
+      </w:r>
+    </w:p>
+    <w:p>
+      <w:pPr>
+        <w:spacing w:line="276" w:lineRule="auto"/>
+        <w:jc w:val="both"/>
+        <w:rPr>
+          <w:rFonts w:ascii="Arial" w:hAnsi="Arial" w:cs="Arial"/>
+          <w:b/>
+          <w:bCs/>
+        </w:rPr>
+      </w:pPr>
+      <w:r>
+        <w:rPr>
+          <w:rFonts w:ascii="Arial" w:hAnsi="Arial" w:cs="Arial"/>
+          <w:b/>
+          <w:bCs/>
+        </w:rPr>
+        <w:t>4.1 Justification for User Stories</w:t>
+      </w:r>
+    </w:p>
+    <w:p>
+      <w:pPr>
+        <w:numPr>
+          <w:ilvl w:val="0"/>
+          <w:numId w:val="7"/>
+        </w:numPr>
+        <w:spacing w:line="276" w:lineRule="auto"/>
+        <w:jc w:val="both"/>
+        <w:rPr>
+          <w:rFonts w:ascii="Arial" w:hAnsi="Arial" w:cs="Arial"/>
+          <w:sz w:val="20"/>
+          <w:szCs w:val="20"/>
+        </w:rPr>
+      </w:pPr>
+      <w:r>
+        <w:rPr>
+          <w:rFonts w:ascii="Arial" w:hAnsi="Arial" w:cs="Arial"/>
+          <w:b/>
+          <w:bCs/>
+          <w:sz w:val="20"/>
+          <w:szCs w:val="20"/>
+        </w:rPr>
+        <w:t>User engagement</w:t>
+      </w:r>
+      <w:r>
+        <w:rPr>
+          <w:rFonts w:ascii="Arial" w:hAnsi="Arial" w:cs="Arial"/>
+          <w:sz w:val="20"/>
+          <w:szCs w:val="20"/>
+        </w:rPr>
+        <w:t>: Ensuring players can draw, discard, and win creates an engaging experience.</w:t>
+      </w:r>
+    </w:p>
+    <w:p>
+      <w:pPr>
+        <w:numPr>
+          <w:ilvl w:val="0"/>
+          <w:numId w:val="7"/>
+        </w:numPr>
+        <w:spacing w:line="276" w:lineRule="auto"/>
+        <w:jc w:val="both"/>
+        <w:rPr>
+          <w:rFonts w:ascii="Arial" w:hAnsi="Arial" w:cs="Arial"/>
+          <w:sz w:val="20"/>
+          <w:szCs w:val="20"/>
+        </w:rPr>
+      </w:pPr>
+      <w:r>
+        <w:rPr>
+          <w:rFonts w:ascii="Arial" w:hAnsi="Arial" w:cs="Arial"/>
+          <w:b/>
+          <w:bCs/>
+          <w:sz w:val="20"/>
+          <w:szCs w:val="20"/>
+        </w:rPr>
+        <w:t>Game fairness</w:t>
+      </w:r>
+      <w:r>
+        <w:rPr>
+          <w:rFonts w:ascii="Arial" w:hAnsi="Arial" w:cs="Arial"/>
+          <w:sz w:val="20"/>
+          <w:szCs w:val="20"/>
+        </w:rPr>
+        <w:t>: Structuring the game mechanics to prevent errors ensures fairness.</w:t>
+      </w:r>
+    </w:p>
+    <w:p>
+      <w:pPr>
+        <w:numPr>
+          <w:ilvl w:val="0"/>
+          <w:numId w:val="7"/>
+        </w:numPr>
+        <w:spacing w:line="276" w:lineRule="auto"/>
+        <w:jc w:val="both"/>
+        <w:rPr>
+          <w:rFonts w:ascii="Arial" w:hAnsi="Arial" w:cs="Arial"/>
+          <w:sz w:val="20"/>
+          <w:szCs w:val="20"/>
+        </w:rPr>
+      </w:pPr>
+      <w:r>
+        <w:rPr>
+          <w:rFonts w:ascii="Arial" w:hAnsi="Arial" w:cs="Arial"/>
+          <w:b/>
+          <w:bCs/>
+          <w:sz w:val="20"/>
+          <w:szCs w:val="20"/>
+        </w:rPr>
+        <w:t>Automation and notification</w:t>
+      </w:r>
+      <w:r>
+        <w:rPr>
+          <w:rFonts w:ascii="Arial" w:hAnsi="Arial" w:cs="Arial"/>
+          <w:sz w:val="20"/>
+          <w:szCs w:val="20"/>
+        </w:rPr>
+        <w:t>: The observer system maintains smooth gameplay without manual intervention.</w:t>
+      </w:r>
+    </w:p>
+    <w:p>
+      <w:pPr>
+        <w:numPr>
+          <w:ilvl w:val="0"/>
+          <w:numId w:val="7"/>
+        </w:numPr>
+        <w:spacing w:line="276" w:lineRule="auto"/>
+        <w:jc w:val="both"/>
+        <w:rPr>
+          <w:rFonts w:ascii="Arial" w:hAnsi="Arial" w:cs="Arial"/>
+          <w:sz w:val="20"/>
+          <w:szCs w:val="20"/>
+        </w:rPr>
+      </w:pPr>
+      <w:r>
+        <w:rPr>
+          <w:rFonts w:ascii="Arial" w:hAnsi="Arial" w:cs="Arial"/>
+          <w:b/>
+          <w:bCs/>
+          <w:sz w:val="20"/>
+          <w:szCs w:val="20"/>
+        </w:rPr>
+        <w:t>Concurrency support</w:t>
+      </w:r>
+      <w:r>
+        <w:rPr>
+          <w:rFonts w:ascii="Arial" w:hAnsi="Arial" w:cs="Arial"/>
+          <w:sz w:val="20"/>
+          <w:szCs w:val="20"/>
+        </w:rPr>
+        <w:t xml:space="preserve">: </w:t>
+      </w:r>
+      <w:r>
+        <w:rPr>
+          <w:rFonts w:ascii="Arial" w:hAnsi="Arial" w:cs="Arial"/>
+          <w:sz w:val="20"/>
+          <w:szCs w:val="20"/>
+        </w:rPr>
+        <w:t>multi-threading</w:t>
+      </w:r>
+      <w:r>
+        <w:rPr>
+          <w:rFonts w:ascii="Arial" w:hAnsi="Arial" w:cs="Arial"/>
+          <w:sz w:val="20"/>
+          <w:szCs w:val="20"/>
+        </w:rPr>
+        <w:t xml:space="preserve"> ensures efficient execution in multiplayer settings.</w:t>
+      </w:r>
+    </w:p>
+    <w:p>
+      <w:pPr>
+        <w:spacing w:line="276" w:lineRule="auto"/>
+        <w:jc w:val="both"/>
+        <w:rPr>
+          <w:rFonts w:ascii="Arial" w:hAnsi="Arial" w:cs="Arial"/>
+          <w:b/>
+          <w:bCs/>
+          <w:sz w:val="20"/>
+          <w:szCs w:val="20"/>
+        </w:rPr>
+      </w:pPr>
+    </w:p>
+    <w:p>
+      <w:pPr>
+        <w:spacing w:line="276" w:lineRule="auto"/>
+        <w:jc w:val="both"/>
+        <w:rPr>
+          <w:rFonts w:ascii="Arial" w:hAnsi="Arial" w:cs="Arial"/>
+          <w:b/>
+          <w:bCs/>
+        </w:rPr>
+      </w:pPr>
+      <w:r>
+        <w:rPr>
+          <w:rFonts w:ascii="Arial" w:hAnsi="Arial" w:cs="Arial"/>
+          <w:b/>
+          <w:bCs/>
+        </w:rPr>
+        <w:t>4.2 Justification for Use Case Model</w:t>
+      </w:r>
+    </w:p>
+    <w:p>
+      <w:pPr>
+        <w:numPr>
+          <w:ilvl w:val="0"/>
+          <w:numId w:val="6"/>
+        </w:numPr>
+        <w:spacing w:line="276" w:lineRule="auto"/>
+        <w:jc w:val="both"/>
+        <w:rPr>
+          <w:rFonts w:ascii="Arial" w:hAnsi="Arial" w:cs="Arial"/>
+          <w:sz w:val="20"/>
+          <w:szCs w:val="20"/>
+        </w:rPr>
+      </w:pPr>
+      <w:r>
+        <w:rPr>
+          <w:rFonts w:ascii="Arial" w:hAnsi="Arial" w:cs="Arial"/>
+          <w:sz w:val="20"/>
+          <w:szCs w:val="20"/>
+        </w:rPr>
+        <w:t>The use case model clearly defines system boundaries and interactions.</w:t>
+      </w:r>
+    </w:p>
+    <w:p>
+      <w:pPr>
+        <w:numPr>
+          <w:ilvl w:val="0"/>
+          <w:numId w:val="6"/>
+        </w:numPr>
+        <w:spacing w:line="276" w:lineRule="auto"/>
+        <w:jc w:val="both"/>
+        <w:rPr>
+          <w:rFonts w:ascii="Arial" w:hAnsi="Arial" w:cs="Arial"/>
+          <w:sz w:val="20"/>
+          <w:szCs w:val="20"/>
+        </w:rPr>
+      </w:pPr>
+      <w:r>
+        <w:rPr>
+          <w:rFonts w:ascii="Arial" w:hAnsi="Arial" w:cs="Arial"/>
+          <w:sz w:val="20"/>
+          <w:szCs w:val="20"/>
+        </w:rPr>
+        <w:t>The distinction between different actors helps in modular implementation.</w:t>
+      </w:r>
+    </w:p>
+    <w:p>
+      <w:pPr>
+        <w:numPr>
+          <w:ilvl w:val="0"/>
+          <w:numId w:val="6"/>
+        </w:numPr>
+        <w:spacing w:line="276" w:lineRule="auto"/>
+        <w:jc w:val="both"/>
+        <w:rPr>
+          <w:rFonts w:ascii="Arial" w:hAnsi="Arial" w:cs="Arial"/>
+          <w:sz w:val="20"/>
+          <w:szCs w:val="20"/>
+        </w:rPr>
+      </w:pPr>
+      <w:r>
+        <w:rPr>
+          <w:rFonts w:ascii="Arial" w:hAnsi="Arial" w:cs="Arial"/>
+          <w:sz w:val="20"/>
+          <w:szCs w:val="20"/>
+        </w:rPr>
+        <w:t>Precondition and postcondition constraints ensure robustness in execution.</w:t>
+      </w:r>
+    </w:p>
+    <w:p>
+      <w:pPr>
+        <w:numPr>
+          <w:ilvl w:val="0"/>
+          <w:numId w:val="6"/>
+        </w:numPr>
+        <w:spacing w:line="276" w:lineRule="auto"/>
+        <w:jc w:val="both"/>
+        <w:rPr>
+          <w:rFonts w:ascii="Arial" w:hAnsi="Arial" w:cs="Arial"/>
+          <w:sz w:val="20"/>
+          <w:szCs w:val="20"/>
+        </w:rPr>
+      </w:pPr>
+      <w:r>
+        <w:rPr>
+          <w:rFonts w:ascii="Arial" w:hAnsi="Arial" w:cs="Arial"/>
+          <w:sz w:val="20"/>
+          <w:szCs w:val="20"/>
+        </w:rPr>
+        <w:t>The design choices align with best practices in object-oriented programming.</w:t>
+      </w:r>
+    </w:p>
+    <w:p>
+      <w:pPr>
+        <w:spacing w:line="276" w:lineRule="auto"/>
+        <w:jc w:val="both"/>
+        <w:rPr>
+          <w:rFonts w:ascii="Arial" w:hAnsi="Arial" w:cs="Arial"/>
+          <w:sz w:val="20"/>
+          <w:szCs w:val="20"/>
+        </w:rPr>
+      </w:pPr>
+    </w:p>
+    <w:p>
+      <w:pPr>
+        <w:spacing w:line="276" w:lineRule="auto"/>
+        <w:jc w:val="both"/>
+        <w:rPr>
+          <w:rFonts w:ascii="Arial" w:hAnsi="Arial" w:cs="Arial"/>
+          <w:b/>
+          <w:bCs/>
+          <w:sz w:val="28"/>
+          <w:szCs w:val="28"/>
+          <w:u w:val="single"/>
+        </w:rPr>
+      </w:pPr>
+      <w:r>
+        <w:rPr>
+          <w:rFonts w:ascii="Arial" w:hAnsi="Arial" w:cs="Arial"/>
+          <w:b/>
+          <w:bCs/>
+          <w:sz w:val="28"/>
+          <w:szCs w:val="28"/>
+          <w:u w:val="single"/>
+        </w:rPr>
+        <w:t>5</w:t>
+      </w:r>
+      <w:r>
+        <w:rPr>
+          <w:rFonts w:ascii="Arial" w:hAnsi="Arial" w:cs="Arial"/>
+          <w:b/>
+          <w:bCs/>
+          <w:sz w:val="28"/>
+          <w:szCs w:val="28"/>
+          <w:u w:val="single"/>
+        </w:rPr>
+        <w:t>. DESIGN CHOICES AND TESTING STRATEGY</w:t>
+      </w:r>
+    </w:p>
+    <w:p>
+      <w:pPr>
+        <w:spacing w:line="276" w:lineRule="auto"/>
+        <w:jc w:val="both"/>
+        <w:rPr>
+          <w:rFonts w:ascii="Arial" w:hAnsi="Arial" w:cs="Arial"/>
+          <w:b/>
+          <w:bCs/>
+        </w:rPr>
+      </w:pPr>
+      <w:r>
+        <w:rPr>
+          <w:rFonts w:ascii="Arial" w:hAnsi="Arial" w:cs="Arial"/>
+          <w:b/>
+          <w:bCs/>
+        </w:rPr>
+        <w:t>5</w:t>
+      </w:r>
+      <w:r>
+        <w:rPr>
+          <w:rFonts w:ascii="Arial" w:hAnsi="Arial" w:cs="Arial"/>
+          <w:b/>
+          <w:bCs/>
+        </w:rPr>
+        <w:t>.1 Production Code Design</w:t>
+      </w:r>
+    </w:p>
+    <w:p>
+      <w:pPr>
+        <w:spacing w:line="276" w:lineRule="auto"/>
+        <w:jc w:val="both"/>
+        <w:rPr>
+          <w:rFonts w:ascii="Arial" w:hAnsi="Arial" w:cs="Arial"/>
+          <w:sz w:val="20"/>
+          <w:szCs w:val="20"/>
+        </w:rPr>
+      </w:pPr>
+      <w:r>
+        <w:rPr>
+          <w:rFonts w:ascii="Arial" w:hAnsi="Arial" w:cs="Arial"/>
+          <w:sz w:val="20"/>
+          <w:szCs w:val="20"/>
+        </w:rPr>
+        <w:t>The program follows an object-oriented design with modular classes:</w:t>
+      </w:r>
+    </w:p>
+    <w:p>
+      <w:pPr>
+        <w:pStyle w:val="ListParagraph"/>
+        <w:numPr>
+          <w:ilvl w:val="0"/>
+          <w:numId w:val="3"/>
+        </w:numPr>
+        <w:spacing w:line="276" w:lineRule="auto"/>
+        <w:jc w:val="both"/>
+        <w:rPr>
+          <w:rFonts w:ascii="Arial" w:hAnsi="Arial" w:cs="Arial"/>
+          <w:sz w:val="20"/>
+          <w:szCs w:val="20"/>
+        </w:rPr>
+      </w:pPr>
+      <w:r>
+        <w:rPr>
+          <w:rFonts w:ascii="Arial" w:hAnsi="Arial" w:cs="Arial"/>
+          <w:b/>
+          <w:bCs/>
+          <w:sz w:val="20"/>
+          <w:szCs w:val="20"/>
+        </w:rPr>
+        <w:t xml:space="preserve">Card: </w:t>
+      </w:r>
+      <w:r>
+        <w:rPr>
+          <w:rFonts w:ascii="Arial" w:hAnsi="Arial" w:cs="Arial"/>
+          <w:sz w:val="20"/>
+          <w:szCs w:val="20"/>
+        </w:rPr>
+        <w:t>Represents a playing card with a value.</w:t>
+      </w:r>
+    </w:p>
+    <w:p>
+      <w:pPr>
+        <w:pStyle w:val="ListParagraph"/>
+        <w:numPr>
+          <w:ilvl w:val="0"/>
+          <w:numId w:val="3"/>
+        </w:numPr>
+        <w:spacing w:line="276" w:lineRule="auto"/>
+        <w:jc w:val="both"/>
+        <w:rPr>
+          <w:rFonts w:ascii="Arial" w:hAnsi="Arial" w:cs="Arial"/>
+          <w:sz w:val="20"/>
+          <w:szCs w:val="20"/>
+        </w:rPr>
+      </w:pPr>
+      <w:r>
+        <w:rPr>
+          <w:rFonts w:ascii="Arial" w:hAnsi="Arial" w:cs="Arial"/>
+          <w:b/>
+          <w:bCs/>
+          <w:sz w:val="20"/>
+          <w:szCs w:val="20"/>
+        </w:rPr>
+        <w:t>Deck:</w:t>
+      </w:r>
+      <w:r>
+        <w:rPr>
+          <w:rFonts w:ascii="Arial" w:hAnsi="Arial" w:cs="Arial"/>
+          <w:sz w:val="20"/>
+          <w:szCs w:val="20"/>
+        </w:rPr>
+        <w:t xml:space="preserve"> Manages a queue of cards, providing methods to draw and discard.</w:t>
+      </w:r>
+    </w:p>
+    <w:p>
+      <w:pPr>
+        <w:pStyle w:val="ListParagraph"/>
+        <w:numPr>
+          <w:ilvl w:val="0"/>
+          <w:numId w:val="3"/>
+        </w:numPr>
+        <w:spacing w:line="276" w:lineRule="auto"/>
+        <w:jc w:val="both"/>
+        <w:rPr>
+          <w:rFonts w:ascii="Arial" w:hAnsi="Arial" w:cs="Arial"/>
+          <w:sz w:val="20"/>
+          <w:szCs w:val="20"/>
+        </w:rPr>
+      </w:pPr>
+      <w:r>
+        <w:rPr>
+          <w:rFonts w:ascii="Arial" w:hAnsi="Arial" w:cs="Arial"/>
+          <w:b/>
+          <w:bCs/>
+          <w:sz w:val="20"/>
+          <w:szCs w:val="20"/>
+        </w:rPr>
+        <w:t>Player:</w:t>
+      </w:r>
+      <w:r>
+        <w:rPr>
+          <w:rFonts w:ascii="Arial" w:hAnsi="Arial" w:cs="Arial"/>
+          <w:sz w:val="20"/>
+          <w:szCs w:val="20"/>
+        </w:rPr>
+        <w:t xml:space="preserve"> Implements game logic, including drawing, discarding, and checking for a win.</w:t>
+      </w:r>
+    </w:p>
+    <w:p>
+      <w:pPr>
+        <w:pStyle w:val="ListParagraph"/>
+        <w:numPr>
+          <w:ilvl w:val="0"/>
+          <w:numId w:val="3"/>
+        </w:numPr>
+        <w:spacing w:line="276" w:lineRule="auto"/>
+        <w:jc w:val="both"/>
+        <w:rPr>
+          <w:rFonts w:ascii="Arial" w:hAnsi="Arial" w:cs="Arial"/>
+          <w:sz w:val="20"/>
+          <w:szCs w:val="20"/>
+        </w:rPr>
+      </w:pPr>
+      <w:proofErr w:type="spellStart"/>
+      <w:r>
+        <w:rPr>
+          <w:rFonts w:ascii="Arial" w:hAnsi="Arial" w:cs="Arial"/>
+          <w:b/>
+          <w:bCs/>
+          <w:sz w:val="20"/>
+          <w:szCs w:val="20"/>
+        </w:rPr>
+        <w:t>GameDriver</w:t>
+      </w:r>
+      <w:proofErr w:type="spellEnd"/>
+      <w:r>
+        <w:rPr>
+          <w:rFonts w:ascii="Arial" w:hAnsi="Arial" w:cs="Arial"/>
+          <w:b/>
+          <w:bCs/>
+          <w:sz w:val="20"/>
+          <w:szCs w:val="20"/>
+        </w:rPr>
+        <w:t xml:space="preserve">: </w:t>
+      </w:r>
+      <w:r>
+        <w:rPr>
+          <w:rFonts w:ascii="Arial" w:hAnsi="Arial" w:cs="Arial"/>
+          <w:sz w:val="20"/>
+          <w:szCs w:val="20"/>
+        </w:rPr>
+        <w:t>Singleton controller that handles game initialization, player creation, and execution flow.</w:t>
+      </w:r>
+    </w:p>
+    <w:p>
+      <w:pPr>
+        <w:pStyle w:val="ListParagraph"/>
+        <w:numPr>
+          <w:ilvl w:val="0"/>
+          <w:numId w:val="3"/>
+        </w:numPr>
+        <w:spacing w:line="276" w:lineRule="auto"/>
+        <w:jc w:val="both"/>
+        <w:rPr>
+          <w:rFonts w:ascii="Arial" w:hAnsi="Arial" w:cs="Arial"/>
+          <w:sz w:val="20"/>
+          <w:szCs w:val="20"/>
+        </w:rPr>
+      </w:pPr>
+      <w:proofErr w:type="spellStart"/>
+      <w:r>
+        <w:rPr>
+          <w:rFonts w:ascii="Arial" w:hAnsi="Arial" w:cs="Arial"/>
+          <w:b/>
+          <w:bCs/>
+          <w:sz w:val="20"/>
+          <w:szCs w:val="20"/>
+        </w:rPr>
+        <w:t>LogWriterInterface</w:t>
+      </w:r>
+      <w:proofErr w:type="spellEnd"/>
+      <w:r>
+        <w:rPr>
+          <w:rFonts w:ascii="Arial" w:hAnsi="Arial" w:cs="Arial"/>
+          <w:b/>
+          <w:bCs/>
+          <w:sz w:val="20"/>
+          <w:szCs w:val="20"/>
+        </w:rPr>
+        <w:t xml:space="preserve">: </w:t>
+      </w:r>
+      <w:r>
+        <w:rPr>
+          <w:rFonts w:ascii="Arial" w:hAnsi="Arial" w:cs="Arial"/>
+          <w:sz w:val="20"/>
+          <w:szCs w:val="20"/>
+        </w:rPr>
+        <w:t xml:space="preserve">Interface containing the abstract method </w:t>
+      </w:r>
+      <w:proofErr w:type="spellStart"/>
+      <w:proofErr w:type="gramStart"/>
+      <w:r>
+        <w:rPr>
+          <w:rFonts w:ascii="Arial" w:hAnsi="Arial" w:cs="Arial"/>
+          <w:sz w:val="20"/>
+          <w:szCs w:val="20"/>
+        </w:rPr>
+        <w:t>writeLog</w:t>
+      </w:r>
+      <w:proofErr w:type="spellEnd"/>
+      <w:r>
+        <w:rPr>
+          <w:rFonts w:ascii="Arial" w:hAnsi="Arial" w:cs="Arial"/>
+          <w:sz w:val="20"/>
+          <w:szCs w:val="20"/>
+        </w:rPr>
+        <w:t>(</w:t>
+      </w:r>
+      <w:proofErr w:type="gramEnd"/>
+      <w:r>
+        <w:rPr>
+          <w:rFonts w:ascii="Arial" w:hAnsi="Arial" w:cs="Arial"/>
+          <w:sz w:val="20"/>
+          <w:szCs w:val="20"/>
+        </w:rPr>
+        <w:t>String stage, int player)</w:t>
+      </w:r>
+    </w:p>
+    <w:p>
+      <w:pPr>
+        <w:pStyle w:val="ListParagraph"/>
+        <w:numPr>
+          <w:ilvl w:val="0"/>
+          <w:numId w:val="3"/>
+        </w:numPr>
+        <w:spacing w:line="276" w:lineRule="auto"/>
+        <w:jc w:val="both"/>
+        <w:rPr>
+          <w:rFonts w:ascii="Arial" w:hAnsi="Arial" w:cs="Arial"/>
+          <w:sz w:val="20"/>
+          <w:szCs w:val="20"/>
+        </w:rPr>
+      </w:pPr>
+      <w:proofErr w:type="spellStart"/>
+      <w:r>
+        <w:rPr>
+          <w:rFonts w:ascii="Arial" w:hAnsi="Arial" w:cs="Arial"/>
+          <w:b/>
+          <w:bCs/>
+          <w:sz w:val="20"/>
+          <w:szCs w:val="20"/>
+        </w:rPr>
+        <w:t>LogWriterFactory</w:t>
+      </w:r>
+      <w:proofErr w:type="spellEnd"/>
+      <w:r>
+        <w:rPr>
+          <w:rFonts w:ascii="Arial" w:hAnsi="Arial" w:cs="Arial"/>
+          <w:b/>
+          <w:bCs/>
+          <w:sz w:val="20"/>
+          <w:szCs w:val="20"/>
+        </w:rPr>
+        <w:t>:</w:t>
+      </w:r>
+      <w:r>
+        <w:rPr>
+          <w:rFonts w:ascii="Arial" w:hAnsi="Arial" w:cs="Arial"/>
+          <w:b/>
+          <w:bCs/>
+          <w:sz w:val="20"/>
+          <w:szCs w:val="20"/>
+        </w:rPr>
         <w:t xml:space="preserve"> </w:t>
       </w:r>
       <w:r>
         <w:rPr>
+          <w:rFonts w:ascii="Arial" w:hAnsi="Arial" w:cs="Arial"/>
+          <w:sz w:val="20"/>
+          <w:szCs w:val="20"/>
+        </w:rPr>
+        <w:t xml:space="preserve">Contains methods to create either a </w:t>
+      </w:r>
+      <w:proofErr w:type="spellStart"/>
+      <w:r>
+        <w:rPr>
+          <w:rFonts w:ascii="Arial" w:hAnsi="Arial" w:cs="Arial"/>
+          <w:sz w:val="20"/>
+          <w:szCs w:val="20"/>
+        </w:rPr>
+        <w:t>PlayerLogWriter</w:t>
+      </w:r>
+      <w:proofErr w:type="spellEnd"/>
+      <w:r>
+        <w:rPr>
+          <w:rFonts w:ascii="Arial" w:hAnsi="Arial" w:cs="Arial"/>
+          <w:sz w:val="20"/>
+          <w:szCs w:val="20"/>
+        </w:rPr>
+        <w:t xml:space="preserve"> or a </w:t>
+      </w:r>
+      <w:proofErr w:type="spellStart"/>
+      <w:r>
+        <w:rPr>
+          <w:rFonts w:ascii="Arial" w:hAnsi="Arial" w:cs="Arial"/>
+          <w:sz w:val="20"/>
+          <w:szCs w:val="20"/>
+        </w:rPr>
+        <w:t>DeckLogWriter</w:t>
+      </w:r>
+      <w:proofErr w:type="spellEnd"/>
+      <w:r>
+        <w:rPr>
+          <w:rFonts w:ascii="Arial" w:hAnsi="Arial" w:cs="Arial"/>
+          <w:sz w:val="20"/>
+          <w:szCs w:val="20"/>
+        </w:rPr>
+        <w:t xml:space="preserve"> object</w:t>
+      </w:r>
+    </w:p>
+    <w:p>
+      <w:pPr>
+        <w:pStyle w:val="ListParagraph"/>
+        <w:numPr>
+          <w:ilvl w:val="0"/>
+          <w:numId w:val="3"/>
+        </w:numPr>
+        <w:spacing w:line="276" w:lineRule="auto"/>
+        <w:jc w:val="both"/>
+        <w:rPr>
+          <w:rFonts w:ascii="Arial" w:hAnsi="Arial" w:cs="Arial"/>
+          <w:sz w:val="20"/>
+          <w:szCs w:val="20"/>
+        </w:rPr>
+      </w:pPr>
+      <w:proofErr w:type="spellStart"/>
+      <w:r>
+        <w:rPr>
+          <w:rFonts w:ascii="Arial" w:hAnsi="Arial" w:cs="Arial"/>
+          <w:b/>
+          <w:bCs/>
+          <w:sz w:val="20"/>
+          <w:szCs w:val="20"/>
+        </w:rPr>
+        <w:t>Player</w:t>
+      </w:r>
+      <w:r>
+        <w:rPr>
+          <w:rFonts w:ascii="Arial" w:hAnsi="Arial" w:cs="Arial"/>
+          <w:b/>
+          <w:bCs/>
+          <w:sz w:val="20"/>
+          <w:szCs w:val="20"/>
+        </w:rPr>
+        <w:t>LogWriter</w:t>
+      </w:r>
+      <w:proofErr w:type="spellEnd"/>
+      <w:r>
+        <w:rPr>
+          <w:rFonts w:ascii="Arial" w:hAnsi="Arial" w:cs="Arial"/>
+          <w:b/>
+          <w:bCs/>
+          <w:sz w:val="20"/>
+          <w:szCs w:val="20"/>
+        </w:rPr>
+        <w:t>:</w:t>
+      </w:r>
+      <w:r>
+        <w:rPr>
+          <w:rFonts w:ascii="Arial" w:hAnsi="Arial" w:cs="Arial"/>
+          <w:sz w:val="20"/>
+          <w:szCs w:val="20"/>
+        </w:rPr>
+        <w:t xml:space="preserve"> Handles file output for </w:t>
+      </w:r>
+      <w:r>
+        <w:rPr>
+          <w:rFonts w:ascii="Arial" w:hAnsi="Arial" w:cs="Arial"/>
+          <w:sz w:val="20"/>
+          <w:szCs w:val="20"/>
+        </w:rPr>
+        <w:t>a player</w:t>
+      </w:r>
+      <w:r>
+        <w:rPr>
+          <w:rFonts w:ascii="Arial" w:hAnsi="Arial" w:cs="Arial"/>
+          <w:sz w:val="20"/>
+          <w:szCs w:val="20"/>
+        </w:rPr>
+        <w:t>.</w:t>
+      </w:r>
+    </w:p>
+    <w:p>
+      <w:pPr>
+        <w:pStyle w:val="ListParagraph"/>
+        <w:numPr>
+          <w:ilvl w:val="0"/>
+          <w:numId w:val="3"/>
+        </w:numPr>
+        <w:spacing w:line="276" w:lineRule="auto"/>
+        <w:jc w:val="both"/>
+        <w:rPr>
+          <w:rFonts w:ascii="Arial" w:hAnsi="Arial" w:cs="Arial"/>
+          <w:sz w:val="20"/>
+          <w:szCs w:val="20"/>
+        </w:rPr>
+      </w:pPr>
+      <w:proofErr w:type="spellStart"/>
+      <w:r>
+        <w:rPr>
+          <w:rFonts w:ascii="Arial" w:hAnsi="Arial" w:cs="Arial"/>
+          <w:b/>
+          <w:bCs/>
+          <w:sz w:val="20"/>
+          <w:szCs w:val="20"/>
+        </w:rPr>
+        <w:t>DeckLogWriter</w:t>
+      </w:r>
+      <w:proofErr w:type="spellEnd"/>
+      <w:r>
+        <w:rPr>
+          <w:rFonts w:ascii="Arial" w:hAnsi="Arial" w:cs="Arial"/>
+          <w:b/>
+          <w:bCs/>
+          <w:sz w:val="20"/>
+          <w:szCs w:val="20"/>
+        </w:rPr>
+        <w:t>:</w:t>
+      </w:r>
+      <w:r>
+        <w:rPr>
+          <w:rFonts w:ascii="Arial" w:hAnsi="Arial" w:cs="Arial"/>
+          <w:sz w:val="20"/>
+          <w:szCs w:val="20"/>
+        </w:rPr>
+        <w:t xml:space="preserve"> Handles file output for a deck</w:t>
+      </w:r>
+    </w:p>
+    <w:p>
+      <w:pPr>
+        <w:pStyle w:val="ListParagraph"/>
+        <w:numPr>
+          <w:ilvl w:val="0"/>
+          <w:numId w:val="3"/>
+        </w:numPr>
+        <w:spacing w:line="276" w:lineRule="auto"/>
+        <w:jc w:val="both"/>
+        <w:rPr>
+          <w:rFonts w:ascii="Arial" w:hAnsi="Arial" w:cs="Arial"/>
+          <w:sz w:val="20"/>
+          <w:szCs w:val="20"/>
+        </w:rPr>
+      </w:pPr>
+      <w:r>
+        <w:rPr>
+          <w:rFonts w:ascii="Arial" w:hAnsi="Arial" w:cs="Arial"/>
+          <w:b/>
+          <w:bCs/>
+          <w:sz w:val="20"/>
+          <w:szCs w:val="20"/>
+        </w:rPr>
+        <w:t>Messager:</w:t>
+      </w:r>
+      <w:r>
+        <w:rPr>
+          <w:rFonts w:ascii="Arial" w:hAnsi="Arial" w:cs="Arial"/>
+          <w:sz w:val="20"/>
+          <w:szCs w:val="20"/>
+        </w:rPr>
+        <w:t xml:space="preserve"> Notifies players when a winner is declared</w:t>
+      </w:r>
+    </w:p>
+    <w:p>
+      <w:pPr>
+        <w:pStyle w:val="ListParagraph"/>
+        <w:spacing w:line="276" w:lineRule="auto"/>
+        <w:jc w:val="both"/>
+        <w:rPr>
+          <w:rFonts w:ascii="Arial" w:hAnsi="Arial" w:cs="Arial"/>
+          <w:sz w:val="20"/>
+          <w:szCs w:val="20"/>
+        </w:rPr>
+      </w:pPr>
+    </w:p>
+    <w:p>
+      <w:pPr>
+        <w:pStyle w:val="ListParagraph"/>
+        <w:spacing w:line="276" w:lineRule="auto"/>
+        <w:jc w:val="both"/>
+        <w:rPr>
+          <w:rFonts w:ascii="Arial" w:hAnsi="Arial" w:cs="Arial"/>
+          <w:sz w:val="20"/>
+          <w:szCs w:val="20"/>
+        </w:rPr>
+      </w:pPr>
+    </w:p>
+    <w:p>
+      <w:pPr>
+        <w:pStyle w:val="ListParagraph"/>
+        <w:spacing w:line="276" w:lineRule="auto"/>
+        <w:jc w:val="both"/>
+        <w:rPr>
+          <w:rFonts w:ascii="Arial" w:hAnsi="Arial" w:cs="Arial"/>
+          <w:sz w:val="20"/>
+          <w:szCs w:val="20"/>
+        </w:rPr>
+      </w:pPr>
+      <w:r>
+        <w:rPr>
+          <w:rFonts w:ascii="Arial" w:hAnsi="Arial" w:cs="Arial"/>
+          <w:sz w:val="20"/>
+          <w:szCs w:val="20"/>
+        </w:rPr>
+        <w:t>Below is a class diagram using UML format to demonstrate how these classes and interfaces interact:</w:t>
+      </w:r>
+    </w:p>
+    <w:p>
+      <w:pPr>
+        <w:spacing w:line="276" w:lineRule="auto"/>
+        <w:ind w:left="360"/>
+        <w:jc w:val="both"/>
+        <w:rPr>
+          <w:rFonts w:ascii="Arial" w:hAnsi="Arial" w:cs="Arial"/>
+          <w:sz w:val="20"/>
+          <w:szCs w:val="20"/>
+        </w:rPr>
+      </w:pPr>
+      <w:r>
+        <w:rPr>
+          <w:rFonts w:ascii="Arial" w:hAnsi="Arial" w:cs="Arial"/>
+          <w:sz w:val="20"/>
+          <w:szCs w:val="20"/>
+        </w:rPr>
+        <w:t>.</w:t>
+      </w:r>
+      <w:r>
+        <w:rPr>
+          <w:rFonts w:ascii="Arial" w:hAnsi="Arial" w:cs="Arial"/>
           <w:noProof/>
           <w:sz w:val="20"/>
           <w:szCs w:val="20"/>
         </w:rPr>
+        <w:t xml:space="preserve"> </w:t>
+      </w:r>
+    </w:p>
+    <w:p>
+      <w:pPr>
+        <w:spacing w:line="276" w:lineRule="auto"/>
+        <w:jc w:val="both"/>
+        <w:rPr>
+          <w:rFonts w:ascii="Arial" w:hAnsi="Arial" w:cs="Arial"/>
+          <w:sz w:val="20"/>
+          <w:szCs w:val="20"/>
+        </w:rPr>
+      </w:pPr>
+      <w:r>
+        <w:rPr>
+          <w:rFonts w:ascii="Arial" w:hAnsi="Arial" w:cs="Arial"/>
+          <w:sz w:val="20"/>
+          <w:szCs w:val="20"/>
+          <w:lang w:val="en-GB"/>
+        </w:rPr>
+        <w:lastRenderedPageBreak/>
         <w:drawing>
-          <wp:inline distT="0" distB="0" distL="0" distR="0" wp14:anchorId="64EC71ED" wp14:editId="30092796">
-            <wp:extent cx="3009222" cy="1830705"/>
-            <wp:effectExtent l="95250" t="95250" r="96520" b="93345"/>
-            <wp:docPr id="306566268" name="Picture 3" descr="A diagram of a computer program&#10;&#10;AI-generated content may be incorrect."/>
+          <wp:anchor distT="0" distB="0" distL="114300" distR="114300" simplePos="0" relativeHeight="251659264" behindDoc="0" locked="0" layoutInCell="1" allowOverlap="1" wp14:anchorId="40352DE5" wp14:editId="4A6219B3">
+            <wp:simplePos x="0" y="0"/>
+            <wp:positionH relativeFrom="column">
+              <wp:posOffset>3032760</wp:posOffset>
+            </wp:positionH>
+            <wp:positionV relativeFrom="paragraph">
+              <wp:posOffset>4091940</wp:posOffset>
+            </wp:positionV>
+            <wp:extent cx="3333750" cy="4126230"/>
+            <wp:effectExtent l="0" t="0" r="0" b="7620"/>
+            <wp:wrapSquare wrapText="bothSides"/>
+            <wp:docPr id="565711322" name="Picture 2" descr="A screenshot of a computer program&#10;&#10;AI-generated content may be incorrect."/>
             <wp:cNvGraphicFramePr>
               <a:graphicFrameLocks xmlns:a="http://schemas.openxmlformats.org/drawingml/2006/main" noChangeAspect="1"/>
             </wp:cNvGraphicFramePr>
@@ -1939,7 +2866,7 @@
               <a:graphicData uri="http://schemas.openxmlformats.org/drawingml/2006/picture">
                 <pic:pic xmlns:pic="http://schemas.openxmlformats.org/drawingml/2006/picture">
                   <pic:nvPicPr>
-                    <pic:cNvPr id="306566268" name="Picture 3" descr="A diagram of a computer program&#10;&#10;AI-generated content may be incorrect."/>
+                    <pic:cNvPr id="565711322" name="Picture 2" descr="A screenshot of a computer program&#10;&#10;AI-generated content may be incorrect."/>
                     <pic:cNvPicPr>
                       <a:picLocks noChangeAspect="1" noChangeArrowheads="1"/>
                     </pic:cNvPicPr>
@@ -1960,923 +2887,36 @@
                   <pic:spPr bwMode="auto">
                     <a:xfrm>
                       <a:off x="0" y="0"/>
-                      <a:ext cx="3071616" cy="1868663"/>
+                      <a:ext cx="3333750" cy="4126230"/>
                     </a:xfrm>
                     <a:prstGeom prst="rect">
                       <a:avLst/>
                     </a:prstGeom>
                     <a:noFill/>
-                    <a:ln w="85725">
-                      <a:solidFill>
-                        <a:schemeClr val="accent3"/>
-                      </a:solidFill>
+                    <a:ln>
+                      <a:noFill/>
                     </a:ln>
                   </pic:spPr>
                 </pic:pic>
               </a:graphicData>
             </a:graphic>
-          </wp:inline>
+            <wp14:sizeRelH relativeFrom="page">
+              <wp14:pctWidth>0</wp14:pctWidth>
+            </wp14:sizeRelH>
+            <wp14:sizeRelV relativeFrom="page">
+              <wp14:pctHeight>0</wp14:pctHeight>
+            </wp14:sizeRelV>
+          </wp:anchor>
         </w:drawing>
       </w:r>
-    </w:p>
-    <w:p>
-      <w:pPr>
-        <w:spacing w:line="276" w:lineRule="auto"/>
-        <w:jc w:val="both"/>
-        <w:rPr>
-          <w:rFonts w:ascii="Arial" w:hAnsi="Arial" w:cs="Arial"/>
-          <w:b/>
-          <w:bCs/>
-        </w:rPr>
-      </w:pPr>
-      <w:r>
-        <w:rPr>
-          <w:rFonts w:ascii="Arial" w:hAnsi="Arial" w:cs="Arial"/>
-          <w:b/>
-          <w:bCs/>
-        </w:rPr>
-        <w:t>4. RATIONALE FOR REQUIREMENTS</w:t>
-      </w:r>
-    </w:p>
-    <w:p>
-      <w:pPr>
-        <w:spacing w:line="276" w:lineRule="auto"/>
-        <w:jc w:val="both"/>
-        <w:rPr>
-          <w:rFonts w:ascii="Arial" w:hAnsi="Arial" w:cs="Arial"/>
-          <w:b/>
-          <w:bCs/>
-        </w:rPr>
-      </w:pPr>
-      <w:r>
-        <w:rPr>
-          <w:rFonts w:ascii="Arial" w:hAnsi="Arial" w:cs="Arial"/>
-          <w:b/>
-          <w:bCs/>
-        </w:rPr>
-        <w:t>4.1 Justification for User Stories</w:t>
-      </w:r>
-    </w:p>
-    <w:p>
-      <w:pPr>
-        <w:numPr>
-          <w:ilvl w:val="0"/>
-          <w:numId w:val="7"/>
-        </w:numPr>
-        <w:spacing w:line="276" w:lineRule="auto"/>
-        <w:jc w:val="both"/>
-        <w:rPr>
-          <w:rFonts w:ascii="Arial" w:hAnsi="Arial" w:cs="Arial"/>
-          <w:sz w:val="20"/>
-          <w:szCs w:val="20"/>
-        </w:rPr>
-      </w:pPr>
-      <w:r>
-        <w:rPr>
-          <w:rFonts w:ascii="Arial" w:hAnsi="Arial" w:cs="Arial"/>
-          <w:b/>
-          <w:bCs/>
-          <w:sz w:val="20"/>
-          <w:szCs w:val="20"/>
-        </w:rPr>
-        <w:t>User engagement</w:t>
-      </w:r>
-      <w:r>
-        <w:rPr>
-          <w:rFonts w:ascii="Arial" w:hAnsi="Arial" w:cs="Arial"/>
-          <w:sz w:val="20"/>
-          <w:szCs w:val="20"/>
-        </w:rPr>
-        <w:t>: Ensuring players can draw, discard, and win creates an engaging experience.</w:t>
-      </w:r>
-    </w:p>
-    <w:p>
-      <w:pPr>
-        <w:numPr>
-          <w:ilvl w:val="0"/>
-          <w:numId w:val="7"/>
-        </w:numPr>
-        <w:spacing w:line="276" w:lineRule="auto"/>
-        <w:jc w:val="both"/>
-        <w:rPr>
-          <w:rFonts w:ascii="Arial" w:hAnsi="Arial" w:cs="Arial"/>
-          <w:sz w:val="20"/>
-          <w:szCs w:val="20"/>
-        </w:rPr>
-      </w:pPr>
-      <w:r>
-        <w:rPr>
-          <w:rFonts w:ascii="Arial" w:hAnsi="Arial" w:cs="Arial"/>
-          <w:b/>
-          <w:bCs/>
-          <w:sz w:val="20"/>
-          <w:szCs w:val="20"/>
-        </w:rPr>
-        <w:lastRenderedPageBreak/>
-        <w:t>Game fairness</w:t>
-      </w:r>
-      <w:r>
-        <w:rPr>
-          <w:rFonts w:ascii="Arial" w:hAnsi="Arial" w:cs="Arial"/>
-          <w:sz w:val="20"/>
-          <w:szCs w:val="20"/>
-        </w:rPr>
-        <w:t>: Structuring the game mechanics to prevent errors ensures fairness.</w:t>
-      </w:r>
-    </w:p>
-    <w:p>
-      <w:pPr>
-        <w:numPr>
-          <w:ilvl w:val="0"/>
-          <w:numId w:val="7"/>
-        </w:numPr>
-        <w:spacing w:line="276" w:lineRule="auto"/>
-        <w:jc w:val="both"/>
-        <w:rPr>
-          <w:rFonts w:ascii="Arial" w:hAnsi="Arial" w:cs="Arial"/>
-          <w:sz w:val="20"/>
-          <w:szCs w:val="20"/>
-        </w:rPr>
-      </w:pPr>
-      <w:r>
-        <w:rPr>
-          <w:rFonts w:ascii="Arial" w:hAnsi="Arial" w:cs="Arial"/>
-          <w:b/>
-          <w:bCs/>
-          <w:sz w:val="20"/>
-          <w:szCs w:val="20"/>
-        </w:rPr>
-        <w:t>Automation and notification</w:t>
-      </w:r>
-      <w:r>
-        <w:rPr>
-          <w:rFonts w:ascii="Arial" w:hAnsi="Arial" w:cs="Arial"/>
-          <w:sz w:val="20"/>
-          <w:szCs w:val="20"/>
-        </w:rPr>
-        <w:t>: The observer system maintains smooth gameplay without manual intervention.</w:t>
-      </w:r>
-    </w:p>
-    <w:p>
-      <w:pPr>
-        <w:numPr>
-          <w:ilvl w:val="0"/>
-          <w:numId w:val="7"/>
-        </w:numPr>
-        <w:spacing w:line="276" w:lineRule="auto"/>
-        <w:jc w:val="both"/>
-        <w:rPr>
-          <w:rFonts w:ascii="Arial" w:hAnsi="Arial" w:cs="Arial"/>
-          <w:sz w:val="20"/>
-          <w:szCs w:val="20"/>
-        </w:rPr>
-      </w:pPr>
-      <w:r>
-        <w:rPr>
-          <w:rFonts w:ascii="Arial" w:hAnsi="Arial" w:cs="Arial"/>
-          <w:b/>
-          <w:bCs/>
-          <w:sz w:val="20"/>
-          <w:szCs w:val="20"/>
-        </w:rPr>
-        <w:t>Concurrency support</w:t>
-      </w:r>
-      <w:r>
-        <w:rPr>
-          <w:rFonts w:ascii="Arial" w:hAnsi="Arial" w:cs="Arial"/>
-          <w:sz w:val="20"/>
-          <w:szCs w:val="20"/>
-        </w:rPr>
-        <w:t xml:space="preserve">: </w:t>
-      </w:r>
-      <w:r>
-        <w:rPr>
-          <w:rFonts w:ascii="Arial" w:hAnsi="Arial" w:cs="Arial"/>
-          <w:sz w:val="20"/>
-          <w:szCs w:val="20"/>
-        </w:rPr>
-        <w:t>multi-threading</w:t>
-      </w:r>
-      <w:r>
-        <w:rPr>
-          <w:rFonts w:ascii="Arial" w:hAnsi="Arial" w:cs="Arial"/>
-          <w:sz w:val="20"/>
-          <w:szCs w:val="20"/>
-        </w:rPr>
-        <w:t xml:space="preserve"> ensures efficient execution in multiplayer settings.</w:t>
-      </w:r>
-    </w:p>
-    <w:p>
-      <w:pPr>
-        <w:spacing w:line="276" w:lineRule="auto"/>
-        <w:jc w:val="both"/>
-        <w:rPr>
-          <w:rFonts w:ascii="Arial" w:hAnsi="Arial" w:cs="Arial"/>
-          <w:b/>
-          <w:bCs/>
-          <w:sz w:val="20"/>
-          <w:szCs w:val="20"/>
-        </w:rPr>
-      </w:pPr>
-    </w:p>
-    <w:p>
-      <w:pPr>
-        <w:spacing w:line="276" w:lineRule="auto"/>
-        <w:jc w:val="both"/>
-        <w:rPr>
-          <w:rFonts w:ascii="Arial" w:hAnsi="Arial" w:cs="Arial"/>
-          <w:b/>
-          <w:bCs/>
-        </w:rPr>
-      </w:pPr>
-      <w:r>
-        <w:rPr>
-          <w:rFonts w:ascii="Arial" w:hAnsi="Arial" w:cs="Arial"/>
-          <w:b/>
-          <w:bCs/>
-        </w:rPr>
-        <w:t>4.2 Justification for Use Case Model</w:t>
-      </w:r>
-    </w:p>
-    <w:p>
-      <w:pPr>
-        <w:numPr>
-          <w:ilvl w:val="0"/>
-          <w:numId w:val="6"/>
-        </w:numPr>
-        <w:spacing w:line="276" w:lineRule="auto"/>
-        <w:jc w:val="both"/>
-        <w:rPr>
-          <w:rFonts w:ascii="Arial" w:hAnsi="Arial" w:cs="Arial"/>
-          <w:sz w:val="20"/>
-          <w:szCs w:val="20"/>
-        </w:rPr>
-      </w:pPr>
-      <w:r>
-        <w:rPr>
-          <w:rFonts w:ascii="Arial" w:hAnsi="Arial" w:cs="Arial"/>
-          <w:sz w:val="20"/>
-          <w:szCs w:val="20"/>
-        </w:rPr>
-        <w:t>The use case model clearly defines system boundaries and interactions.</w:t>
-      </w:r>
-    </w:p>
-    <w:p>
-      <w:pPr>
-        <w:numPr>
-          <w:ilvl w:val="0"/>
-          <w:numId w:val="6"/>
-        </w:numPr>
-        <w:spacing w:line="276" w:lineRule="auto"/>
-        <w:jc w:val="both"/>
-        <w:rPr>
-          <w:rFonts w:ascii="Arial" w:hAnsi="Arial" w:cs="Arial"/>
-          <w:sz w:val="20"/>
-          <w:szCs w:val="20"/>
-        </w:rPr>
-      </w:pPr>
-      <w:r>
-        <w:rPr>
-          <w:rFonts w:ascii="Arial" w:hAnsi="Arial" w:cs="Arial"/>
-          <w:sz w:val="20"/>
-          <w:szCs w:val="20"/>
-        </w:rPr>
-        <w:t>The distinction between different actors helps in modular implementation.</w:t>
-      </w:r>
-    </w:p>
-    <w:p>
-      <w:pPr>
-        <w:numPr>
-          <w:ilvl w:val="0"/>
-          <w:numId w:val="6"/>
-        </w:numPr>
-        <w:spacing w:line="276" w:lineRule="auto"/>
-        <w:jc w:val="both"/>
-        <w:rPr>
-          <w:rFonts w:ascii="Arial" w:hAnsi="Arial" w:cs="Arial"/>
-          <w:sz w:val="20"/>
-          <w:szCs w:val="20"/>
-        </w:rPr>
-      </w:pPr>
-      <w:r>
-        <w:rPr>
-          <w:rFonts w:ascii="Arial" w:hAnsi="Arial" w:cs="Arial"/>
-          <w:sz w:val="20"/>
-          <w:szCs w:val="20"/>
-        </w:rPr>
-        <w:t>Precondition and postcondition constraints ensure robustness in execution.</w:t>
-      </w:r>
-    </w:p>
-    <w:p>
-      <w:pPr>
-        <w:numPr>
-          <w:ilvl w:val="0"/>
-          <w:numId w:val="6"/>
-        </w:numPr>
-        <w:spacing w:line="276" w:lineRule="auto"/>
-        <w:jc w:val="both"/>
-        <w:rPr>
-          <w:rFonts w:ascii="Arial" w:hAnsi="Arial" w:cs="Arial"/>
-          <w:sz w:val="20"/>
-          <w:szCs w:val="20"/>
-        </w:rPr>
-      </w:pPr>
-      <w:r>
-        <w:rPr>
-          <w:rFonts w:ascii="Arial" w:hAnsi="Arial" w:cs="Arial"/>
-          <w:sz w:val="20"/>
-          <w:szCs w:val="20"/>
-        </w:rPr>
-        <w:t>The design choices align with best practices in object-oriented programming.</w:t>
-      </w:r>
-    </w:p>
-    <w:p>
-      <w:pPr>
-        <w:spacing w:line="276" w:lineRule="auto"/>
-        <w:jc w:val="both"/>
-        <w:rPr>
-          <w:rFonts w:ascii="Arial" w:hAnsi="Arial" w:cs="Arial"/>
-          <w:sz w:val="20"/>
-          <w:szCs w:val="20"/>
-        </w:rPr>
-      </w:pPr>
-    </w:p>
-    <w:p>
-      <w:pPr>
-        <w:spacing w:line="276" w:lineRule="auto"/>
-        <w:jc w:val="both"/>
-        <w:rPr>
-          <w:rFonts w:ascii="Arial" w:hAnsi="Arial" w:cs="Arial"/>
-          <w:b/>
-          <w:bCs/>
-          <w:sz w:val="28"/>
-          <w:szCs w:val="28"/>
-          <w:u w:val="single"/>
-        </w:rPr>
-      </w:pPr>
-      <w:r>
-        <w:rPr>
-          <w:rFonts w:ascii="Arial" w:hAnsi="Arial" w:cs="Arial"/>
-          <w:b/>
-          <w:bCs/>
-          <w:sz w:val="28"/>
-          <w:szCs w:val="28"/>
-          <w:u w:val="single"/>
-        </w:rPr>
-        <w:t>5</w:t>
-      </w:r>
-      <w:r>
-        <w:rPr>
-          <w:rFonts w:ascii="Arial" w:hAnsi="Arial" w:cs="Arial"/>
-          <w:b/>
-          <w:bCs/>
-          <w:sz w:val="28"/>
-          <w:szCs w:val="28"/>
-          <w:u w:val="single"/>
-        </w:rPr>
-        <w:t>. DESIGN CHOICES AND TESTING STRATEGY</w:t>
-      </w:r>
-    </w:p>
-    <w:p>
-      <w:pPr>
-        <w:spacing w:line="276" w:lineRule="auto"/>
-        <w:jc w:val="both"/>
-        <w:rPr>
-          <w:rFonts w:ascii="Arial" w:hAnsi="Arial" w:cs="Arial"/>
-          <w:b/>
-          <w:bCs/>
-        </w:rPr>
-      </w:pPr>
-      <w:r>
-        <w:rPr>
-          <w:rFonts w:ascii="Arial" w:hAnsi="Arial" w:cs="Arial"/>
-          <w:b/>
-          <w:bCs/>
-        </w:rPr>
-        <w:t>5</w:t>
-      </w:r>
-      <w:r>
-        <w:rPr>
-          <w:rFonts w:ascii="Arial" w:hAnsi="Arial" w:cs="Arial"/>
-          <w:b/>
-          <w:bCs/>
-        </w:rPr>
-        <w:t>.1 Production Code Design</w:t>
-      </w:r>
-    </w:p>
-    <w:p>
-      <w:pPr>
-        <w:spacing w:line="276" w:lineRule="auto"/>
-        <w:jc w:val="both"/>
-        <w:rPr>
-          <w:rFonts w:ascii="Arial" w:hAnsi="Arial" w:cs="Arial"/>
-          <w:sz w:val="20"/>
-          <w:szCs w:val="20"/>
-        </w:rPr>
-      </w:pPr>
-      <w:r>
-        <w:rPr>
-          <w:rFonts w:ascii="Arial" w:hAnsi="Arial" w:cs="Arial"/>
-          <w:sz w:val="20"/>
-          <w:szCs w:val="20"/>
-        </w:rPr>
-        <w:t>The program follows an object-oriented design with modular classes:</w:t>
-      </w:r>
-    </w:p>
-    <w:p>
-      <w:pPr>
-        <w:pStyle w:val="ListParagraph"/>
-        <w:numPr>
-          <w:ilvl w:val="0"/>
-          <w:numId w:val="3"/>
-        </w:numPr>
-        <w:spacing w:line="276" w:lineRule="auto"/>
-        <w:jc w:val="both"/>
-        <w:rPr>
-          <w:rFonts w:ascii="Arial" w:hAnsi="Arial" w:cs="Arial"/>
-          <w:sz w:val="20"/>
-          <w:szCs w:val="20"/>
-        </w:rPr>
-      </w:pPr>
-      <w:r>
-        <w:rPr>
-          <w:rFonts w:ascii="Arial" w:hAnsi="Arial" w:cs="Arial"/>
-          <w:b/>
-          <w:bCs/>
-          <w:sz w:val="20"/>
-          <w:szCs w:val="20"/>
-        </w:rPr>
-        <w:t xml:space="preserve">Card: </w:t>
-      </w:r>
-      <w:r>
-        <w:rPr>
-          <w:rFonts w:ascii="Arial" w:hAnsi="Arial" w:cs="Arial"/>
-          <w:sz w:val="20"/>
-          <w:szCs w:val="20"/>
-        </w:rPr>
-        <w:t>Represents a playing card with a value.</w:t>
-      </w:r>
-    </w:p>
-    <w:p>
-      <w:pPr>
-        <w:pStyle w:val="ListParagraph"/>
-        <w:numPr>
-          <w:ilvl w:val="0"/>
-          <w:numId w:val="3"/>
-        </w:numPr>
-        <w:spacing w:line="276" w:lineRule="auto"/>
-        <w:jc w:val="both"/>
-        <w:rPr>
-          <w:rFonts w:ascii="Arial" w:hAnsi="Arial" w:cs="Arial"/>
-          <w:sz w:val="20"/>
-          <w:szCs w:val="20"/>
-        </w:rPr>
-      </w:pPr>
-      <w:r>
-        <w:rPr>
-          <w:rFonts w:ascii="Arial" w:hAnsi="Arial" w:cs="Arial"/>
-          <w:b/>
-          <w:bCs/>
-          <w:sz w:val="20"/>
-          <w:szCs w:val="20"/>
-        </w:rPr>
-        <w:t>Deck:</w:t>
-      </w:r>
-      <w:r>
-        <w:rPr>
-          <w:rFonts w:ascii="Arial" w:hAnsi="Arial" w:cs="Arial"/>
-          <w:sz w:val="20"/>
-          <w:szCs w:val="20"/>
-        </w:rPr>
-        <w:t xml:space="preserve"> Manages a queue of cards, providing methods to draw and discard.</w:t>
-      </w:r>
-    </w:p>
-    <w:p>
-      <w:pPr>
-        <w:pStyle w:val="ListParagraph"/>
-        <w:numPr>
-          <w:ilvl w:val="0"/>
-          <w:numId w:val="3"/>
-        </w:numPr>
-        <w:spacing w:line="276" w:lineRule="auto"/>
-        <w:jc w:val="both"/>
-        <w:rPr>
-          <w:rFonts w:ascii="Arial" w:hAnsi="Arial" w:cs="Arial"/>
-          <w:sz w:val="20"/>
-          <w:szCs w:val="20"/>
-        </w:rPr>
-      </w:pPr>
-      <w:r>
-        <w:rPr>
-          <w:rFonts w:ascii="Arial" w:hAnsi="Arial" w:cs="Arial"/>
-          <w:b/>
-          <w:bCs/>
-          <w:sz w:val="20"/>
-          <w:szCs w:val="20"/>
-        </w:rPr>
-        <w:t>Player:</w:t>
-      </w:r>
-      <w:r>
-        <w:rPr>
-          <w:rFonts w:ascii="Arial" w:hAnsi="Arial" w:cs="Arial"/>
-          <w:sz w:val="20"/>
-          <w:szCs w:val="20"/>
-        </w:rPr>
-        <w:t xml:space="preserve"> Implements game logic, including drawing, discarding, and checking for a win.</w:t>
-      </w:r>
-    </w:p>
-    <w:p>
-      <w:pPr>
-        <w:pStyle w:val="ListParagraph"/>
-        <w:numPr>
-          <w:ilvl w:val="0"/>
-          <w:numId w:val="3"/>
-        </w:numPr>
-        <w:spacing w:line="276" w:lineRule="auto"/>
-        <w:jc w:val="both"/>
-        <w:rPr>
-          <w:rFonts w:ascii="Arial" w:hAnsi="Arial" w:cs="Arial"/>
-          <w:sz w:val="20"/>
-          <w:szCs w:val="20"/>
-        </w:rPr>
-      </w:pPr>
-      <w:proofErr w:type="spellStart"/>
-      <w:r>
-        <w:rPr>
-          <w:rFonts w:ascii="Arial" w:hAnsi="Arial" w:cs="Arial"/>
-          <w:b/>
-          <w:bCs/>
-          <w:sz w:val="20"/>
-          <w:szCs w:val="20"/>
-        </w:rPr>
-        <w:t>GameDriver</w:t>
-      </w:r>
-      <w:proofErr w:type="spellEnd"/>
-      <w:r>
-        <w:rPr>
-          <w:rFonts w:ascii="Arial" w:hAnsi="Arial" w:cs="Arial"/>
-          <w:b/>
-          <w:bCs/>
-          <w:sz w:val="20"/>
-          <w:szCs w:val="20"/>
-        </w:rPr>
-        <w:t xml:space="preserve">: </w:t>
-      </w:r>
-      <w:r>
-        <w:rPr>
-          <w:rFonts w:ascii="Arial" w:hAnsi="Arial" w:cs="Arial"/>
-          <w:sz w:val="20"/>
-          <w:szCs w:val="20"/>
-        </w:rPr>
-        <w:t>Singleton controller that handles game initialization, player creation, and execution flow.</w:t>
-      </w:r>
-    </w:p>
-    <w:p>
-      <w:pPr>
-        <w:pStyle w:val="ListParagraph"/>
-        <w:numPr>
-          <w:ilvl w:val="0"/>
-          <w:numId w:val="3"/>
-        </w:numPr>
-        <w:spacing w:line="276" w:lineRule="auto"/>
-        <w:jc w:val="both"/>
-        <w:rPr>
-          <w:rFonts w:ascii="Arial" w:hAnsi="Arial" w:cs="Arial"/>
-          <w:sz w:val="20"/>
-          <w:szCs w:val="20"/>
-        </w:rPr>
-      </w:pPr>
-      <w:proofErr w:type="spellStart"/>
-      <w:r>
-        <w:rPr>
-          <w:rFonts w:ascii="Arial" w:hAnsi="Arial" w:cs="Arial"/>
-          <w:b/>
-          <w:bCs/>
-          <w:sz w:val="20"/>
-          <w:szCs w:val="20"/>
-        </w:rPr>
-        <w:t>LogWriterInterface</w:t>
-      </w:r>
-      <w:proofErr w:type="spellEnd"/>
-      <w:r>
-        <w:rPr>
-          <w:rFonts w:ascii="Arial" w:hAnsi="Arial" w:cs="Arial"/>
-          <w:b/>
-          <w:bCs/>
-          <w:sz w:val="20"/>
-          <w:szCs w:val="20"/>
-        </w:rPr>
-        <w:t xml:space="preserve">: </w:t>
-      </w:r>
-      <w:r>
-        <w:rPr>
-          <w:rFonts w:ascii="Arial" w:hAnsi="Arial" w:cs="Arial"/>
-          <w:sz w:val="20"/>
-          <w:szCs w:val="20"/>
-        </w:rPr>
-        <w:t xml:space="preserve">Interface containing the abstract method </w:t>
-      </w:r>
-      <w:proofErr w:type="spellStart"/>
-      <w:proofErr w:type="gramStart"/>
-      <w:r>
-        <w:rPr>
-          <w:rFonts w:ascii="Arial" w:hAnsi="Arial" w:cs="Arial"/>
-          <w:sz w:val="20"/>
-          <w:szCs w:val="20"/>
-        </w:rPr>
-        <w:t>writeLog</w:t>
-      </w:r>
-      <w:proofErr w:type="spellEnd"/>
-      <w:r>
-        <w:rPr>
-          <w:rFonts w:ascii="Arial" w:hAnsi="Arial" w:cs="Arial"/>
-          <w:sz w:val="20"/>
-          <w:szCs w:val="20"/>
-        </w:rPr>
-        <w:t>(</w:t>
-      </w:r>
-      <w:proofErr w:type="gramEnd"/>
-      <w:r>
-        <w:rPr>
-          <w:rFonts w:ascii="Arial" w:hAnsi="Arial" w:cs="Arial"/>
-          <w:sz w:val="20"/>
-          <w:szCs w:val="20"/>
-        </w:rPr>
-        <w:t>String stage, int player)</w:t>
-      </w:r>
-    </w:p>
-    <w:p>
-      <w:pPr>
-        <w:pStyle w:val="ListParagraph"/>
-        <w:numPr>
-          <w:ilvl w:val="0"/>
-          <w:numId w:val="3"/>
-        </w:numPr>
-        <w:spacing w:line="276" w:lineRule="auto"/>
-        <w:jc w:val="both"/>
-        <w:rPr>
-          <w:rFonts w:ascii="Arial" w:hAnsi="Arial" w:cs="Arial"/>
-          <w:sz w:val="20"/>
-          <w:szCs w:val="20"/>
-        </w:rPr>
-      </w:pPr>
-      <w:proofErr w:type="spellStart"/>
-      <w:r>
-        <w:rPr>
-          <w:rFonts w:ascii="Arial" w:hAnsi="Arial" w:cs="Arial"/>
-          <w:b/>
-          <w:bCs/>
-          <w:sz w:val="20"/>
-          <w:szCs w:val="20"/>
-        </w:rPr>
-        <w:t>LogWriterFactory</w:t>
-      </w:r>
-      <w:proofErr w:type="spellEnd"/>
-      <w:r>
-        <w:rPr>
-          <w:rFonts w:ascii="Arial" w:hAnsi="Arial" w:cs="Arial"/>
-          <w:b/>
-          <w:bCs/>
-          <w:sz w:val="20"/>
-          <w:szCs w:val="20"/>
-        </w:rPr>
-        <w:t>:</w:t>
-      </w:r>
-      <w:r>
-        <w:rPr>
-          <w:rFonts w:ascii="Arial" w:hAnsi="Arial" w:cs="Arial"/>
-          <w:b/>
-          <w:bCs/>
-          <w:sz w:val="20"/>
-          <w:szCs w:val="20"/>
-        </w:rPr>
-        <w:t xml:space="preserve"> </w:t>
-      </w:r>
-      <w:r>
-        <w:rPr>
-          <w:rFonts w:ascii="Arial" w:hAnsi="Arial" w:cs="Arial"/>
-          <w:sz w:val="20"/>
-          <w:szCs w:val="20"/>
-        </w:rPr>
-        <w:t xml:space="preserve">Contains methods to create either a </w:t>
-      </w:r>
-      <w:proofErr w:type="spellStart"/>
-      <w:r>
-        <w:rPr>
-          <w:rFonts w:ascii="Arial" w:hAnsi="Arial" w:cs="Arial"/>
-          <w:sz w:val="20"/>
-          <w:szCs w:val="20"/>
-        </w:rPr>
-        <w:t>PlayerLogWriter</w:t>
-      </w:r>
-      <w:proofErr w:type="spellEnd"/>
-      <w:r>
-        <w:rPr>
-          <w:rFonts w:ascii="Arial" w:hAnsi="Arial" w:cs="Arial"/>
-          <w:sz w:val="20"/>
-          <w:szCs w:val="20"/>
-        </w:rPr>
-        <w:t xml:space="preserve"> or a </w:t>
-      </w:r>
-      <w:proofErr w:type="spellStart"/>
-      <w:r>
-        <w:rPr>
-          <w:rFonts w:ascii="Arial" w:hAnsi="Arial" w:cs="Arial"/>
-          <w:sz w:val="20"/>
-          <w:szCs w:val="20"/>
-        </w:rPr>
-        <w:t>DeckLogWriter</w:t>
-      </w:r>
-      <w:proofErr w:type="spellEnd"/>
-      <w:r>
-        <w:rPr>
-          <w:rFonts w:ascii="Arial" w:hAnsi="Arial" w:cs="Arial"/>
-          <w:sz w:val="20"/>
-          <w:szCs w:val="20"/>
-        </w:rPr>
-        <w:t xml:space="preserve"> object</w:t>
-      </w:r>
-    </w:p>
-    <w:p>
-      <w:pPr>
-        <w:pStyle w:val="ListParagraph"/>
-        <w:numPr>
-          <w:ilvl w:val="0"/>
-          <w:numId w:val="3"/>
-        </w:numPr>
-        <w:spacing w:line="276" w:lineRule="auto"/>
-        <w:jc w:val="both"/>
-        <w:rPr>
-          <w:rFonts w:ascii="Arial" w:hAnsi="Arial" w:cs="Arial"/>
-          <w:sz w:val="20"/>
-          <w:szCs w:val="20"/>
-        </w:rPr>
-      </w:pPr>
-      <w:proofErr w:type="spellStart"/>
-      <w:r>
-        <w:rPr>
-          <w:rFonts w:ascii="Arial" w:hAnsi="Arial" w:cs="Arial"/>
-          <w:b/>
-          <w:bCs/>
-          <w:sz w:val="20"/>
-          <w:szCs w:val="20"/>
-        </w:rPr>
-        <w:t>Player</w:t>
-      </w:r>
-      <w:r>
-        <w:rPr>
-          <w:rFonts w:ascii="Arial" w:hAnsi="Arial" w:cs="Arial"/>
-          <w:b/>
-          <w:bCs/>
-          <w:sz w:val="20"/>
-          <w:szCs w:val="20"/>
-        </w:rPr>
-        <w:t>LogWriter</w:t>
-      </w:r>
-      <w:proofErr w:type="spellEnd"/>
-      <w:r>
-        <w:rPr>
-          <w:rFonts w:ascii="Arial" w:hAnsi="Arial" w:cs="Arial"/>
-          <w:b/>
-          <w:bCs/>
-          <w:sz w:val="20"/>
-          <w:szCs w:val="20"/>
-        </w:rPr>
-        <w:t>:</w:t>
-      </w:r>
-      <w:r>
-        <w:rPr>
-          <w:rFonts w:ascii="Arial" w:hAnsi="Arial" w:cs="Arial"/>
-          <w:sz w:val="20"/>
-          <w:szCs w:val="20"/>
-        </w:rPr>
-        <w:t xml:space="preserve"> Handles file output for </w:t>
-      </w:r>
-      <w:r>
-        <w:rPr>
-          <w:rFonts w:ascii="Arial" w:hAnsi="Arial" w:cs="Arial"/>
-          <w:sz w:val="20"/>
-          <w:szCs w:val="20"/>
-        </w:rPr>
-        <w:t>a player</w:t>
-      </w:r>
-      <w:r>
-        <w:rPr>
-          <w:rFonts w:ascii="Arial" w:hAnsi="Arial" w:cs="Arial"/>
-          <w:sz w:val="20"/>
-          <w:szCs w:val="20"/>
-        </w:rPr>
-        <w:t>.</w:t>
-      </w:r>
-    </w:p>
-    <w:p>
-      <w:pPr>
-        <w:pStyle w:val="ListParagraph"/>
-        <w:numPr>
-          <w:ilvl w:val="0"/>
-          <w:numId w:val="3"/>
-        </w:numPr>
-        <w:spacing w:line="276" w:lineRule="auto"/>
-        <w:jc w:val="both"/>
-        <w:rPr>
-          <w:rFonts w:ascii="Arial" w:hAnsi="Arial" w:cs="Arial"/>
-          <w:sz w:val="20"/>
-          <w:szCs w:val="20"/>
-        </w:rPr>
-      </w:pPr>
-      <w:proofErr w:type="spellStart"/>
-      <w:r>
-        <w:rPr>
-          <w:rFonts w:ascii="Arial" w:hAnsi="Arial" w:cs="Arial"/>
-          <w:b/>
-          <w:bCs/>
-          <w:sz w:val="20"/>
-          <w:szCs w:val="20"/>
-        </w:rPr>
-        <w:t>DeckLogWriter</w:t>
-      </w:r>
-      <w:proofErr w:type="spellEnd"/>
-      <w:r>
-        <w:rPr>
-          <w:rFonts w:ascii="Arial" w:hAnsi="Arial" w:cs="Arial"/>
-          <w:b/>
-          <w:bCs/>
-          <w:sz w:val="20"/>
-          <w:szCs w:val="20"/>
-        </w:rPr>
-        <w:t>:</w:t>
-      </w:r>
-      <w:r>
-        <w:rPr>
-          <w:rFonts w:ascii="Arial" w:hAnsi="Arial" w:cs="Arial"/>
-          <w:sz w:val="20"/>
-          <w:szCs w:val="20"/>
-        </w:rPr>
-        <w:t xml:space="preserve"> Handles file output for a deck</w:t>
-      </w:r>
-    </w:p>
-    <w:p>
-      <w:pPr>
-        <w:pStyle w:val="ListParagraph"/>
-        <w:numPr>
-          <w:ilvl w:val="0"/>
-          <w:numId w:val="3"/>
-        </w:numPr>
-        <w:spacing w:line="276" w:lineRule="auto"/>
-        <w:jc w:val="both"/>
-        <w:rPr>
-          <w:rFonts w:ascii="Arial" w:hAnsi="Arial" w:cs="Arial"/>
-          <w:sz w:val="20"/>
-          <w:szCs w:val="20"/>
-        </w:rPr>
-      </w:pPr>
-      <w:r>
-        <w:rPr>
-          <w:rFonts w:ascii="Arial" w:hAnsi="Arial" w:cs="Arial"/>
-          <w:b/>
-          <w:bCs/>
-          <w:sz w:val="20"/>
-          <w:szCs w:val="20"/>
-        </w:rPr>
-        <w:t>Messager:</w:t>
-      </w:r>
-      <w:r>
-        <w:rPr>
-          <w:rFonts w:ascii="Arial" w:hAnsi="Arial" w:cs="Arial"/>
-          <w:sz w:val="20"/>
-          <w:szCs w:val="20"/>
-        </w:rPr>
-        <w:t xml:space="preserve"> Notifies players when a winner is declared.</w:t>
-      </w:r>
-      <w:r>
-        <w:rPr>
-          <w:rFonts w:ascii="Arial" w:hAnsi="Arial" w:cs="Arial"/>
+      <w:r>
+        <w:rPr>
           <w:noProof/>
           <w:sz w:val="20"/>
           <w:szCs w:val="20"/>
         </w:rPr>
-        <w:t xml:space="preserve"> </w:t>
-      </w:r>
-    </w:p>
-    <w:p>
-      <w:pPr>
-        <w:spacing w:line="276" w:lineRule="auto"/>
-        <w:jc w:val="both"/>
-        <w:rPr>
-          <w:rFonts w:ascii="Arial" w:hAnsi="Arial" w:cs="Arial"/>
-          <w:sz w:val="20"/>
-          <w:szCs w:val="20"/>
-        </w:rPr>
-      </w:pPr>
-      <w:r>
-        <w:rPr>
-          <w:noProof/>
-          <w:sz w:val="20"/>
-          <w:szCs w:val="20"/>
-        </w:rPr>
-        <w:lastRenderedPageBreak/>
         <w:drawing>
-          <wp:inline distT="0" distB="0" distL="0" distR="0" wp14:anchorId="2202C385" wp14:editId="77924CF7">
+          <wp:inline distT="0" distB="0" distL="0" distR="0" wp14:anchorId="2202C385" wp14:editId="71273E2A">
             <wp:extent cx="6528439" cy="3962400"/>
             <wp:effectExtent l="57150" t="57150" r="62865" b="57150"/>
             <wp:docPr id="1286130225" name="Picture 1" descr="A screenshot of a computer&#10;&#10;AI-generated content may be incorrect."/>
@@ -2906,7 +2946,9 @@
                     </a:prstGeom>
                     <a:ln w="57150">
                       <a:solidFill>
-                        <a:schemeClr val="accent3"/>
+                        <a:schemeClr val="accent5">
+                          <a:lumMod val="50000"/>
+                        </a:schemeClr>
                       </a:solidFill>
                     </a:ln>
                   </pic:spPr>
@@ -3127,7 +3169,25 @@
           <w:sz w:val="20"/>
           <w:szCs w:val="20"/>
         </w:rPr>
-        <w:t>: Players are manually notified using a central method that checks all running threads and calls their onGameEnd() method. While not a formal Observer pattern, this serves a similar purpose of broadcasting game-end events.</w:t>
+        <w:t xml:space="preserve">: Players are manually notified using a central method that checks all running threads and calls their </w:t>
+      </w:r>
+      <w:proofErr w:type="gramStart"/>
+      <w:r>
+        <w:rPr>
+          <w:rFonts w:ascii="Arial" w:hAnsi="Arial" w:cs="Arial"/>
+          <w:sz w:val="20"/>
+          <w:szCs w:val="20"/>
+        </w:rPr>
+        <w:t>onGameEnd(</w:t>
+      </w:r>
+      <w:proofErr w:type="gramEnd"/>
+      <w:r>
+        <w:rPr>
+          <w:rFonts w:ascii="Arial" w:hAnsi="Arial" w:cs="Arial"/>
+          <w:sz w:val="20"/>
+          <w:szCs w:val="20"/>
+        </w:rPr>
+        <w:t>) method. While not a formal Observer pattern, this serves a similar purpose of broadcasting game-end events.</w:t>
       </w:r>
     </w:p>
     <w:p>
@@ -3215,23 +3275,54 @@
         </w:rPr>
         <w:t>.</w:t>
       </w:r>
+      <w:r>
+        <w:rPr>
+          <w:rFonts w:ascii="Arial" w:hAnsi="Arial" w:cs="Arial"/>
+          <w:sz w:val="20"/>
+          <w:szCs w:val="20"/>
+          <w:lang w:val="en-GB"/>
+        </w:rPr>
+        <w:t xml:space="preserve"> </w:t>
+      </w:r>
     </w:p>
     <w:p>
       <w:pPr>
         <w:spacing w:line="276" w:lineRule="auto"/>
-        <w:jc w:val="both"/>
-        <w:rPr>
-          <w:rFonts w:ascii="Arial" w:hAnsi="Arial" w:cs="Arial"/>
-          <w:b/>
-          <w:bCs/>
-        </w:rPr>
-      </w:pPr>
-      <w:r>
-        <w:rPr>
-          <w:rFonts w:ascii="Arial" w:hAnsi="Arial" w:cs="Arial"/>
-          <w:b/>
-          <w:bCs/>
-        </w:rPr>
+        <w:ind w:left="360"/>
+        <w:jc w:val="both"/>
+        <w:rPr>
+          <w:rFonts w:ascii="Arial" w:hAnsi="Arial" w:cs="Arial"/>
+          <w:sz w:val="20"/>
+          <w:szCs w:val="20"/>
+        </w:rPr>
+      </w:pPr>
+      <w:r>
+        <w:rPr>
+          <w:rFonts w:ascii="Arial" w:hAnsi="Arial" w:cs="Arial"/>
+          <w:sz w:val="20"/>
+          <w:szCs w:val="20"/>
+        </w:rPr>
+        <w:t>To the right is a sequence diagram showing the flow of events.</w:t>
+      </w:r>
+    </w:p>
+    <w:p>
+      <w:pPr>
+        <w:spacing w:line="276" w:lineRule="auto"/>
+        <w:ind w:left="360"/>
+        <w:jc w:val="both"/>
+        <w:rPr>
+          <w:rFonts w:ascii="Arial" w:hAnsi="Arial" w:cs="Arial"/>
+          <w:sz w:val="20"/>
+          <w:szCs w:val="20"/>
+        </w:rPr>
+      </w:pPr>
+      <w:r>
+        <w:rPr>
+          <w:rFonts w:ascii="Arial" w:hAnsi="Arial" w:cs="Arial"/>
+          <w:b/>
+          <w:bCs/>
+        </w:rPr>
+        <w:lastRenderedPageBreak/>
         <w:t>6. DESIGN CHOICES AND JUSTIFICATIONS</w:t>
       </w:r>
     </w:p>
@@ -3338,7 +3429,6 @@
           <w:b/>
           <w:bCs/>
         </w:rPr>
-        <w:lastRenderedPageBreak/>
         <w:t>6.2 Multi-Threading and Concurrency</w:t>
       </w:r>
     </w:p>
@@ -3802,7 +3892,45 @@
           <w:szCs w:val="20"/>
           <w:lang w:val="en-GB" w:eastAsia="en-GB" w:bidi="ar-SA"/>
         </w:rPr>
-        <w:t xml:space="preserve">Although JUnit 5 offers additional features like parameterized tests and a modular test engine, these were not essential for the needs of this coursework. </w:t>
+        <w:t xml:space="preserve">Although JUnit 5 offers additional features like parameterized tests and a modular test engine, these were not essential for the needs of this </w:t>
+      </w:r>
+      <w:proofErr w:type="gramStart"/>
+      <w:r>
+        <w:rPr>
+          <w:rFonts w:ascii="Arial" w:eastAsia="Times New Roman" w:hAnsi="Arial" w:cs="Arial"/>
+          <w:sz w:val="20"/>
+          <w:szCs w:val="20"/>
+          <w:lang w:val="en-GB" w:eastAsia="en-GB" w:bidi="ar-SA"/>
+        </w:rPr>
+        <w:t>coursework</w:t>
+      </w:r>
+      <w:r>
+        <w:rPr>
+          <w:rFonts w:ascii="Arial" w:eastAsia="Times New Roman" w:hAnsi="Arial" w:cs="Arial"/>
+          <w:sz w:val="20"/>
+          <w:szCs w:val="20"/>
+          <w:lang w:val="en-GB" w:eastAsia="en-GB" w:bidi="ar-SA"/>
+        </w:rPr>
+        <w:t>.</w:t>
+      </w:r>
+      <w:r>
+        <w:rPr>
+          <w:rFonts w:ascii="Arial" w:eastAsia="Times New Roman" w:hAnsi="Arial" w:cs="Arial"/>
+          <w:sz w:val="20"/>
+          <w:szCs w:val="20"/>
+          <w:lang w:val="en-GB" w:eastAsia="en-GB" w:bidi="ar-SA"/>
+        </w:rPr>
+        <w:t>.</w:t>
+      </w:r>
+      <w:proofErr w:type="gramEnd"/>
+      <w:r>
+        <w:rPr>
+          <w:rFonts w:ascii="Arial" w:eastAsia="Times New Roman" w:hAnsi="Arial" w:cs="Arial"/>
+          <w:sz w:val="20"/>
+          <w:szCs w:val="20"/>
+          <w:lang w:val="en-GB" w:eastAsia="en-GB" w:bidi="ar-SA"/>
+        </w:rPr>
+        <w:t xml:space="preserve"> </w:t>
       </w:r>
     </w:p>
     <w:p>
@@ -3820,38 +3948,30 @@
           <w:lang w:val="en-GB" w:eastAsia="en-GB" w:bidi="ar-SA"/>
         </w:rPr>
       </w:pPr>
-      <w:r>
+    </w:p>
+    <w:p>
+      <w:pPr>
+        <w:spacing w:before="100" w:beforeAutospacing="1" w:after="100" w:afterAutospacing="1" w:line="276" w:lineRule="auto"/>
         <w:rPr>
           <w:rFonts w:ascii="Arial" w:eastAsia="Times New Roman" w:hAnsi="Arial" w:cs="Arial"/>
           <w:sz w:val="20"/>
           <w:szCs w:val="20"/>
           <w:lang w:val="en-GB" w:eastAsia="en-GB" w:bidi="ar-SA"/>
         </w:rPr>
-        <w:t>For a small-to-medium scale project like this, JUnit 4 is not only sufficient but also more universally compatible — many development environments and build tools (e.g., Eclipse, IntelliJ, Maven) still default to supporting JUnit 4 out of the box.</w:t>
-      </w:r>
-    </w:p>
-    <w:p>
-      <w:pPr>
-        <w:spacing w:line="276" w:lineRule="auto"/>
-        <w:jc w:val="both"/>
-        <w:rPr>
-          <w:rFonts w:ascii="Arial" w:hAnsi="Arial" w:cs="Arial"/>
-          <w:b/>
-          <w:bCs/>
-        </w:rPr>
-      </w:pPr>
-      <w:r>
-        <w:rPr>
-          <w:rFonts w:ascii="Arial" w:hAnsi="Arial" w:cs="Arial"/>
-          <w:b/>
-          <w:bCs/>
-        </w:rPr>
+      </w:pPr>
+      <w:r>
+        <w:rPr>
+          <w:rFonts w:ascii="Arial" w:hAnsi="Arial" w:cs="Arial"/>
+          <w:b/>
+          <w:bCs/>
+        </w:rPr>
+        <w:lastRenderedPageBreak/>
         <w:t>6.4 Test Cases and Coverage</w:t>
       </w:r>
     </w:p>
     <w:p>
       <w:pPr>
-        <w:spacing w:line="276" w:lineRule="auto"/>
+        <w:spacing w:line="240" w:lineRule="auto"/>
         <w:jc w:val="both"/>
         <w:rPr>
           <w:rFonts w:ascii="Arial" w:hAnsi="Arial" w:cs="Arial"/>
@@ -3870,7 +3990,7 @@
     </w:p>
     <w:p>
       <w:pPr>
-        <w:spacing w:line="276" w:lineRule="auto"/>
+        <w:spacing w:line="240" w:lineRule="auto"/>
         <w:jc w:val="both"/>
         <w:rPr>
           <w:rFonts w:ascii="Arial" w:hAnsi="Arial" w:cs="Arial"/>
@@ -3897,7 +4017,7 @@
           <w:ilvl w:val="0"/>
           <w:numId w:val="11"/>
         </w:numPr>
-        <w:spacing w:line="276" w:lineRule="auto"/>
+        <w:spacing w:line="240" w:lineRule="auto"/>
         <w:jc w:val="both"/>
         <w:rPr>
           <w:rFonts w:ascii="Arial" w:hAnsi="Arial" w:cs="Arial"/>
@@ -3930,7 +4050,7 @@
           <w:ilvl w:val="0"/>
           <w:numId w:val="11"/>
         </w:numPr>
-        <w:spacing w:line="276" w:lineRule="auto"/>
+        <w:spacing w:line="240" w:lineRule="auto"/>
         <w:jc w:val="both"/>
         <w:rPr>
           <w:rFonts w:ascii="Arial" w:hAnsi="Arial" w:cs="Arial"/>
@@ -3963,23 +4083,22 @@
           <w:ilvl w:val="0"/>
           <w:numId w:val="11"/>
         </w:numPr>
-        <w:spacing w:line="276" w:lineRule="auto"/>
-        <w:jc w:val="both"/>
-        <w:rPr>
-          <w:rFonts w:ascii="Arial" w:hAnsi="Arial" w:cs="Arial"/>
-          <w:sz w:val="20"/>
-          <w:szCs w:val="20"/>
-        </w:rPr>
-      </w:pPr>
-      <w:r>
-        <w:rPr>
-          <w:rFonts w:ascii="Arial" w:hAnsi="Arial" w:cs="Arial"/>
-          <w:b/>
-          <w:bCs/>
-          <w:sz w:val="20"/>
-          <w:szCs w:val="20"/>
-        </w:rPr>
-        <w:lastRenderedPageBreak/>
+        <w:spacing w:line="240" w:lineRule="auto"/>
+        <w:jc w:val="both"/>
+        <w:rPr>
+          <w:rFonts w:ascii="Arial" w:hAnsi="Arial" w:cs="Arial"/>
+          <w:sz w:val="20"/>
+          <w:szCs w:val="20"/>
+        </w:rPr>
+      </w:pPr>
+      <w:r>
+        <w:rPr>
+          <w:rFonts w:ascii="Arial" w:hAnsi="Arial" w:cs="Arial"/>
+          <w:b/>
+          <w:bCs/>
+          <w:sz w:val="20"/>
+          <w:szCs w:val="20"/>
+        </w:rPr>
         <w:t>Test winning condition</w:t>
       </w:r>
       <w:r>
@@ -3993,7 +4112,7 @@
     </w:p>
     <w:p>
       <w:pPr>
-        <w:spacing w:line="276" w:lineRule="auto"/>
+        <w:spacing w:line="240" w:lineRule="auto"/>
         <w:jc w:val="both"/>
         <w:rPr>
           <w:rFonts w:ascii="Arial" w:hAnsi="Arial" w:cs="Arial"/>
@@ -4020,7 +4139,7 @@
           <w:ilvl w:val="0"/>
           <w:numId w:val="12"/>
         </w:numPr>
-        <w:spacing w:line="276" w:lineRule="auto"/>
+        <w:spacing w:line="240" w:lineRule="auto"/>
         <w:jc w:val="both"/>
         <w:rPr>
           <w:rFonts w:ascii="Arial" w:hAnsi="Arial" w:cs="Arial"/>
@@ -4053,7 +4172,7 @@
           <w:ilvl w:val="0"/>
           <w:numId w:val="12"/>
         </w:numPr>
-        <w:spacing w:line="276" w:lineRule="auto"/>
+        <w:spacing w:line="240" w:lineRule="auto"/>
         <w:jc w:val="both"/>
         <w:rPr>
           <w:rFonts w:ascii="Arial" w:hAnsi="Arial" w:cs="Arial"/>
@@ -4082,7 +4201,7 @@
     </w:p>
     <w:p>
       <w:pPr>
-        <w:spacing w:line="276" w:lineRule="auto"/>
+        <w:spacing w:line="240" w:lineRule="auto"/>
         <w:jc w:val="both"/>
         <w:rPr>
           <w:rFonts w:ascii="Arial" w:hAnsi="Arial" w:cs="Arial"/>
@@ -4105,7 +4224,7 @@
           <w:ilvl w:val="0"/>
           <w:numId w:val="13"/>
         </w:numPr>
-        <w:spacing w:line="276" w:lineRule="auto"/>
+        <w:spacing w:line="240" w:lineRule="auto"/>
         <w:jc w:val="both"/>
         <w:rPr>
           <w:rFonts w:ascii="Arial" w:hAnsi="Arial" w:cs="Arial"/>
@@ -4138,7 +4257,7 @@
           <w:ilvl w:val="0"/>
           <w:numId w:val="13"/>
         </w:numPr>
-        <w:spacing w:line="276" w:lineRule="auto"/>
+        <w:spacing w:line="240" w:lineRule="auto"/>
         <w:jc w:val="both"/>
         <w:rPr>
           <w:rFonts w:ascii="Arial" w:hAnsi="Arial" w:cs="Arial"/>
@@ -4171,7 +4290,7 @@
           <w:ilvl w:val="0"/>
           <w:numId w:val="13"/>
         </w:numPr>
-        <w:spacing w:line="276" w:lineRule="auto"/>
+        <w:spacing w:line="240" w:lineRule="auto"/>
         <w:jc w:val="both"/>
         <w:rPr>
           <w:rFonts w:ascii="Arial" w:hAnsi="Arial" w:cs="Arial"/>
@@ -5319,6 +5438,7 @@
                 <w:sz w:val="18"/>
                 <w:szCs w:val="18"/>
               </w:rPr>
+              <w:lastRenderedPageBreak/>
               <w:t>15/03/2025</w:t>
             </w:r>
           </w:p>
@@ -5836,7 +5956,6 @@
                 <w:sz w:val="18"/>
                 <w:szCs w:val="18"/>
               </w:rPr>
-              <w:lastRenderedPageBreak/>
               <w:t>22/03/2025</w:t>
             </w:r>
           </w:p>
@@ -6207,17 +6326,6 @@
           <w:bCs/>
         </w:rPr>
       </w:pPr>
-    </w:p>
-    <w:p>
-      <w:pPr>
-        <w:spacing w:line="276" w:lineRule="auto"/>
-        <w:jc w:val="both"/>
-        <w:rPr>
-          <w:rFonts w:ascii="Arial" w:hAnsi="Arial" w:cs="Arial"/>
-          <w:b/>
-          <w:bCs/>
-        </w:rPr>
-      </w:pPr>
       <w:r>
         <w:rPr>
           <w:rFonts w:ascii="Arial" w:hAnsi="Arial" w:cs="Arial"/>
@@ -6229,7 +6337,7 @@
     </w:p>
     <w:p>
       <w:pPr>
-        <w:spacing w:line="276" w:lineRule="auto"/>
+        <w:spacing w:line="240" w:lineRule="auto"/>
         <w:jc w:val="both"/>
         <w:rPr>
           <w:rFonts w:ascii="Arial" w:hAnsi="Arial" w:cs="Arial"/>
@@ -6252,7 +6360,7 @@
     </w:p>
     <w:p>
       <w:pPr>
-        <w:spacing w:line="276" w:lineRule="auto"/>
+        <w:spacing w:line="240" w:lineRule="auto"/>
         <w:jc w:val="both"/>
         <w:rPr>
           <w:rFonts w:ascii="Arial" w:hAnsi="Arial" w:cs="Arial"/>
@@ -6275,7 +6383,7 @@
           <w:ilvl w:val="0"/>
           <w:numId w:val="14"/>
         </w:numPr>
-        <w:spacing w:line="276" w:lineRule="auto"/>
+        <w:spacing w:line="240" w:lineRule="auto"/>
         <w:jc w:val="both"/>
         <w:rPr>
           <w:rFonts w:ascii="Arial" w:hAnsi="Arial" w:cs="Arial"/>
@@ -6300,7 +6408,7 @@
           <w:ilvl w:val="1"/>
           <w:numId w:val="14"/>
         </w:numPr>
-        <w:spacing w:line="276" w:lineRule="auto"/>
+        <w:spacing w:line="240" w:lineRule="auto"/>
         <w:jc w:val="both"/>
         <w:rPr>
           <w:rFonts w:ascii="Arial" w:hAnsi="Arial" w:cs="Arial"/>
@@ -6333,7 +6441,7 @@
           <w:ilvl w:val="1"/>
           <w:numId w:val="14"/>
         </w:numPr>
-        <w:spacing w:line="276" w:lineRule="auto"/>
+        <w:spacing w:line="240" w:lineRule="auto"/>
         <w:jc w:val="both"/>
         <w:rPr>
           <w:rFonts w:ascii="Arial" w:hAnsi="Arial" w:cs="Arial"/>
@@ -6366,7 +6474,7 @@
           <w:ilvl w:val="0"/>
           <w:numId w:val="14"/>
         </w:numPr>
-        <w:spacing w:line="276" w:lineRule="auto"/>
+        <w:spacing w:line="240" w:lineRule="auto"/>
         <w:jc w:val="both"/>
         <w:rPr>
           <w:rFonts w:ascii="Arial" w:hAnsi="Arial" w:cs="Arial"/>
@@ -6391,7 +6499,7 @@
           <w:ilvl w:val="1"/>
           <w:numId w:val="14"/>
         </w:numPr>
-        <w:spacing w:line="276" w:lineRule="auto"/>
+        <w:spacing w:line="240" w:lineRule="auto"/>
         <w:jc w:val="both"/>
         <w:rPr>
           <w:rFonts w:ascii="Arial" w:hAnsi="Arial" w:cs="Arial"/>
@@ -6424,7 +6532,7 @@
           <w:ilvl w:val="1"/>
           <w:numId w:val="14"/>
         </w:numPr>
-        <w:spacing w:line="276" w:lineRule="auto"/>
+        <w:spacing w:line="240" w:lineRule="auto"/>
         <w:jc w:val="both"/>
         <w:rPr>
           <w:rFonts w:ascii="Arial" w:hAnsi="Arial" w:cs="Arial"/>
@@ -6473,7 +6581,7 @@
           <w:ilvl w:val="0"/>
           <w:numId w:val="14"/>
         </w:numPr>
-        <w:spacing w:line="276" w:lineRule="auto"/>
+        <w:spacing w:line="240" w:lineRule="auto"/>
         <w:jc w:val="both"/>
         <w:rPr>
           <w:rFonts w:ascii="Arial" w:hAnsi="Arial" w:cs="Arial"/>
@@ -6498,7 +6606,7 @@
           <w:ilvl w:val="1"/>
           <w:numId w:val="14"/>
         </w:numPr>
-        <w:spacing w:line="276" w:lineRule="auto"/>
+        <w:spacing w:line="240" w:lineRule="auto"/>
         <w:jc w:val="both"/>
         <w:rPr>
           <w:rFonts w:ascii="Arial" w:hAnsi="Arial" w:cs="Arial"/>
@@ -6531,7 +6639,7 @@
           <w:ilvl w:val="1"/>
           <w:numId w:val="14"/>
         </w:numPr>
-        <w:spacing w:line="276" w:lineRule="auto"/>
+        <w:spacing w:line="240" w:lineRule="auto"/>
         <w:jc w:val="both"/>
         <w:rPr>
           <w:rFonts w:ascii="Arial" w:hAnsi="Arial" w:cs="Arial"/>
@@ -6606,7 +6714,7 @@
           <w:ilvl w:val="0"/>
           <w:numId w:val="14"/>
         </w:numPr>
-        <w:spacing w:line="276" w:lineRule="auto"/>
+        <w:spacing w:line="240" w:lineRule="auto"/>
         <w:jc w:val="both"/>
         <w:rPr>
           <w:rFonts w:ascii="Arial" w:hAnsi="Arial" w:cs="Arial"/>
@@ -6631,7 +6739,7 @@
           <w:ilvl w:val="1"/>
           <w:numId w:val="14"/>
         </w:numPr>
-        <w:spacing w:line="276" w:lineRule="auto"/>
+        <w:spacing w:line="240" w:lineRule="auto"/>
         <w:jc w:val="both"/>
         <w:rPr>
           <w:rFonts w:ascii="Arial" w:hAnsi="Arial" w:cs="Arial"/>
@@ -6664,7 +6772,7 @@
           <w:ilvl w:val="1"/>
           <w:numId w:val="14"/>
         </w:numPr>
-        <w:spacing w:line="276" w:lineRule="auto"/>
+        <w:spacing w:line="240" w:lineRule="auto"/>
         <w:jc w:val="both"/>
         <w:rPr>
           <w:rFonts w:ascii="Arial" w:hAnsi="Arial" w:cs="Arial"/>
@@ -6697,7 +6805,7 @@
           <w:ilvl w:val="0"/>
           <w:numId w:val="14"/>
         </w:numPr>
-        <w:spacing w:line="276" w:lineRule="auto"/>
+        <w:spacing w:line="240" w:lineRule="auto"/>
         <w:jc w:val="both"/>
         <w:rPr>
           <w:rFonts w:ascii="Arial" w:hAnsi="Arial" w:cs="Arial"/>
@@ -6722,7 +6830,7 @@
           <w:ilvl w:val="1"/>
           <w:numId w:val="14"/>
         </w:numPr>
-        <w:spacing w:line="276" w:lineRule="auto"/>
+        <w:spacing w:line="240" w:lineRule="auto"/>
         <w:jc w:val="both"/>
         <w:rPr>
           <w:rFonts w:ascii="Arial" w:hAnsi="Arial" w:cs="Arial"/>
@@ -6755,7 +6863,7 @@
           <w:ilvl w:val="1"/>
           <w:numId w:val="14"/>
         </w:numPr>
-        <w:spacing w:line="276" w:lineRule="auto"/>
+        <w:spacing w:line="240" w:lineRule="auto"/>
         <w:jc w:val="both"/>
         <w:rPr>
           <w:rFonts w:ascii="Arial" w:hAnsi="Arial" w:cs="Arial"/>
@@ -6781,17 +6889,6 @@
         </w:rPr>
         <w:t>: The system should have predefined tie-breaker rules or declare a shared victory.</w:t>
       </w:r>
-    </w:p>
-    <w:p>
-      <w:pPr>
-        <w:spacing w:line="276" w:lineRule="auto"/>
-        <w:jc w:val="both"/>
-        <w:rPr>
-          <w:rFonts w:ascii="Arial" w:hAnsi="Arial" w:cs="Arial"/>
-          <w:sz w:val="20"/>
-          <w:szCs w:val="20"/>
-        </w:rPr>
-      </w:pPr>
     </w:p>
     <w:sectPr>
       <w:pgSz w:w="12240" w:h="15840"/>
@@ -9547,7 +9644,6 @@
   <w:style w:type="character" w:default="1" w:styleId="DefaultParagraphFont">
     <w:name w:val="Default Paragraph Font"/>
     <w:uiPriority w:val="1"/>
-    <w:semiHidden/>
     <w:unhideWhenUsed/>
   </w:style>
   <w:style w:type="table" w:default="1" w:styleId="TableNormal">

--- a/SOFTWARE DEVELOPMENT REPORT 002.docx
+++ b/SOFTWARE DEVELOPMENT REPORT 002.docx
@@ -197,7 +197,7 @@
           <w:b/>
           <w:bCs/>
         </w:rPr>
-        <w:t xml:space="preserve"> – assuming the game may add an interactive human player in the future.</w:t>
+        <w:t xml:space="preserve"> </w:t>
       </w:r>
     </w:p>
     <w:p>
@@ -311,6 +311,40 @@
           <w:szCs w:val="20"/>
         </w:rPr>
       </w:pPr>
+      <w:proofErr w:type="gramStart"/>
+      <w:r>
+        <w:rPr>
+          <w:rFonts w:ascii="Arial" w:hAnsi="Arial" w:cs="Arial"/>
+          <w:sz w:val="20"/>
+          <w:szCs w:val="20"/>
+        </w:rPr>
+        <w:t>As  game</w:t>
+      </w:r>
+      <w:proofErr w:type="gramEnd"/>
+      <w:r>
+        <w:rPr>
+          <w:rFonts w:ascii="Arial" w:hAnsi="Arial" w:cs="Arial"/>
+          <w:sz w:val="20"/>
+          <w:szCs w:val="20"/>
+        </w:rPr>
+        <w:t xml:space="preserve"> administrator, I want to see logs of the final state of the decks, and the moves each player has made</w:t>
+      </w:r>
+    </w:p>
+    <w:p>
+      <w:pPr>
+        <w:pStyle w:val="ListParagraph"/>
+        <w:numPr>
+          <w:ilvl w:val="0"/>
+          <w:numId w:val="1"/>
+        </w:numPr>
+        <w:spacing w:line="276" w:lineRule="auto"/>
+        <w:jc w:val="both"/>
+        <w:rPr>
+          <w:rFonts w:ascii="Arial" w:hAnsi="Arial" w:cs="Arial"/>
+          <w:sz w:val="20"/>
+          <w:szCs w:val="20"/>
+        </w:rPr>
+      </w:pPr>
       <w:r>
         <w:rPr>
           <w:rFonts w:ascii="Arial" w:hAnsi="Arial" w:cs="Arial"/>
@@ -327,15 +361,15 @@
         <w:ind w:firstLine="360"/>
         <w:rPr>
           <w:rFonts w:ascii="Arial" w:hAnsi="Arial" w:cs="Arial"/>
-          <w:sz w:val="22"/>
-          <w:szCs w:val="22"/>
-        </w:rPr>
-      </w:pPr>
-      <w:r>
-        <w:rPr>
-          <w:rFonts w:ascii="Arial" w:hAnsi="Arial" w:cs="Arial"/>
-          <w:sz w:val="22"/>
-          <w:szCs w:val="22"/>
+          <w:sz w:val="20"/>
+          <w:szCs w:val="20"/>
+        </w:rPr>
+      </w:pPr>
+      <w:r>
+        <w:rPr>
+          <w:rFonts w:ascii="Arial" w:hAnsi="Arial" w:cs="Arial"/>
+          <w:sz w:val="20"/>
+          <w:szCs w:val="20"/>
         </w:rPr>
         <w:t>These user stories ensure a structured and fair gameplay experience while covering essential game mechanics.</w:t>
       </w:r>
@@ -653,7 +687,6 @@
           <w:b/>
           <w:bCs/>
         </w:rPr>
-        <w:lastRenderedPageBreak/>
         <w:t xml:space="preserve">3.2 </w:t>
       </w:r>
       <w:r>
@@ -1756,75 +1789,23 @@
       </w:pPr>
       <w:r>
         <w:rPr>
-          <w:rFonts w:ascii="Arial" w:hAnsi="Arial" w:cs="Arial"/>
-          <w:sz w:val="20"/>
-          <w:szCs w:val="20"/>
-        </w:rPr>
-        <w:t>The following sequence diagram illustrate</w:t>
-      </w:r>
-      <w:r>
-        <w:rPr>
-          <w:rFonts w:ascii="Arial" w:hAnsi="Arial" w:cs="Arial"/>
-          <w:sz w:val="20"/>
-          <w:szCs w:val="20"/>
-        </w:rPr>
-        <w:t>s</w:t>
-      </w:r>
-      <w:r>
-        <w:rPr>
-          <w:rFonts w:ascii="Arial" w:hAnsi="Arial" w:cs="Arial"/>
-          <w:sz w:val="20"/>
-          <w:szCs w:val="20"/>
-        </w:rPr>
-        <w:t xml:space="preserve"> the </w:t>
-      </w:r>
-      <w:r>
-        <w:rPr>
-          <w:rFonts w:ascii="Arial" w:hAnsi="Arial" w:cs="Arial"/>
-          <w:sz w:val="20"/>
-          <w:szCs w:val="20"/>
-        </w:rPr>
-        <w:t>main interactions between objects during a run cycle:</w:t>
-      </w:r>
-    </w:p>
-    <w:p>
-      <w:pPr>
-        <w:spacing w:line="276" w:lineRule="auto"/>
-        <w:jc w:val="both"/>
-        <w:rPr>
           <w:noProof/>
           <w:sz w:val="20"/>
           <w:szCs w:val="20"/>
           <w:lang w:val="en-GB"/>
         </w:rPr>
-      </w:pPr>
-      <w:r>
-        <w:rPr>
-          <w:rFonts w:ascii="Arial" w:hAnsi="Arial" w:cs="Arial"/>
-          <w:sz w:val="20"/>
-          <w:szCs w:val="20"/>
-        </w:rPr>
-        <w:t>.</w:t>
-      </w:r>
-      <w:r>
-        <w:rPr>
-          <w:noProof/>
-          <w:sz w:val="20"/>
-          <w:szCs w:val="20"/>
-        </w:rPr>
-        <w:t xml:space="preserve"> </w:t>
-      </w:r>
-      <w:r>
-        <w:rPr>
-          <w:noProof/>
-          <w:sz w:val="20"/>
-          <w:szCs w:val="20"/>
-          <w:lang w:val="en-GB"/>
-        </w:rPr>
         <w:drawing>
-          <wp:inline distT="0" distB="0" distL="0" distR="0" wp14:anchorId="6F92A11C" wp14:editId="0988BB10">
-            <wp:extent cx="5844540" cy="3879501"/>
-            <wp:effectExtent l="57150" t="57150" r="60960" b="64135"/>
+          <wp:anchor distT="0" distB="0" distL="114300" distR="114300" simplePos="0" relativeHeight="251660288" behindDoc="0" locked="0" layoutInCell="1" allowOverlap="1" wp14:anchorId="3EA33304" wp14:editId="400078E3">
+            <wp:simplePos x="0" y="0"/>
+            <wp:positionH relativeFrom="margin">
+              <wp:align>left</wp:align>
+            </wp:positionH>
+            <wp:positionV relativeFrom="paragraph">
+              <wp:posOffset>225425</wp:posOffset>
+            </wp:positionV>
+            <wp:extent cx="6057900" cy="4020820"/>
+            <wp:effectExtent l="57150" t="57150" r="57150" b="55880"/>
+            <wp:wrapSquare wrapText="bothSides"/>
             <wp:docPr id="1597036517" name="Picture 4" descr="A screenshot of a computer program&#10;&#10;AI-generated content may be incorrect."/>
             <wp:cNvGraphicFramePr>
               <a:graphicFrameLocks xmlns:a="http://schemas.openxmlformats.org/drawingml/2006/main" noChangeAspect="1"/>
@@ -1854,7 +1835,7 @@
                   <pic:spPr bwMode="auto">
                     <a:xfrm>
                       <a:off x="0" y="0"/>
-                      <a:ext cx="5894254" cy="3912500"/>
+                      <a:ext cx="6057900" cy="4020820"/>
                     </a:xfrm>
                     <a:prstGeom prst="rect">
                       <a:avLst/>
@@ -1871,8 +1852,75 @@
                 </pic:pic>
               </a:graphicData>
             </a:graphic>
-          </wp:inline>
+            <wp14:sizeRelH relativeFrom="margin">
+              <wp14:pctWidth>0</wp14:pctWidth>
+            </wp14:sizeRelH>
+            <wp14:sizeRelV relativeFrom="margin">
+              <wp14:pctHeight>0</wp14:pctHeight>
+            </wp14:sizeRelV>
+          </wp:anchor>
         </w:drawing>
+      </w:r>
+      <w:r>
+        <w:rPr>
+          <w:rFonts w:ascii="Arial" w:hAnsi="Arial" w:cs="Arial"/>
+          <w:sz w:val="20"/>
+          <w:szCs w:val="20"/>
+        </w:rPr>
+        <w:t>The following sequence diagram illustrate</w:t>
+      </w:r>
+      <w:r>
+        <w:rPr>
+          <w:rFonts w:ascii="Arial" w:hAnsi="Arial" w:cs="Arial"/>
+          <w:sz w:val="20"/>
+          <w:szCs w:val="20"/>
+        </w:rPr>
+        <w:t>s</w:t>
+      </w:r>
+      <w:r>
+        <w:rPr>
+          <w:rFonts w:ascii="Arial" w:hAnsi="Arial" w:cs="Arial"/>
+          <w:sz w:val="20"/>
+          <w:szCs w:val="20"/>
+        </w:rPr>
+        <w:t xml:space="preserve"> the </w:t>
+      </w:r>
+      <w:r>
+        <w:rPr>
+          <w:rFonts w:ascii="Arial" w:hAnsi="Arial" w:cs="Arial"/>
+          <w:sz w:val="20"/>
+          <w:szCs w:val="20"/>
+        </w:rPr>
+        <w:t>main interactions between objects during a run cycle:</w:t>
+      </w:r>
+    </w:p>
+    <w:p>
+      <w:pPr>
+        <w:spacing w:line="276" w:lineRule="auto"/>
+        <w:jc w:val="both"/>
+        <w:rPr>
+          <w:noProof/>
+          <w:sz w:val="20"/>
+          <w:szCs w:val="20"/>
+          <w:lang w:val="en-GB"/>
+        </w:rPr>
+      </w:pPr>
+      <w:r>
+        <w:rPr>
+          <w:rFonts w:ascii="Arial" w:hAnsi="Arial" w:cs="Arial"/>
+          <w:sz w:val="20"/>
+          <w:szCs w:val="20"/>
+        </w:rPr>
+        <w:lastRenderedPageBreak/>
+        <w:t>.</w:t>
+      </w:r>
+      <w:r>
+        <w:rPr>
+          <w:noProof/>
+          <w:sz w:val="20"/>
+          <w:szCs w:val="20"/>
+        </w:rPr>
+        <w:t xml:space="preserve"> </w:t>
       </w:r>
     </w:p>
     <w:p>
@@ -2810,34 +2858,68 @@
           <w:szCs w:val="20"/>
         </w:rPr>
       </w:pPr>
-      <w:r>
-        <w:rPr>
-          <w:rFonts w:ascii="Arial" w:hAnsi="Arial" w:cs="Arial"/>
-          <w:sz w:val="20"/>
-          <w:szCs w:val="20"/>
-        </w:rPr>
-        <w:t>.</w:t>
-      </w:r>
-      <w:r>
-        <w:rPr>
-          <w:rFonts w:ascii="Arial" w:hAnsi="Arial" w:cs="Arial"/>
+    </w:p>
+    <w:p>
+      <w:pPr>
+        <w:spacing w:line="276" w:lineRule="auto"/>
+        <w:ind w:left="360"/>
+        <w:jc w:val="both"/>
+        <w:rPr>
+          <w:rFonts w:ascii="Arial" w:hAnsi="Arial" w:cs="Arial"/>
+          <w:sz w:val="20"/>
+          <w:szCs w:val="20"/>
+        </w:rPr>
+      </w:pPr>
+      <w:r>
+        <w:rPr>
           <w:noProof/>
           <w:sz w:val="20"/>
           <w:szCs w:val="20"/>
         </w:rPr>
-        <w:t xml:space="preserve"> </w:t>
-      </w:r>
-    </w:p>
-    <w:p>
-      <w:pPr>
-        <w:spacing w:line="276" w:lineRule="auto"/>
-        <w:jc w:val="both"/>
-        <w:rPr>
-          <w:rFonts w:ascii="Arial" w:hAnsi="Arial" w:cs="Arial"/>
-          <w:sz w:val="20"/>
-          <w:szCs w:val="20"/>
-        </w:rPr>
-      </w:pPr>
+        <w:lastRenderedPageBreak/>
+        <w:drawing>
+          <wp:inline distT="0" distB="0" distL="0" distR="0" wp14:anchorId="47C96256" wp14:editId="39E86987">
+            <wp:extent cx="6171247" cy="3745605"/>
+            <wp:effectExtent l="57150" t="57150" r="58420" b="64770"/>
+            <wp:docPr id="1286130225" name="Picture 1" descr="A screenshot of a computer&#10;&#10;AI-generated content may be incorrect."/>
+            <wp:cNvGraphicFramePr>
+              <a:graphicFrameLocks xmlns:a="http://schemas.openxmlformats.org/drawingml/2006/main" noChangeAspect="1"/>
+            </wp:cNvGraphicFramePr>
+            <a:graphic xmlns:a="http://schemas.openxmlformats.org/drawingml/2006/main">
+              <a:graphicData uri="http://schemas.openxmlformats.org/drawingml/2006/picture">
+                <pic:pic xmlns:pic="http://schemas.openxmlformats.org/drawingml/2006/picture">
+                  <pic:nvPicPr>
+                    <pic:cNvPr id="1286130225" name="Picture 1" descr="A screenshot of a computer&#10;&#10;AI-generated content may be incorrect."/>
+                    <pic:cNvPicPr/>
+                  </pic:nvPicPr>
+                  <pic:blipFill>
+                    <a:blip r:embed="rId8"/>
+                    <a:stretch>
+                      <a:fillRect/>
+                    </a:stretch>
+                  </pic:blipFill>
+                  <pic:spPr>
+                    <a:xfrm>
+                      <a:off x="0" y="0"/>
+                      <a:ext cx="6226651" cy="3779232"/>
+                    </a:xfrm>
+                    <a:prstGeom prst="rect">
+                      <a:avLst/>
+                    </a:prstGeom>
+                    <a:ln w="57150">
+                      <a:solidFill>
+                        <a:schemeClr val="accent5">
+                          <a:lumMod val="50000"/>
+                        </a:schemeClr>
+                      </a:solidFill>
+                    </a:ln>
+                  </pic:spPr>
+                </pic:pic>
+              </a:graphicData>
+            </a:graphic>
+          </wp:inline>
+        </w:drawing>
+      </w:r>
       <w:r>
         <w:rPr>
           <w:rFonts w:ascii="Arial" w:hAnsi="Arial" w:cs="Arial"/>
@@ -2845,7 +2927,6 @@
           <w:szCs w:val="20"/>
           <w:lang w:val="en-GB"/>
         </w:rPr>
-        <w:lastRenderedPageBreak/>
         <w:drawing>
           <wp:anchor distT="0" distB="0" distL="114300" distR="114300" simplePos="0" relativeHeight="251659264" behindDoc="0" locked="0" layoutInCell="1" allowOverlap="1" wp14:anchorId="40352DE5" wp14:editId="4A6219B3">
             <wp:simplePos x="0" y="0"/>
@@ -2872,7 +2953,7 @@
                     </pic:cNvPicPr>
                   </pic:nvPicPr>
                   <pic:blipFill>
-                    <a:blip r:embed="rId8">
+                    <a:blip r:embed="rId9">
                       <a:extLst>
                         <a:ext uri="{28A0092B-C50C-407E-A947-70E740481C1C}">
                           <a14:useLocalDpi xmlns:a14="http://schemas.microsoft.com/office/drawing/2010/main" val="0"/>
@@ -2909,68 +2990,6 @@
           </wp:anchor>
         </w:drawing>
       </w:r>
-      <w:r>
-        <w:rPr>
-          <w:noProof/>
-          <w:sz w:val="20"/>
-          <w:szCs w:val="20"/>
-        </w:rPr>
-        <w:drawing>
-          <wp:inline distT="0" distB="0" distL="0" distR="0" wp14:anchorId="2202C385" wp14:editId="71273E2A">
-            <wp:extent cx="6528439" cy="3962400"/>
-            <wp:effectExtent l="57150" t="57150" r="62865" b="57150"/>
-            <wp:docPr id="1286130225" name="Picture 1" descr="A screenshot of a computer&#10;&#10;AI-generated content may be incorrect."/>
-            <wp:cNvGraphicFramePr>
-              <a:graphicFrameLocks xmlns:a="http://schemas.openxmlformats.org/drawingml/2006/main" noChangeAspect="1"/>
-            </wp:cNvGraphicFramePr>
-            <a:graphic xmlns:a="http://schemas.openxmlformats.org/drawingml/2006/main">
-              <a:graphicData uri="http://schemas.openxmlformats.org/drawingml/2006/picture">
-                <pic:pic xmlns:pic="http://schemas.openxmlformats.org/drawingml/2006/picture">
-                  <pic:nvPicPr>
-                    <pic:cNvPr id="1286130225" name="Picture 1" descr="A screenshot of a computer&#10;&#10;AI-generated content may be incorrect."/>
-                    <pic:cNvPicPr/>
-                  </pic:nvPicPr>
-                  <pic:blipFill>
-                    <a:blip r:embed="rId9"/>
-                    <a:stretch>
-                      <a:fillRect/>
-                    </a:stretch>
-                  </pic:blipFill>
-                  <pic:spPr>
-                    <a:xfrm>
-                      <a:off x="0" y="0"/>
-                      <a:ext cx="6544949" cy="3972421"/>
-                    </a:xfrm>
-                    <a:prstGeom prst="rect">
-                      <a:avLst/>
-                    </a:prstGeom>
-                    <a:ln w="57150">
-                      <a:solidFill>
-                        <a:schemeClr val="accent5">
-                          <a:lumMod val="50000"/>
-                        </a:schemeClr>
-                      </a:solidFill>
-                    </a:ln>
-                  </pic:spPr>
-                </pic:pic>
-              </a:graphicData>
-            </a:graphic>
-          </wp:inline>
-        </w:drawing>
-      </w:r>
-    </w:p>
-    <w:p>
-      <w:pPr>
-        <w:spacing w:line="276" w:lineRule="auto"/>
-        <w:jc w:val="both"/>
-        <w:rPr>
-          <w:rFonts w:ascii="Arial" w:hAnsi="Arial" w:cs="Arial"/>
-          <w:b/>
-          <w:bCs/>
-          <w:sz w:val="20"/>
-          <w:szCs w:val="20"/>
-        </w:rPr>
-      </w:pPr>
       <w:r>
         <w:rPr>
           <w:rFonts w:ascii="Arial" w:hAnsi="Arial" w:cs="Arial"/>

--- a/SOFTWARE DEVELOPMENT REPORT 002.docx
+++ b/SOFTWARE DEVELOPMENT REPORT 002.docx
@@ -311,23 +311,13 @@
           <w:szCs w:val="20"/>
         </w:rPr>
       </w:pPr>
-      <w:proofErr w:type="gramStart"/>
-      <w:r>
-        <w:rPr>
-          <w:rFonts w:ascii="Arial" w:hAnsi="Arial" w:cs="Arial"/>
-          <w:sz w:val="20"/>
-          <w:szCs w:val="20"/>
-        </w:rPr>
-        <w:t>As  game</w:t>
-      </w:r>
-      <w:proofErr w:type="gramEnd"/>
-      <w:r>
-        <w:rPr>
-          <w:rFonts w:ascii="Arial" w:hAnsi="Arial" w:cs="Arial"/>
-          <w:sz w:val="20"/>
-          <w:szCs w:val="20"/>
-        </w:rPr>
-        <w:t xml:space="preserve"> administrator, I want to see logs of the final state of the decks, and the moves each player has made</w:t>
+      <w:r>
+        <w:rPr>
+          <w:rFonts w:ascii="Arial" w:hAnsi="Arial" w:cs="Arial"/>
+          <w:sz w:val="20"/>
+          <w:szCs w:val="20"/>
+        </w:rPr>
+        <w:t>As  game administrator, I want to see logs of the final state of the decks, and the moves each player has made</w:t>
       </w:r>
     </w:p>
     <w:p>
@@ -1710,25 +1700,7 @@
                 <w:sz w:val="20"/>
                 <w:szCs w:val="20"/>
               </w:rPr>
-              <w:t xml:space="preserve">exists, enters </w:t>
-            </w:r>
-            <w:proofErr w:type="gramStart"/>
-            <w:r>
-              <w:rPr>
-                <w:rFonts w:ascii="Arial" w:hAnsi="Arial" w:cs="Arial"/>
-                <w:sz w:val="20"/>
-                <w:szCs w:val="20"/>
-              </w:rPr>
-              <w:t>a number of</w:t>
-            </w:r>
-            <w:proofErr w:type="gramEnd"/>
-            <w:r>
-              <w:rPr>
-                <w:rFonts w:ascii="Arial" w:hAnsi="Arial" w:cs="Arial"/>
-                <w:sz w:val="20"/>
-                <w:szCs w:val="20"/>
-              </w:rPr>
-              <w:t xml:space="preserve"> players</w:t>
+              <w:t>exists, enters a number of players</w:t>
             </w:r>
           </w:p>
         </w:tc>
@@ -2454,27 +2426,15 @@
           <w:szCs w:val="20"/>
         </w:rPr>
       </w:pPr>
-      <w:proofErr w:type="spellStart"/>
-      <w:r>
-        <w:rPr>
-          <w:rFonts w:ascii="Arial" w:hAnsi="Arial" w:cs="Arial"/>
-          <w:b/>
-          <w:bCs/>
-          <w:sz w:val="20"/>
-          <w:szCs w:val="20"/>
-        </w:rPr>
-        <w:t>GameDriver</w:t>
-      </w:r>
-      <w:proofErr w:type="spellEnd"/>
-      <w:r>
-        <w:rPr>
-          <w:rFonts w:ascii="Arial" w:hAnsi="Arial" w:cs="Arial"/>
-          <w:b/>
-          <w:bCs/>
-          <w:sz w:val="20"/>
-          <w:szCs w:val="20"/>
-        </w:rPr>
-        <w:t xml:space="preserve">: </w:t>
+      <w:r>
+        <w:rPr>
+          <w:rFonts w:ascii="Arial" w:hAnsi="Arial" w:cs="Arial"/>
+          <w:b/>
+          <w:bCs/>
+          <w:sz w:val="20"/>
+          <w:szCs w:val="20"/>
+        </w:rPr>
+        <w:t xml:space="preserve">GameDriver: </w:t>
       </w:r>
       <w:r>
         <w:rPr>
@@ -2500,63 +2460,23 @@
           <w:szCs w:val="20"/>
         </w:rPr>
       </w:pPr>
-      <w:proofErr w:type="spellStart"/>
-      <w:r>
-        <w:rPr>
-          <w:rFonts w:ascii="Arial" w:hAnsi="Arial" w:cs="Arial"/>
-          <w:b/>
-          <w:bCs/>
-          <w:sz w:val="20"/>
-          <w:szCs w:val="20"/>
-        </w:rPr>
-        <w:t>LogWriterInterface</w:t>
-      </w:r>
-      <w:proofErr w:type="spellEnd"/>
-      <w:r>
-        <w:rPr>
-          <w:rFonts w:ascii="Arial" w:hAnsi="Arial" w:cs="Arial"/>
-          <w:b/>
-          <w:bCs/>
-          <w:sz w:val="20"/>
-          <w:szCs w:val="20"/>
-        </w:rPr>
-        <w:t xml:space="preserve">: </w:t>
-      </w:r>
-      <w:r>
-        <w:rPr>
-          <w:rFonts w:ascii="Arial" w:hAnsi="Arial" w:cs="Arial"/>
-          <w:sz w:val="20"/>
-          <w:szCs w:val="20"/>
-        </w:rPr>
-        <w:t xml:space="preserve">Interface containing the abstract method </w:t>
-      </w:r>
-      <w:proofErr w:type="spellStart"/>
-      <w:proofErr w:type="gramStart"/>
-      <w:r>
-        <w:rPr>
-          <w:rFonts w:ascii="Arial" w:hAnsi="Arial" w:cs="Arial"/>
-          <w:sz w:val="20"/>
-          <w:szCs w:val="20"/>
-        </w:rPr>
-        <w:t>writeLog</w:t>
-      </w:r>
-      <w:proofErr w:type="spellEnd"/>
-      <w:r>
-        <w:rPr>
-          <w:rFonts w:ascii="Arial" w:hAnsi="Arial" w:cs="Arial"/>
-          <w:sz w:val="20"/>
-          <w:szCs w:val="20"/>
-        </w:rPr>
-        <w:t>(</w:t>
-      </w:r>
-      <w:proofErr w:type="gramEnd"/>
-      <w:r>
-        <w:rPr>
-          <w:rFonts w:ascii="Arial" w:hAnsi="Arial" w:cs="Arial"/>
-          <w:sz w:val="20"/>
-          <w:szCs w:val="20"/>
-        </w:rPr>
-        <w:t>String stage, int player)</w:t>
+      <w:r>
+        <w:rPr>
+          <w:rFonts w:ascii="Arial" w:hAnsi="Arial" w:cs="Arial"/>
+          <w:b/>
+          <w:bCs/>
+          <w:sz w:val="20"/>
+          <w:szCs w:val="20"/>
+        </w:rPr>
+        <w:t xml:space="preserve">LogWriterInterface: </w:t>
+      </w:r>
+      <w:r>
+        <w:rPr>
+          <w:rFonts w:ascii="Arial" w:hAnsi="Arial" w:cs="Arial"/>
+          <w:sz w:val="20"/>
+          <w:szCs w:val="20"/>
+        </w:rPr>
+        <w:t>Interface containing the abstract method writeLog(String stage, int player)</w:t>
       </w:r>
     </w:p>
     <w:p>
@@ -2574,27 +2494,15 @@
           <w:szCs w:val="20"/>
         </w:rPr>
       </w:pPr>
-      <w:proofErr w:type="spellStart"/>
-      <w:r>
-        <w:rPr>
-          <w:rFonts w:ascii="Arial" w:hAnsi="Arial" w:cs="Arial"/>
-          <w:b/>
-          <w:bCs/>
-          <w:sz w:val="20"/>
-          <w:szCs w:val="20"/>
-        </w:rPr>
-        <w:t>LogWriterFactory</w:t>
-      </w:r>
-      <w:proofErr w:type="spellEnd"/>
-      <w:r>
-        <w:rPr>
-          <w:rFonts w:ascii="Arial" w:hAnsi="Arial" w:cs="Arial"/>
-          <w:b/>
-          <w:bCs/>
-          <w:sz w:val="20"/>
-          <w:szCs w:val="20"/>
-        </w:rPr>
-        <w:t>:</w:t>
+      <w:r>
+        <w:rPr>
+          <w:rFonts w:ascii="Arial" w:hAnsi="Arial" w:cs="Arial"/>
+          <w:b/>
+          <w:bCs/>
+          <w:sz w:val="20"/>
+          <w:szCs w:val="20"/>
+        </w:rPr>
+        <w:t>LogWriterFactory:</w:t>
       </w:r>
       <w:r>
         <w:rPr>
@@ -2612,43 +2520,7 @@
           <w:sz w:val="20"/>
           <w:szCs w:val="20"/>
         </w:rPr>
-        <w:t xml:space="preserve">Contains methods to create either a </w:t>
-      </w:r>
-      <w:proofErr w:type="spellStart"/>
-      <w:r>
-        <w:rPr>
-          <w:rFonts w:ascii="Arial" w:hAnsi="Arial" w:cs="Arial"/>
-          <w:sz w:val="20"/>
-          <w:szCs w:val="20"/>
-        </w:rPr>
-        <w:t>PlayerLogWriter</w:t>
-      </w:r>
-      <w:proofErr w:type="spellEnd"/>
-      <w:r>
-        <w:rPr>
-          <w:rFonts w:ascii="Arial" w:hAnsi="Arial" w:cs="Arial"/>
-          <w:sz w:val="20"/>
-          <w:szCs w:val="20"/>
-        </w:rPr>
-        <w:t xml:space="preserve"> or a </w:t>
-      </w:r>
-      <w:proofErr w:type="spellStart"/>
-      <w:r>
-        <w:rPr>
-          <w:rFonts w:ascii="Arial" w:hAnsi="Arial" w:cs="Arial"/>
-          <w:sz w:val="20"/>
-          <w:szCs w:val="20"/>
-        </w:rPr>
-        <w:t>DeckLogWriter</w:t>
-      </w:r>
-      <w:proofErr w:type="spellEnd"/>
-      <w:r>
-        <w:rPr>
-          <w:rFonts w:ascii="Arial" w:hAnsi="Arial" w:cs="Arial"/>
-          <w:sz w:val="20"/>
-          <w:szCs w:val="20"/>
-        </w:rPr>
-        <w:t xml:space="preserve"> object</w:t>
+        <w:t>Contains methods to create either a PlayerLogWriter or a DeckLogWriter object</w:t>
       </w:r>
     </w:p>
     <w:p>
@@ -2666,7 +2538,6 @@
           <w:szCs w:val="20"/>
         </w:rPr>
       </w:pPr>
-      <w:proofErr w:type="spellStart"/>
       <w:r>
         <w:rPr>
           <w:rFonts w:ascii="Arial" w:hAnsi="Arial" w:cs="Arial"/>
@@ -2685,18 +2556,7 @@
           <w:sz w:val="20"/>
           <w:szCs w:val="20"/>
         </w:rPr>
-        <w:t>LogWriter</w:t>
-      </w:r>
-      <w:proofErr w:type="spellEnd"/>
-      <w:r>
-        <w:rPr>
-          <w:rFonts w:ascii="Arial" w:hAnsi="Arial" w:cs="Arial"/>
-          <w:b/>
-          <w:bCs/>
-          <w:sz w:val="20"/>
-          <w:szCs w:val="20"/>
-        </w:rPr>
-        <w:t>:</w:t>
+        <w:t>LogWriter:</w:t>
       </w:r>
       <w:r>
         <w:rPr>
@@ -2738,27 +2598,15 @@
           <w:szCs w:val="20"/>
         </w:rPr>
       </w:pPr>
-      <w:proofErr w:type="spellStart"/>
-      <w:r>
-        <w:rPr>
-          <w:rFonts w:ascii="Arial" w:hAnsi="Arial" w:cs="Arial"/>
-          <w:b/>
-          <w:bCs/>
-          <w:sz w:val="20"/>
-          <w:szCs w:val="20"/>
-        </w:rPr>
-        <w:t>DeckLogWriter</w:t>
-      </w:r>
-      <w:proofErr w:type="spellEnd"/>
-      <w:r>
-        <w:rPr>
-          <w:rFonts w:ascii="Arial" w:hAnsi="Arial" w:cs="Arial"/>
-          <w:b/>
-          <w:bCs/>
-          <w:sz w:val="20"/>
-          <w:szCs w:val="20"/>
-        </w:rPr>
-        <w:t>:</w:t>
+      <w:r>
+        <w:rPr>
+          <w:rFonts w:ascii="Arial" w:hAnsi="Arial" w:cs="Arial"/>
+          <w:b/>
+          <w:bCs/>
+          <w:sz w:val="20"/>
+          <w:szCs w:val="20"/>
+        </w:rPr>
+        <w:t>DeckLogWriter:</w:t>
       </w:r>
       <w:r>
         <w:rPr>
@@ -3032,25 +2880,7 @@
           <w:sz w:val="20"/>
           <w:szCs w:val="20"/>
         </w:rPr>
-        <w:t xml:space="preserve"> A single instance of the </w:t>
-      </w:r>
-      <w:proofErr w:type="spellStart"/>
-      <w:r>
-        <w:rPr>
-          <w:rFonts w:ascii="Arial" w:hAnsi="Arial" w:cs="Arial"/>
-          <w:sz w:val="20"/>
-          <w:szCs w:val="20"/>
-        </w:rPr>
-        <w:t>GameDriver</w:t>
-      </w:r>
-      <w:proofErr w:type="spellEnd"/>
-      <w:r>
-        <w:rPr>
-          <w:rFonts w:ascii="Arial" w:hAnsi="Arial" w:cs="Arial"/>
-          <w:sz w:val="20"/>
-          <w:szCs w:val="20"/>
-        </w:rPr>
-        <w:t xml:space="preserve"> class runs the game</w:t>
+        <w:t xml:space="preserve"> A single instance of the GameDriver class runs the game</w:t>
       </w:r>
     </w:p>
     <w:p>
@@ -3084,25 +2914,7 @@
           <w:sz w:val="20"/>
           <w:szCs w:val="20"/>
         </w:rPr>
-        <w:t xml:space="preserve"> A very simple version of the factory pattern creates different Loggers for the deck or players – as, while the same in principle, the </w:t>
-      </w:r>
-      <w:proofErr w:type="spellStart"/>
-      <w:r>
-        <w:rPr>
-          <w:rFonts w:ascii="Arial" w:hAnsi="Arial" w:cs="Arial"/>
-          <w:sz w:val="20"/>
-          <w:szCs w:val="20"/>
-        </w:rPr>
-        <w:t>writeLog</w:t>
-      </w:r>
-      <w:proofErr w:type="spellEnd"/>
-      <w:r>
-        <w:rPr>
-          <w:rFonts w:ascii="Arial" w:hAnsi="Arial" w:cs="Arial"/>
-          <w:sz w:val="20"/>
-          <w:szCs w:val="20"/>
-        </w:rPr>
-        <w:t xml:space="preserve"> method logs in different ways.</w:t>
+        <w:t xml:space="preserve"> A very simple version of the factory pattern creates different Loggers for the deck or players – as, while the same in principle, the writeLog method logs in different ways.</w:t>
       </w:r>
     </w:p>
     <w:p>
@@ -3136,25 +2948,7 @@
           <w:sz w:val="20"/>
           <w:szCs w:val="20"/>
         </w:rPr>
-        <w:t xml:space="preserve"> </w:t>
-      </w:r>
-      <w:proofErr w:type="spellStart"/>
-      <w:r>
-        <w:rPr>
-          <w:rFonts w:ascii="Arial" w:hAnsi="Arial" w:cs="Arial"/>
-          <w:sz w:val="20"/>
-          <w:szCs w:val="20"/>
-        </w:rPr>
-        <w:t>CardDeck</w:t>
-      </w:r>
-      <w:proofErr w:type="spellEnd"/>
-      <w:r>
-        <w:rPr>
-          <w:rFonts w:ascii="Arial" w:hAnsi="Arial" w:cs="Arial"/>
-          <w:sz w:val="20"/>
-          <w:szCs w:val="20"/>
-        </w:rPr>
-        <w:t xml:space="preserve"> methods are synchronized to ensure thread safety.</w:t>
+        <w:t xml:space="preserve"> CardDeck methods are synchronized to ensure thread safety.</w:t>
       </w:r>
     </w:p>
     <w:p>
@@ -3188,25 +2982,7 @@
           <w:sz w:val="20"/>
           <w:szCs w:val="20"/>
         </w:rPr>
-        <w:t xml:space="preserve">: Players are manually notified using a central method that checks all running threads and calls their </w:t>
-      </w:r>
-      <w:proofErr w:type="gramStart"/>
-      <w:r>
-        <w:rPr>
-          <w:rFonts w:ascii="Arial" w:hAnsi="Arial" w:cs="Arial"/>
-          <w:sz w:val="20"/>
-          <w:szCs w:val="20"/>
-        </w:rPr>
-        <w:t>onGameEnd(</w:t>
-      </w:r>
-      <w:proofErr w:type="gramEnd"/>
-      <w:r>
-        <w:rPr>
-          <w:rFonts w:ascii="Arial" w:hAnsi="Arial" w:cs="Arial"/>
-          <w:sz w:val="20"/>
-          <w:szCs w:val="20"/>
-        </w:rPr>
-        <w:t>) method. While not a formal Observer pattern, this serves a similar purpose of broadcasting game-end events.</w:t>
+        <w:t>: Players are manually notified using a central method that checks all running threads and calls their onGameEnd() method. While not a formal Observer pattern, this serves a similar purpose of broadcasting game-end events.</w:t>
       </w:r>
     </w:p>
     <w:p>
@@ -3274,25 +3050,7 @@
           <w:sz w:val="20"/>
           <w:szCs w:val="20"/>
         </w:rPr>
-        <w:t xml:space="preserve"> Logs are written to track player actions and </w:t>
-      </w:r>
-      <w:proofErr w:type="gramStart"/>
-      <w:r>
-        <w:rPr>
-          <w:rFonts w:ascii="Arial" w:hAnsi="Arial" w:cs="Arial"/>
-          <w:sz w:val="20"/>
-          <w:szCs w:val="20"/>
-        </w:rPr>
-        <w:t>final results</w:t>
-      </w:r>
-      <w:proofErr w:type="gramEnd"/>
-      <w:r>
-        <w:rPr>
-          <w:rFonts w:ascii="Arial" w:hAnsi="Arial" w:cs="Arial"/>
-          <w:sz w:val="20"/>
-          <w:szCs w:val="20"/>
-        </w:rPr>
-        <w:t>.</w:t>
+        <w:t xml:space="preserve"> Logs are written to track player actions and final results.</w:t>
       </w:r>
       <w:r>
         <w:rPr>
@@ -3768,47 +3526,7 @@
           <w:szCs w:val="20"/>
           <w:lang w:val="en-GB"/>
         </w:rPr>
-        <w:t>A delay (</w:t>
-      </w:r>
-      <w:proofErr w:type="spellStart"/>
-      <w:r>
-        <w:rPr>
-          <w:rFonts w:ascii="Arial" w:hAnsi="Arial" w:cs="Arial"/>
-          <w:sz w:val="20"/>
-          <w:szCs w:val="20"/>
-          <w:lang w:val="en-GB"/>
-        </w:rPr>
-        <w:t>Thread.sleep</w:t>
-      </w:r>
-      <w:proofErr w:type="spellEnd"/>
-      <w:r>
-        <w:rPr>
-          <w:rFonts w:ascii="Arial" w:hAnsi="Arial" w:cs="Arial"/>
-          <w:sz w:val="20"/>
-          <w:szCs w:val="20"/>
-          <w:lang w:val="en-GB"/>
-        </w:rPr>
-        <w:t xml:space="preserve">(100) is used at the end of </w:t>
-      </w:r>
-      <w:proofErr w:type="gramStart"/>
-      <w:r>
-        <w:rPr>
-          <w:rFonts w:ascii="Arial" w:hAnsi="Arial" w:cs="Arial"/>
-          <w:sz w:val="20"/>
-          <w:szCs w:val="20"/>
-          <w:lang w:val="en-GB"/>
-        </w:rPr>
-        <w:t>Run(</w:t>
-      </w:r>
-      <w:proofErr w:type="gramEnd"/>
-      <w:r>
-        <w:rPr>
-          <w:rFonts w:ascii="Arial" w:hAnsi="Arial" w:cs="Arial"/>
-          <w:sz w:val="20"/>
-          <w:szCs w:val="20"/>
-          <w:lang w:val="en-GB"/>
-        </w:rPr>
-        <w:t>) in the Player class to ensure all players have time to log their outcomes before exiting.</w:t>
+        <w:t>A delay (Thread.sleep(100) is used at the end of Run() in the Player class to ensure all players have time to log their outcomes before exiting.</w:t>
       </w:r>
     </w:p>
     <w:p>
@@ -3911,9 +3629,8 @@
           <w:szCs w:val="20"/>
           <w:lang w:val="en-GB" w:eastAsia="en-GB" w:bidi="ar-SA"/>
         </w:rPr>
-        <w:t xml:space="preserve">Although JUnit 5 offers additional features like parameterized tests and a modular test engine, these were not essential for the needs of this </w:t>
-      </w:r>
-      <w:proofErr w:type="gramStart"/>
+        <w:t>Although JUnit 5 offers additional features like parameterized tests and a modular test engine, these were not essential for the needs of this coursework</w:t>
+      </w:r>
       <w:r>
         <w:rPr>
           <w:rFonts w:ascii="Arial" w:eastAsia="Times New Roman" w:hAnsi="Arial" w:cs="Arial"/>
@@ -3921,7 +3638,7 @@
           <w:szCs w:val="20"/>
           <w:lang w:val="en-GB" w:eastAsia="en-GB" w:bidi="ar-SA"/>
         </w:rPr>
-        <w:t>coursework</w:t>
+        <w:t>.</w:t>
       </w:r>
       <w:r>
         <w:rPr>
@@ -3930,26 +3647,7 @@
           <w:szCs w:val="20"/>
           <w:lang w:val="en-GB" w:eastAsia="en-GB" w:bidi="ar-SA"/>
         </w:rPr>
-        <w:t>.</w:t>
-      </w:r>
-      <w:r>
-        <w:rPr>
-          <w:rFonts w:ascii="Arial" w:eastAsia="Times New Roman" w:hAnsi="Arial" w:cs="Arial"/>
-          <w:sz w:val="20"/>
-          <w:szCs w:val="20"/>
-          <w:lang w:val="en-GB" w:eastAsia="en-GB" w:bidi="ar-SA"/>
-        </w:rPr>
-        <w:t>.</w:t>
-      </w:r>
-      <w:proofErr w:type="gramEnd"/>
-      <w:r>
-        <w:rPr>
-          <w:rFonts w:ascii="Arial" w:eastAsia="Times New Roman" w:hAnsi="Arial" w:cs="Arial"/>
-          <w:sz w:val="20"/>
-          <w:szCs w:val="20"/>
-          <w:lang w:val="en-GB" w:eastAsia="en-GB" w:bidi="ar-SA"/>
-        </w:rPr>
-        <w:t xml:space="preserve"> </w:t>
+        <w:t xml:space="preserve">. </w:t>
       </w:r>
     </w:p>
     <w:p>
@@ -6583,7 +6281,7 @@
           <w:sz w:val="20"/>
           <w:szCs w:val="20"/>
         </w:rPr>
-        <w:t>+ Expected Behavior: This scenario is prevented by design — players can only discard from their own hand</w:t>
+        <w:t>This scenario is prevented by design — players can only discard from their own hand</w:t>
       </w:r>
       <w:r>
         <w:rPr>
@@ -6706,25 +6404,7 @@
           <w:sz w:val="20"/>
           <w:szCs w:val="20"/>
         </w:rPr>
-        <w:t xml:space="preserve">atomically without </w:t>
-      </w:r>
-      <w:proofErr w:type="gramStart"/>
-      <w:r>
-        <w:rPr>
-          <w:rFonts w:ascii="Arial" w:hAnsi="Arial" w:cs="Arial"/>
-          <w:sz w:val="20"/>
-          <w:szCs w:val="20"/>
-        </w:rPr>
-        <w:t>overlap</w:t>
-      </w:r>
-      <w:proofErr w:type="gramEnd"/>
-      <w:r>
-        <w:rPr>
-          <w:rFonts w:ascii="Arial" w:hAnsi="Arial" w:cs="Arial"/>
-          <w:sz w:val="20"/>
-          <w:szCs w:val="20"/>
-        </w:rPr>
-        <w:t>, while still running unaffected players simultaneously</w:t>
+        <w:t>atomically without overlap, while still running unaffected players simultaneously</w:t>
       </w:r>
     </w:p>
     <w:p>
@@ -6906,7 +6586,15 @@
           <w:sz w:val="20"/>
           <w:szCs w:val="20"/>
         </w:rPr>
-        <w:t>: The system should have predefined tie-breaker rules or declare a shared victory.</w:t>
+        <w:t xml:space="preserve">: The system </w:t>
+      </w:r>
+      <w:r>
+        <w:rPr>
+          <w:rFonts w:ascii="Arial" w:hAnsi="Arial" w:cs="Arial"/>
+          <w:sz w:val="20"/>
+          <w:szCs w:val="20"/>
+        </w:rPr>
+        <w:t>only allows one winner, the first thread to declare it.</w:t>
       </w:r>
     </w:p>
     <w:sectPr>
